--- a/Statistics-Study Folder/Section 1.3/1.3 Answers.docx
+++ b/Statistics-Study Folder/Section 1.3/1.3 Answers.docx
@@ -174,15 +174,7 @@
           <w:color w:val="4D4D4F"/>
           <w:shd w:val="clear" w:color="auto" w:fill="FCFCFC"/>
         </w:rPr>
-        <w:t> Clearly, the individuals in the sample do not accurately reflect the makeup of the entire population</w:t>
-      </w:r>
-      <w:r>
-        <w:rPr>
-          <w:rFonts w:ascii="Myriad" w:hAnsi="Myriad"/>
-          <w:color w:val="4D4D4F"/>
-          <w:shd w:val="clear" w:color="auto" w:fill="FCFCFC"/>
-        </w:rPr>
-        <w:t>, CONVENIENCE.</w:t>
+        <w:t> Clearly, the individuals in the sample do not accurately reflect the makeup of the entire population, CONVENIENCE.</w:t>
       </w:r>
     </w:p>
     <w:p/>
@@ -200,31 +192,7 @@
           <w:color w:val="4D4D4F"/>
           <w:shd w:val="clear" w:color="auto" w:fill="FCFCFC"/>
         </w:rPr>
-        <w:t> </w:t>
-      </w:r>
-      <w:r>
-        <w:rPr>
-          <w:rFonts w:ascii="Myriad" w:hAnsi="Myriad"/>
-          <w:color w:val="4D4D4F"/>
-          <w:shd w:val="clear" w:color="auto" w:fill="FCFCFC"/>
-        </w:rPr>
-        <w:t>T</w:t>
-      </w:r>
-      <w:r>
-        <w:rPr>
-          <w:rFonts w:ascii="Myriad" w:hAnsi="Myriad"/>
-          <w:color w:val="4D4D4F"/>
-          <w:shd w:val="clear" w:color="auto" w:fill="FCFCFC"/>
-        </w:rPr>
-        <w:t>he convenient sample is not representative of the population, which means that any results reported from your survey are misleading</w:t>
-      </w:r>
-      <w:r>
-        <w:rPr>
-          <w:rFonts w:ascii="Myriad" w:hAnsi="Myriad"/>
-          <w:color w:val="4D4D4F"/>
-          <w:shd w:val="clear" w:color="auto" w:fill="FCFCFC"/>
-        </w:rPr>
-        <w:t xml:space="preserve">. Does your class mirror the gender, grade, or day/ evening of the entire campus, probably </w:t>
+        <w:t xml:space="preserve"> The convenient sample is not representative of the population, which means that any results reported from your survey are misleading. Does your class mirror the gender, grade, or day/ evening of the entire campus, probably </w:t>
       </w:r>
       <w:proofErr w:type="gramStart"/>
       <w:r>
@@ -286,16 +254,7 @@
           <w:sz w:val="24"/>
           <w:szCs w:val="24"/>
         </w:rPr>
-        <w:t xml:space="preserve"> </w:t>
-      </w:r>
-      <w:r>
-        <w:rPr>
-          <w:rFonts w:ascii="Myriad" w:eastAsia="Times New Roman" w:hAnsi="Myriad" w:cs="Times New Roman"/>
-          <w:color w:val="4D4D4F"/>
-          <w:sz w:val="24"/>
-          <w:szCs w:val="24"/>
-        </w:rPr>
-        <w:t>Simple random sampling</w:t>
+        <w:t xml:space="preserve"> Simple random sampling</w:t>
       </w:r>
     </w:p>
     <w:p>
@@ -1218,10 +1177,7 @@
         <w:spacing w:after="480" w:line="240" w:lineRule="auto"/>
       </w:pPr>
       <w:r>
-        <w:t>1.</w:t>
-      </w:r>
-      <w:r>
-        <w:t xml:space="preserve">EPR 674, Educational Research Planning and Interpretation </w:t>
+        <w:t xml:space="preserve">1.EPR 674, Educational Research Planning and Interpretation </w:t>
       </w:r>
     </w:p>
     <w:p>
@@ -1229,10 +1185,7 @@
         <w:spacing w:after="480" w:line="240" w:lineRule="auto"/>
       </w:pPr>
       <w:r>
-        <w:t>2.</w:t>
-      </w:r>
-      <w:r>
-        <w:t xml:space="preserve">EPR 691, Nonparametric Statistics </w:t>
+        <w:t xml:space="preserve">2.EPR 691, Nonparametric Statistics </w:t>
       </w:r>
     </w:p>
     <w:p>
@@ -1240,10 +1193,7 @@
         <w:spacing w:after="480" w:line="240" w:lineRule="auto"/>
       </w:pPr>
       <w:r>
-        <w:t xml:space="preserve">3. </w:t>
-      </w:r>
-      <w:r>
-        <w:t xml:space="preserve">EPR 644, Interpretive Methods in Educational Research </w:t>
+        <w:t xml:space="preserve">3. EPR 644, Interpretive Methods in Educational Research </w:t>
       </w:r>
     </w:p>
     <w:p>
@@ -1251,10 +1201,7 @@
         <w:spacing w:after="480" w:line="240" w:lineRule="auto"/>
       </w:pPr>
       <w:r>
-        <w:t xml:space="preserve">4. </w:t>
-      </w:r>
-      <w:r>
-        <w:t xml:space="preserve">EPR 625, Fieldwork Methods in Educational Research </w:t>
+        <w:t xml:space="preserve">4. EPR 625, Fieldwork Methods in Educational Research </w:t>
       </w:r>
     </w:p>
     <w:p>
@@ -1262,13 +1209,7 @@
         <w:spacing w:after="480" w:line="240" w:lineRule="auto"/>
       </w:pPr>
       <w:r>
-        <w:t xml:space="preserve">5. </w:t>
-      </w:r>
-      <w:r>
-        <w:t>EPR 663, Theory of Measureme</w:t>
-      </w:r>
-      <w:r>
-        <w:t>nt</w:t>
+        <w:t>5. EPR 663, Theory of Measurement</w:t>
       </w:r>
     </w:p>
     <w:p>
@@ -1375,9 +1316,6 @@
       </w:r>
     </w:p>
     <w:p>
-      <w:pPr>
-        <w:spacing w:after="480" w:line="240" w:lineRule="auto"/>
-      </w:pPr>
       <w:r>
         <w:lastRenderedPageBreak/>
         <w:t xml:space="preserve">644 </w:t>
@@ -1663,2575 +1601,39 @@
     </w:p>
     <w:p>
       <w:pPr>
-        <w:spacing w:after="480" w:line="240" w:lineRule="auto"/>
-      </w:pPr>
-    </w:p>
-    <w:p>
-      <w:pPr>
-        <w:shd w:val="clear" w:color="auto" w:fill="00B7FF"/>
-        <w:spacing w:after="0" w:line="240" w:lineRule="auto"/>
-        <w:rPr>
-          <w:rFonts w:ascii="Arial" w:eastAsia="Times New Roman" w:hAnsi="Arial" w:cs="Arial"/>
-          <w:color w:val="FFFFFF"/>
-          <w:sz w:val="20"/>
-          <w:szCs w:val="20"/>
-        </w:rPr>
-      </w:pPr>
-      <w:r>
-        <w:rPr>
-          <w:rFonts w:ascii="Arial" w:eastAsia="Times New Roman" w:hAnsi="Arial" w:cs="Arial"/>
-          <w:color w:val="FFFFFF"/>
-          <w:sz w:val="20"/>
-          <w:szCs w:val="20"/>
-        </w:rPr>
-        <w:t>Suppose Professor Cummings wishes</w:t>
-      </w:r>
-    </w:p>
-    <w:p>
-      <w:pPr>
-        <w:spacing w:after="0" w:line="240" w:lineRule="auto"/>
-        <w:rPr>
-          <w:rFonts w:ascii="Arial" w:eastAsia="Times New Roman" w:hAnsi="Arial" w:cs="Arial"/>
-          <w:color w:val="000000"/>
-          <w:sz w:val="20"/>
-          <w:szCs w:val="20"/>
-        </w:rPr>
-      </w:pPr>
-      <w:r>
-        <w:rPr>
-          <w:rFonts w:ascii="Arial" w:eastAsia="Times New Roman" w:hAnsi="Arial" w:cs="Arial"/>
-          <w:color w:val="000000"/>
-          <w:sz w:val="20"/>
-          <w:szCs w:val="20"/>
-        </w:rPr>
-        <w:t>to estimate the average travel time to school for his class.</w:t>
-      </w:r>
-    </w:p>
-    <w:p>
-      <w:pPr>
-        <w:spacing w:after="0" w:line="240" w:lineRule="auto"/>
-        <w:rPr>
-          <w:rFonts w:ascii="Arial" w:eastAsia="Times New Roman" w:hAnsi="Arial" w:cs="Arial"/>
-          <w:color w:val="000000"/>
-          <w:sz w:val="20"/>
-          <w:szCs w:val="20"/>
-        </w:rPr>
-      </w:pPr>
-      <w:r>
-        <w:rPr>
-          <w:rFonts w:ascii="Arial" w:eastAsia="Times New Roman" w:hAnsi="Arial" w:cs="Arial"/>
-          <w:color w:val="000000"/>
-          <w:sz w:val="20"/>
-          <w:szCs w:val="20"/>
-        </w:rPr>
-        <w:t>Rather than surveying each of the 33 students enrolled,</w:t>
-      </w:r>
-    </w:p>
-    <w:p>
-      <w:pPr>
-        <w:spacing w:after="0" w:line="240" w:lineRule="auto"/>
-        <w:rPr>
-          <w:rFonts w:ascii="Arial" w:eastAsia="Times New Roman" w:hAnsi="Arial" w:cs="Arial"/>
-          <w:color w:val="000000"/>
-          <w:sz w:val="20"/>
-          <w:szCs w:val="20"/>
-        </w:rPr>
-      </w:pPr>
-      <w:r>
-        <w:rPr>
-          <w:rFonts w:ascii="Arial" w:eastAsia="Times New Roman" w:hAnsi="Arial" w:cs="Arial"/>
-          <w:color w:val="000000"/>
-          <w:sz w:val="20"/>
-          <w:szCs w:val="20"/>
-        </w:rPr>
-        <w:t>he decides to obtain a simple random sample of 5 students.</w:t>
-      </w:r>
-    </w:p>
-    <w:p>
-      <w:pPr>
-        <w:spacing w:after="0" w:line="240" w:lineRule="auto"/>
-        <w:rPr>
-          <w:rFonts w:ascii="Arial" w:eastAsia="Times New Roman" w:hAnsi="Arial" w:cs="Arial"/>
-          <w:color w:val="000000"/>
-          <w:sz w:val="20"/>
-          <w:szCs w:val="20"/>
-        </w:rPr>
-      </w:pPr>
-      <w:r>
-        <w:rPr>
-          <w:rFonts w:ascii="Arial" w:eastAsia="Times New Roman" w:hAnsi="Arial" w:cs="Arial"/>
-          <w:color w:val="000000"/>
-          <w:sz w:val="20"/>
-          <w:szCs w:val="20"/>
-        </w:rPr>
-        <w:t>Professor Cummings already has a frame.</w:t>
-      </w:r>
-    </w:p>
-    <w:p>
-      <w:pPr>
-        <w:spacing w:after="0" w:line="240" w:lineRule="auto"/>
-        <w:rPr>
-          <w:rFonts w:ascii="Arial" w:eastAsia="Times New Roman" w:hAnsi="Arial" w:cs="Arial"/>
-          <w:color w:val="000000"/>
-          <w:sz w:val="20"/>
-          <w:szCs w:val="20"/>
-        </w:rPr>
-      </w:pPr>
-      <w:r>
-        <w:rPr>
-          <w:rFonts w:ascii="Arial" w:eastAsia="Times New Roman" w:hAnsi="Arial" w:cs="Arial"/>
-          <w:color w:val="000000"/>
-          <w:sz w:val="20"/>
-          <w:szCs w:val="20"/>
-        </w:rPr>
-        <w:t>Remember, a "frame" is a list of all the individuals</w:t>
-      </w:r>
-    </w:p>
-    <w:p>
-      <w:pPr>
-        <w:spacing w:after="0" w:line="240" w:lineRule="auto"/>
-        <w:rPr>
-          <w:rFonts w:ascii="Arial" w:eastAsia="Times New Roman" w:hAnsi="Arial" w:cs="Arial"/>
-          <w:color w:val="000000"/>
-          <w:sz w:val="20"/>
-          <w:szCs w:val="20"/>
-        </w:rPr>
-      </w:pPr>
-      <w:r>
-        <w:rPr>
-          <w:rFonts w:ascii="Arial" w:eastAsia="Times New Roman" w:hAnsi="Arial" w:cs="Arial"/>
-          <w:color w:val="000000"/>
-          <w:sz w:val="20"/>
-          <w:szCs w:val="20"/>
-        </w:rPr>
-        <w:t>in the population of interest.</w:t>
-      </w:r>
-    </w:p>
-    <w:p>
-      <w:pPr>
-        <w:spacing w:after="0" w:line="240" w:lineRule="auto"/>
-        <w:rPr>
-          <w:rFonts w:ascii="Arial" w:eastAsia="Times New Roman" w:hAnsi="Arial" w:cs="Arial"/>
-          <w:color w:val="000000"/>
-          <w:sz w:val="20"/>
-          <w:szCs w:val="20"/>
-        </w:rPr>
-      </w:pPr>
-      <w:r>
-        <w:rPr>
-          <w:rFonts w:ascii="Arial" w:eastAsia="Times New Roman" w:hAnsi="Arial" w:cs="Arial"/>
-          <w:color w:val="000000"/>
-          <w:sz w:val="20"/>
-          <w:szCs w:val="20"/>
-        </w:rPr>
-        <w:t>In this case, the frame is the list</w:t>
-      </w:r>
-    </w:p>
-    <w:p>
-      <w:pPr>
-        <w:spacing w:after="0" w:line="240" w:lineRule="auto"/>
-        <w:rPr>
-          <w:rFonts w:ascii="Arial" w:eastAsia="Times New Roman" w:hAnsi="Arial" w:cs="Arial"/>
-          <w:color w:val="000000"/>
-          <w:sz w:val="20"/>
-          <w:szCs w:val="20"/>
-        </w:rPr>
-      </w:pPr>
-      <w:r>
-        <w:rPr>
-          <w:rFonts w:ascii="Arial" w:eastAsia="Times New Roman" w:hAnsi="Arial" w:cs="Arial"/>
-          <w:color w:val="000000"/>
-          <w:sz w:val="20"/>
-          <w:szCs w:val="20"/>
-        </w:rPr>
-        <w:t>of students enrolled in the class.</w:t>
-      </w:r>
-    </w:p>
-    <w:p>
-      <w:pPr>
-        <w:spacing w:after="0" w:line="240" w:lineRule="auto"/>
-        <w:rPr>
-          <w:rFonts w:ascii="Arial" w:eastAsia="Times New Roman" w:hAnsi="Arial" w:cs="Arial"/>
-          <w:color w:val="000000"/>
-          <w:sz w:val="20"/>
-          <w:szCs w:val="20"/>
-        </w:rPr>
-      </w:pPr>
-      <w:r>
-        <w:rPr>
-          <w:rFonts w:ascii="Arial" w:eastAsia="Times New Roman" w:hAnsi="Arial" w:cs="Arial"/>
-          <w:color w:val="000000"/>
-          <w:sz w:val="20"/>
-          <w:szCs w:val="20"/>
-        </w:rPr>
-        <w:t>To obtain a simple random sample,</w:t>
-      </w:r>
-    </w:p>
-    <w:p>
-      <w:pPr>
-        <w:spacing w:after="0" w:line="240" w:lineRule="auto"/>
-        <w:rPr>
-          <w:rFonts w:ascii="Arial" w:eastAsia="Times New Roman" w:hAnsi="Arial" w:cs="Arial"/>
-          <w:color w:val="000000"/>
-          <w:sz w:val="20"/>
-          <w:szCs w:val="20"/>
-        </w:rPr>
-      </w:pPr>
-      <w:r>
-        <w:rPr>
-          <w:rFonts w:ascii="Arial" w:eastAsia="Times New Roman" w:hAnsi="Arial" w:cs="Arial"/>
-          <w:color w:val="000000"/>
-          <w:sz w:val="20"/>
-          <w:szCs w:val="20"/>
-        </w:rPr>
-        <w:t>Professor Cummings first assigns a unique number</w:t>
-      </w:r>
-    </w:p>
-    <w:p>
-      <w:pPr>
-        <w:spacing w:after="0" w:line="240" w:lineRule="auto"/>
-        <w:rPr>
-          <w:rFonts w:ascii="Arial" w:eastAsia="Times New Roman" w:hAnsi="Arial" w:cs="Arial"/>
-          <w:color w:val="000000"/>
-          <w:sz w:val="20"/>
-          <w:szCs w:val="20"/>
-        </w:rPr>
-      </w:pPr>
-      <w:r>
-        <w:rPr>
-          <w:rFonts w:ascii="Arial" w:eastAsia="Times New Roman" w:hAnsi="Arial" w:cs="Arial"/>
-          <w:color w:val="000000"/>
-          <w:sz w:val="20"/>
-          <w:szCs w:val="20"/>
-        </w:rPr>
-        <w:t>to each student in the class.</w:t>
-      </w:r>
-    </w:p>
-    <w:p>
-      <w:pPr>
-        <w:spacing w:after="0" w:line="240" w:lineRule="auto"/>
-        <w:rPr>
-          <w:rFonts w:ascii="Arial" w:eastAsia="Times New Roman" w:hAnsi="Arial" w:cs="Arial"/>
-          <w:color w:val="000000"/>
-          <w:sz w:val="20"/>
-          <w:szCs w:val="20"/>
-        </w:rPr>
+        <w:pStyle w:val="ListParagraph"/>
+      </w:pPr>
+    </w:p>
+    <w:p>
+      <w:pPr>
+        <w:pStyle w:val="ListParagraph"/>
+      </w:pPr>
+    </w:p>
+    <w:p>
+      <w:pPr>
+        <w:jc w:val="both"/>
+      </w:pPr>
+      <w:r>
+        <w:t xml:space="preserve">Question 1.3.9     </w:t>
+      </w:r>
+    </w:p>
+    <w:p>
+      <w:pPr>
+        <w:jc w:val="both"/>
       </w:pPr>
       <w:proofErr w:type="gramStart"/>
       <w:r>
-        <w:rPr>
-          <w:rFonts w:ascii="Arial" w:eastAsia="Times New Roman" w:hAnsi="Arial" w:cs="Arial"/>
-          <w:color w:val="000000"/>
-          <w:sz w:val="20"/>
-          <w:szCs w:val="20"/>
-        </w:rPr>
-        <w:t>So</w:t>
+        <w:t>09  50</w:t>
       </w:r>
       <w:proofErr w:type="gramEnd"/>
       <w:r>
-        <w:rPr>
-          <w:rFonts w:ascii="Arial" w:eastAsia="Times New Roman" w:hAnsi="Arial" w:cs="Arial"/>
-          <w:color w:val="000000"/>
-          <w:sz w:val="20"/>
-          <w:szCs w:val="20"/>
-        </w:rPr>
-        <w:t xml:space="preserve"> the first student in the class</w:t>
-      </w:r>
-    </w:p>
-    <w:p>
-      <w:pPr>
-        <w:spacing w:after="0" w:line="240" w:lineRule="auto"/>
-        <w:rPr>
-          <w:rFonts w:ascii="Arial" w:eastAsia="Times New Roman" w:hAnsi="Arial" w:cs="Arial"/>
-          <w:color w:val="000000"/>
-          <w:sz w:val="20"/>
-          <w:szCs w:val="20"/>
-        </w:rPr>
-      </w:pPr>
-      <w:r>
-        <w:rPr>
-          <w:rFonts w:ascii="Arial" w:eastAsia="Times New Roman" w:hAnsi="Arial" w:cs="Arial"/>
-          <w:color w:val="000000"/>
-          <w:sz w:val="20"/>
-          <w:szCs w:val="20"/>
-        </w:rPr>
-        <w:t>is assigned number 1, the second student is assigned the number</w:t>
-      </w:r>
-    </w:p>
-    <w:p>
-      <w:pPr>
-        <w:spacing w:after="0" w:line="240" w:lineRule="auto"/>
-        <w:rPr>
-          <w:rFonts w:ascii="Arial" w:eastAsia="Times New Roman" w:hAnsi="Arial" w:cs="Arial"/>
-          <w:color w:val="000000"/>
-          <w:sz w:val="20"/>
-          <w:szCs w:val="20"/>
-        </w:rPr>
-      </w:pPr>
-      <w:r>
-        <w:rPr>
-          <w:rFonts w:ascii="Arial" w:eastAsia="Times New Roman" w:hAnsi="Arial" w:cs="Arial"/>
-          <w:color w:val="000000"/>
-          <w:sz w:val="20"/>
-          <w:szCs w:val="20"/>
-        </w:rPr>
-        <w:t>2, and so on until we reach the last student who</w:t>
-      </w:r>
-    </w:p>
-    <w:p>
-      <w:pPr>
-        <w:spacing w:after="0" w:line="240" w:lineRule="auto"/>
-        <w:rPr>
-          <w:rFonts w:ascii="Arial" w:eastAsia="Times New Roman" w:hAnsi="Arial" w:cs="Arial"/>
-          <w:color w:val="000000"/>
-          <w:sz w:val="20"/>
-          <w:szCs w:val="20"/>
-        </w:rPr>
-      </w:pPr>
-      <w:r>
-        <w:rPr>
-          <w:rFonts w:ascii="Arial" w:eastAsia="Times New Roman" w:hAnsi="Arial" w:cs="Arial"/>
-          <w:color w:val="000000"/>
-          <w:sz w:val="20"/>
-          <w:szCs w:val="20"/>
-        </w:rPr>
-        <w:t>is assigned the number 33.</w:t>
-      </w:r>
-    </w:p>
-    <w:p>
-      <w:pPr>
-        <w:spacing w:after="0" w:line="240" w:lineRule="auto"/>
-        <w:rPr>
-          <w:rFonts w:ascii="Arial" w:eastAsia="Times New Roman" w:hAnsi="Arial" w:cs="Arial"/>
-          <w:color w:val="000000"/>
-          <w:sz w:val="20"/>
-          <w:szCs w:val="20"/>
-        </w:rPr>
-      </w:pPr>
-      <w:r>
-        <w:rPr>
-          <w:rFonts w:ascii="Arial" w:eastAsia="Times New Roman" w:hAnsi="Arial" w:cs="Arial"/>
-          <w:color w:val="000000"/>
-          <w:sz w:val="20"/>
-          <w:szCs w:val="20"/>
-        </w:rPr>
-        <w:t>5 different numbers will be randomly selected.</w:t>
-      </w:r>
-    </w:p>
-    <w:p>
-      <w:pPr>
-        <w:spacing w:after="0" w:line="240" w:lineRule="auto"/>
-        <w:rPr>
-          <w:rFonts w:ascii="Arial" w:eastAsia="Times New Roman" w:hAnsi="Arial" w:cs="Arial"/>
-          <w:color w:val="000000"/>
-          <w:sz w:val="20"/>
-          <w:szCs w:val="20"/>
-        </w:rPr>
-      </w:pPr>
-      <w:r>
-        <w:rPr>
-          <w:rFonts w:ascii="Arial" w:eastAsia="Times New Roman" w:hAnsi="Arial" w:cs="Arial"/>
-          <w:color w:val="000000"/>
-          <w:sz w:val="20"/>
-          <w:szCs w:val="20"/>
-        </w:rPr>
-        <w:t>The students corresponding to these numbers</w:t>
-      </w:r>
-    </w:p>
-    <w:p>
-      <w:pPr>
-        <w:spacing w:after="0" w:line="240" w:lineRule="auto"/>
-        <w:rPr>
-          <w:rFonts w:ascii="Arial" w:eastAsia="Times New Roman" w:hAnsi="Arial" w:cs="Arial"/>
-          <w:color w:val="000000"/>
-          <w:sz w:val="20"/>
-          <w:szCs w:val="20"/>
-        </w:rPr>
-      </w:pPr>
-      <w:r>
-        <w:rPr>
-          <w:rFonts w:ascii="Arial" w:eastAsia="Times New Roman" w:hAnsi="Arial" w:cs="Arial"/>
-          <w:color w:val="000000"/>
-          <w:sz w:val="20"/>
-          <w:szCs w:val="20"/>
-        </w:rPr>
-        <w:t>are the individuals in the sample.</w:t>
-      </w:r>
-    </w:p>
-    <w:p>
-      <w:pPr>
-        <w:spacing w:after="0" w:line="240" w:lineRule="auto"/>
-        <w:rPr>
-          <w:rFonts w:ascii="Arial" w:eastAsia="Times New Roman" w:hAnsi="Arial" w:cs="Arial"/>
-          <w:color w:val="000000"/>
-          <w:sz w:val="20"/>
-          <w:szCs w:val="20"/>
-        </w:rPr>
-      </w:pPr>
-      <w:r>
-        <w:rPr>
-          <w:rFonts w:ascii="Arial" w:eastAsia="Times New Roman" w:hAnsi="Arial" w:cs="Arial"/>
-          <w:color w:val="000000"/>
-          <w:sz w:val="20"/>
-          <w:szCs w:val="20"/>
-        </w:rPr>
-        <w:t>This is sampling without replacement,</w:t>
-      </w:r>
-    </w:p>
-    <w:p>
-      <w:pPr>
-        <w:spacing w:after="0" w:line="240" w:lineRule="auto"/>
-        <w:rPr>
-          <w:rFonts w:ascii="Arial" w:eastAsia="Times New Roman" w:hAnsi="Arial" w:cs="Arial"/>
-          <w:color w:val="000000"/>
-          <w:sz w:val="20"/>
-          <w:szCs w:val="20"/>
-        </w:rPr>
-      </w:pPr>
-      <w:r>
-        <w:rPr>
-          <w:rFonts w:ascii="Arial" w:eastAsia="Times New Roman" w:hAnsi="Arial" w:cs="Arial"/>
-          <w:color w:val="000000"/>
-          <w:sz w:val="20"/>
-          <w:szCs w:val="20"/>
-        </w:rPr>
-        <w:t>which means that an individual who is selected to be</w:t>
-      </w:r>
-    </w:p>
-    <w:p>
-      <w:pPr>
-        <w:spacing w:after="0" w:line="240" w:lineRule="auto"/>
-        <w:rPr>
-          <w:rFonts w:ascii="Arial" w:eastAsia="Times New Roman" w:hAnsi="Arial" w:cs="Arial"/>
-          <w:color w:val="000000"/>
-          <w:sz w:val="20"/>
-          <w:szCs w:val="20"/>
-        </w:rPr>
-      </w:pPr>
-      <w:r>
-        <w:rPr>
-          <w:rFonts w:ascii="Arial" w:eastAsia="Times New Roman" w:hAnsi="Arial" w:cs="Arial"/>
-          <w:color w:val="000000"/>
-          <w:sz w:val="20"/>
-          <w:szCs w:val="20"/>
-        </w:rPr>
-        <w:t>in the sample from the population cannot be selected</w:t>
-      </w:r>
-    </w:p>
-    <w:p>
-      <w:pPr>
-        <w:spacing w:after="0" w:line="240" w:lineRule="auto"/>
-        <w:rPr>
-          <w:rFonts w:ascii="Arial" w:eastAsia="Times New Roman" w:hAnsi="Arial" w:cs="Arial"/>
-          <w:color w:val="000000"/>
-          <w:sz w:val="20"/>
-          <w:szCs w:val="20"/>
-        </w:rPr>
-      </w:pPr>
-      <w:r>
-        <w:rPr>
-          <w:rFonts w:ascii="Arial" w:eastAsia="Times New Roman" w:hAnsi="Arial" w:cs="Arial"/>
-          <w:color w:val="000000"/>
-          <w:sz w:val="20"/>
-          <w:szCs w:val="20"/>
-        </w:rPr>
-        <w:lastRenderedPageBreak/>
-        <w:t>again.</w:t>
-      </w:r>
-    </w:p>
-    <w:p>
-      <w:pPr>
-        <w:spacing w:after="0" w:line="240" w:lineRule="auto"/>
-        <w:rPr>
-          <w:rFonts w:ascii="Arial" w:eastAsia="Times New Roman" w:hAnsi="Arial" w:cs="Arial"/>
-          <w:color w:val="000000"/>
-          <w:sz w:val="20"/>
-          <w:szCs w:val="20"/>
-        </w:rPr>
-      </w:pPr>
-      <w:r>
-        <w:rPr>
-          <w:rFonts w:ascii="Arial" w:eastAsia="Times New Roman" w:hAnsi="Arial" w:cs="Arial"/>
-          <w:color w:val="000000"/>
-          <w:sz w:val="20"/>
-          <w:szCs w:val="20"/>
-        </w:rPr>
-        <w:t>On the screen, we have our 33 students--</w:t>
-      </w:r>
-    </w:p>
-    <w:p>
-      <w:pPr>
-        <w:spacing w:after="0" w:line="240" w:lineRule="auto"/>
-        <w:rPr>
-          <w:rFonts w:ascii="Arial" w:eastAsia="Times New Roman" w:hAnsi="Arial" w:cs="Arial"/>
-          <w:color w:val="000000"/>
-          <w:sz w:val="20"/>
-          <w:szCs w:val="20"/>
-        </w:rPr>
-      </w:pPr>
-      <w:r>
-        <w:rPr>
-          <w:rFonts w:ascii="Arial" w:eastAsia="Times New Roman" w:hAnsi="Arial" w:cs="Arial"/>
-          <w:color w:val="000000"/>
-          <w:sz w:val="20"/>
-          <w:szCs w:val="20"/>
-        </w:rPr>
-        <w:t>numbered 1 through 33.</w:t>
-      </w:r>
-    </w:p>
-    <w:p>
-      <w:pPr>
-        <w:spacing w:after="0" w:line="240" w:lineRule="auto"/>
-        <w:rPr>
-          <w:rFonts w:ascii="Arial" w:eastAsia="Times New Roman" w:hAnsi="Arial" w:cs="Arial"/>
-          <w:color w:val="000000"/>
-          <w:sz w:val="20"/>
-          <w:szCs w:val="20"/>
-        </w:rPr>
-      </w:pPr>
-      <w:r>
-        <w:rPr>
-          <w:rFonts w:ascii="Arial" w:eastAsia="Times New Roman" w:hAnsi="Arial" w:cs="Arial"/>
-          <w:color w:val="000000"/>
-          <w:sz w:val="20"/>
-          <w:szCs w:val="20"/>
-        </w:rPr>
-        <w:t>To get the random numbers used to generate</w:t>
-      </w:r>
-    </w:p>
-    <w:p>
-      <w:pPr>
-        <w:spacing w:after="0" w:line="240" w:lineRule="auto"/>
-        <w:rPr>
-          <w:rFonts w:ascii="Arial" w:eastAsia="Times New Roman" w:hAnsi="Arial" w:cs="Arial"/>
-          <w:color w:val="000000"/>
-          <w:sz w:val="20"/>
-          <w:szCs w:val="20"/>
-        </w:rPr>
-      </w:pPr>
-      <w:r>
-        <w:rPr>
-          <w:rFonts w:ascii="Arial" w:eastAsia="Times New Roman" w:hAnsi="Arial" w:cs="Arial"/>
-          <w:color w:val="000000"/>
-          <w:sz w:val="20"/>
-          <w:szCs w:val="20"/>
-        </w:rPr>
-        <w:t>our simple random sample, we could draw the numbers out</w:t>
-      </w:r>
-    </w:p>
-    <w:p>
-      <w:pPr>
-        <w:spacing w:after="0" w:line="240" w:lineRule="auto"/>
-        <w:rPr>
-          <w:rFonts w:ascii="Arial" w:eastAsia="Times New Roman" w:hAnsi="Arial" w:cs="Arial"/>
-          <w:color w:val="000000"/>
-          <w:sz w:val="20"/>
-          <w:szCs w:val="20"/>
-        </w:rPr>
-      </w:pPr>
-      <w:r>
-        <w:rPr>
-          <w:rFonts w:ascii="Arial" w:eastAsia="Times New Roman" w:hAnsi="Arial" w:cs="Arial"/>
-          <w:color w:val="000000"/>
-          <w:sz w:val="20"/>
-          <w:szCs w:val="20"/>
-        </w:rPr>
-        <w:t>of an urn.</w:t>
-      </w:r>
-    </w:p>
-    <w:p>
-      <w:pPr>
-        <w:spacing w:after="0" w:line="240" w:lineRule="auto"/>
-        <w:rPr>
-          <w:rFonts w:ascii="Arial" w:eastAsia="Times New Roman" w:hAnsi="Arial" w:cs="Arial"/>
-          <w:color w:val="000000"/>
-          <w:sz w:val="20"/>
-          <w:szCs w:val="20"/>
-        </w:rPr>
-      </w:pPr>
-      <w:r>
-        <w:rPr>
-          <w:rFonts w:ascii="Arial" w:eastAsia="Times New Roman" w:hAnsi="Arial" w:cs="Arial"/>
-          <w:color w:val="000000"/>
-          <w:sz w:val="20"/>
-          <w:szCs w:val="20"/>
-        </w:rPr>
-        <w:t>We select "Sample Students," and we draw our 5 numbers.</w:t>
-      </w:r>
-    </w:p>
-    <w:p>
-      <w:pPr>
-        <w:spacing w:after="0" w:line="240" w:lineRule="auto"/>
-        <w:rPr>
-          <w:rFonts w:ascii="Arial" w:eastAsia="Times New Roman" w:hAnsi="Arial" w:cs="Arial"/>
-          <w:color w:val="000000"/>
-          <w:sz w:val="20"/>
-          <w:szCs w:val="20"/>
-        </w:rPr>
-      </w:pPr>
-      <w:proofErr w:type="gramStart"/>
-      <w:r>
-        <w:rPr>
-          <w:rFonts w:ascii="Arial" w:eastAsia="Times New Roman" w:hAnsi="Arial" w:cs="Arial"/>
-          <w:color w:val="000000"/>
-          <w:sz w:val="20"/>
-          <w:szCs w:val="20"/>
-        </w:rPr>
-        <w:t>So</w:t>
-      </w:r>
-      <w:proofErr w:type="gramEnd"/>
-      <w:r>
-        <w:rPr>
-          <w:rFonts w:ascii="Arial" w:eastAsia="Times New Roman" w:hAnsi="Arial" w:cs="Arial"/>
-          <w:color w:val="000000"/>
-          <w:sz w:val="20"/>
-          <w:szCs w:val="20"/>
-        </w:rPr>
-        <w:t xml:space="preserve"> the students that are in our sample</w:t>
-      </w:r>
-    </w:p>
-    <w:p>
-      <w:pPr>
-        <w:spacing w:after="0" w:line="240" w:lineRule="auto"/>
-        <w:rPr>
-          <w:rFonts w:ascii="Arial" w:eastAsia="Times New Roman" w:hAnsi="Arial" w:cs="Arial"/>
-          <w:color w:val="000000"/>
-          <w:sz w:val="20"/>
-          <w:szCs w:val="20"/>
-        </w:rPr>
-      </w:pPr>
-      <w:r>
-        <w:rPr>
-          <w:rFonts w:ascii="Arial" w:eastAsia="Times New Roman" w:hAnsi="Arial" w:cs="Arial"/>
-          <w:color w:val="000000"/>
-          <w:sz w:val="20"/>
-          <w:szCs w:val="20"/>
-        </w:rPr>
-        <w:t>are student 8, student 24, student 14, student 15,</w:t>
-      </w:r>
-    </w:p>
-    <w:p>
-      <w:pPr>
-        <w:spacing w:after="0" w:line="240" w:lineRule="auto"/>
-        <w:rPr>
-          <w:rFonts w:ascii="Arial" w:eastAsia="Times New Roman" w:hAnsi="Arial" w:cs="Arial"/>
-          <w:color w:val="000000"/>
-          <w:sz w:val="20"/>
-          <w:szCs w:val="20"/>
-        </w:rPr>
-      </w:pPr>
-      <w:r>
-        <w:rPr>
-          <w:rFonts w:ascii="Arial" w:eastAsia="Times New Roman" w:hAnsi="Arial" w:cs="Arial"/>
-          <w:color w:val="000000"/>
-          <w:sz w:val="20"/>
-          <w:szCs w:val="20"/>
-        </w:rPr>
-        <w:t>and student 32.</w:t>
-      </w:r>
-    </w:p>
-    <w:p>
-      <w:pPr>
-        <w:spacing w:after="0" w:line="240" w:lineRule="auto"/>
-        <w:rPr>
-          <w:rFonts w:ascii="Arial" w:eastAsia="Times New Roman" w:hAnsi="Arial" w:cs="Arial"/>
-          <w:color w:val="000000"/>
-          <w:sz w:val="20"/>
-          <w:szCs w:val="20"/>
-        </w:rPr>
-      </w:pPr>
-      <w:r>
-        <w:rPr>
-          <w:rFonts w:ascii="Arial" w:eastAsia="Times New Roman" w:hAnsi="Arial" w:cs="Arial"/>
-          <w:color w:val="000000"/>
-          <w:sz w:val="20"/>
-          <w:szCs w:val="20"/>
-        </w:rPr>
-        <w:t>Student 8, student 24, student 14, student 15, and student 32.</w:t>
-      </w:r>
-    </w:p>
-    <w:p>
-      <w:pPr>
-        <w:spacing w:after="0" w:line="240" w:lineRule="auto"/>
-        <w:rPr>
-          <w:rFonts w:ascii="Arial" w:eastAsia="Times New Roman" w:hAnsi="Arial" w:cs="Arial"/>
-          <w:color w:val="000000"/>
-          <w:sz w:val="20"/>
-          <w:szCs w:val="20"/>
-        </w:rPr>
-      </w:pPr>
-      <w:r>
-        <w:rPr>
-          <w:rFonts w:ascii="Arial" w:eastAsia="Times New Roman" w:hAnsi="Arial" w:cs="Arial"/>
-          <w:color w:val="000000"/>
-          <w:sz w:val="20"/>
-          <w:szCs w:val="20"/>
-        </w:rPr>
-        <w:t>We find that the average time of their commute is 25 minutes.</w:t>
-      </w:r>
-    </w:p>
-    <w:p>
-      <w:pPr>
-        <w:spacing w:after="0" w:line="240" w:lineRule="auto"/>
-        <w:rPr>
-          <w:rFonts w:ascii="Arial" w:eastAsia="Times New Roman" w:hAnsi="Arial" w:cs="Arial"/>
-          <w:color w:val="000000"/>
-          <w:sz w:val="20"/>
-          <w:szCs w:val="20"/>
-        </w:rPr>
-      </w:pPr>
-      <w:r>
-        <w:rPr>
-          <w:rFonts w:ascii="Arial" w:eastAsia="Times New Roman" w:hAnsi="Arial" w:cs="Arial"/>
-          <w:color w:val="000000"/>
-          <w:sz w:val="20"/>
-          <w:szCs w:val="20"/>
-        </w:rPr>
-        <w:t>Let's obtain a second random sample of size 5</w:t>
-      </w:r>
-    </w:p>
-    <w:p>
-      <w:pPr>
-        <w:spacing w:after="0" w:line="240" w:lineRule="auto"/>
-        <w:rPr>
-          <w:rFonts w:ascii="Arial" w:eastAsia="Times New Roman" w:hAnsi="Arial" w:cs="Arial"/>
-          <w:color w:val="000000"/>
-          <w:sz w:val="20"/>
-          <w:szCs w:val="20"/>
-        </w:rPr>
-      </w:pPr>
-      <w:r>
-        <w:rPr>
-          <w:rFonts w:ascii="Arial" w:eastAsia="Times New Roman" w:hAnsi="Arial" w:cs="Arial"/>
-          <w:color w:val="000000"/>
-          <w:sz w:val="20"/>
-          <w:szCs w:val="20"/>
-        </w:rPr>
-        <w:t>from our student population.</w:t>
-      </w:r>
-    </w:p>
-    <w:p>
-      <w:pPr>
-        <w:spacing w:after="0" w:line="240" w:lineRule="auto"/>
-        <w:rPr>
-          <w:rFonts w:ascii="Arial" w:eastAsia="Times New Roman" w:hAnsi="Arial" w:cs="Arial"/>
-          <w:color w:val="000000"/>
-          <w:sz w:val="20"/>
-          <w:szCs w:val="20"/>
-        </w:rPr>
-      </w:pPr>
-      <w:r>
-        <w:rPr>
-          <w:rFonts w:ascii="Arial" w:eastAsia="Times New Roman" w:hAnsi="Arial" w:cs="Arial"/>
-          <w:color w:val="000000"/>
-          <w:sz w:val="20"/>
-          <w:szCs w:val="20"/>
-        </w:rPr>
-        <w:t>The procedure is the same.</w:t>
-      </w:r>
-    </w:p>
-    <w:p>
-      <w:pPr>
-        <w:spacing w:after="0" w:line="240" w:lineRule="auto"/>
-        <w:rPr>
-          <w:rFonts w:ascii="Arial" w:eastAsia="Times New Roman" w:hAnsi="Arial" w:cs="Arial"/>
-          <w:color w:val="000000"/>
-          <w:sz w:val="20"/>
-          <w:szCs w:val="20"/>
-        </w:rPr>
-      </w:pPr>
-      <w:r>
-        <w:rPr>
-          <w:rFonts w:ascii="Arial" w:eastAsia="Times New Roman" w:hAnsi="Arial" w:cs="Arial"/>
-          <w:color w:val="000000"/>
-          <w:sz w:val="20"/>
-          <w:szCs w:val="20"/>
-        </w:rPr>
-        <w:t>We're going to randomly select 5 unique numbers from an urn.</w:t>
-      </w:r>
-    </w:p>
-    <w:p>
-      <w:pPr>
-        <w:spacing w:after="0" w:line="240" w:lineRule="auto"/>
-        <w:rPr>
-          <w:rFonts w:ascii="Arial" w:eastAsia="Times New Roman" w:hAnsi="Arial" w:cs="Arial"/>
-          <w:color w:val="000000"/>
-          <w:sz w:val="20"/>
-          <w:szCs w:val="20"/>
-        </w:rPr>
-      </w:pPr>
-      <w:r>
-        <w:rPr>
-          <w:rFonts w:ascii="Arial" w:eastAsia="Times New Roman" w:hAnsi="Arial" w:cs="Arial"/>
-          <w:color w:val="000000"/>
-          <w:sz w:val="20"/>
-          <w:szCs w:val="20"/>
-        </w:rPr>
-        <w:t>The individuals corresponding to the numbers are in the sample.</w:t>
-      </w:r>
-    </w:p>
-    <w:p>
-      <w:pPr>
-        <w:spacing w:after="0" w:line="240" w:lineRule="auto"/>
-        <w:rPr>
-          <w:rFonts w:ascii="Arial" w:eastAsia="Times New Roman" w:hAnsi="Arial" w:cs="Arial"/>
-          <w:color w:val="000000"/>
-          <w:sz w:val="20"/>
-          <w:szCs w:val="20"/>
-        </w:rPr>
-      </w:pPr>
-      <w:r>
-        <w:rPr>
-          <w:rFonts w:ascii="Arial" w:eastAsia="Times New Roman" w:hAnsi="Arial" w:cs="Arial"/>
-          <w:color w:val="000000"/>
-          <w:sz w:val="20"/>
-          <w:szCs w:val="20"/>
-        </w:rPr>
-        <w:t>Student 15, student 29, student 1, student 17, and student 6.</w:t>
-      </w:r>
-    </w:p>
-    <w:p>
-      <w:pPr>
-        <w:spacing w:after="0" w:line="240" w:lineRule="auto"/>
-        <w:rPr>
-          <w:rFonts w:ascii="Arial" w:eastAsia="Times New Roman" w:hAnsi="Arial" w:cs="Arial"/>
-          <w:color w:val="000000"/>
-          <w:sz w:val="20"/>
-          <w:szCs w:val="20"/>
-        </w:rPr>
-      </w:pPr>
-      <w:r>
-        <w:rPr>
-          <w:rFonts w:ascii="Arial" w:eastAsia="Times New Roman" w:hAnsi="Arial" w:cs="Arial"/>
-          <w:color w:val="000000"/>
-          <w:sz w:val="20"/>
-          <w:szCs w:val="20"/>
-        </w:rPr>
-        <w:t>We then ask these students to report their travel time</w:t>
-      </w:r>
-    </w:p>
-    <w:p>
-      <w:pPr>
-        <w:spacing w:after="0" w:line="240" w:lineRule="auto"/>
-        <w:rPr>
-          <w:rFonts w:ascii="Arial" w:eastAsia="Times New Roman" w:hAnsi="Arial" w:cs="Arial"/>
-          <w:color w:val="000000"/>
-          <w:sz w:val="20"/>
-          <w:szCs w:val="20"/>
-        </w:rPr>
-      </w:pPr>
-      <w:r>
-        <w:rPr>
-          <w:rFonts w:ascii="Arial" w:eastAsia="Times New Roman" w:hAnsi="Arial" w:cs="Arial"/>
-          <w:color w:val="000000"/>
-          <w:sz w:val="20"/>
-          <w:szCs w:val="20"/>
-        </w:rPr>
-        <w:t>to school.</w:t>
-      </w:r>
-    </w:p>
-    <w:p>
-      <w:pPr>
-        <w:spacing w:after="0" w:line="240" w:lineRule="auto"/>
-        <w:rPr>
-          <w:rFonts w:ascii="Arial" w:eastAsia="Times New Roman" w:hAnsi="Arial" w:cs="Arial"/>
-          <w:color w:val="000000"/>
-          <w:sz w:val="20"/>
-          <w:szCs w:val="20"/>
-        </w:rPr>
-      </w:pPr>
-      <w:r>
-        <w:rPr>
-          <w:rFonts w:ascii="Arial" w:eastAsia="Times New Roman" w:hAnsi="Arial" w:cs="Arial"/>
-          <w:color w:val="000000"/>
-          <w:sz w:val="20"/>
-          <w:szCs w:val="20"/>
-        </w:rPr>
-        <w:t>19 minutes, 18 minutes, 4 minutes, 3 minutes,</w:t>
-      </w:r>
-    </w:p>
-    <w:p>
-      <w:pPr>
-        <w:spacing w:after="0" w:line="240" w:lineRule="auto"/>
-        <w:rPr>
-          <w:rFonts w:ascii="Arial" w:eastAsia="Times New Roman" w:hAnsi="Arial" w:cs="Arial"/>
-          <w:color w:val="000000"/>
-          <w:sz w:val="20"/>
-          <w:szCs w:val="20"/>
-        </w:rPr>
-      </w:pPr>
-      <w:r>
-        <w:rPr>
-          <w:rFonts w:ascii="Arial" w:eastAsia="Times New Roman" w:hAnsi="Arial" w:cs="Arial"/>
-          <w:color w:val="000000"/>
-          <w:sz w:val="20"/>
-          <w:szCs w:val="20"/>
-        </w:rPr>
-        <w:t>and 10 minutes.</w:t>
-      </w:r>
-    </w:p>
-    <w:p>
-      <w:pPr>
-        <w:spacing w:after="0" w:line="240" w:lineRule="auto"/>
-        <w:rPr>
-          <w:rFonts w:ascii="Arial" w:eastAsia="Times New Roman" w:hAnsi="Arial" w:cs="Arial"/>
-          <w:color w:val="000000"/>
-          <w:sz w:val="20"/>
-          <w:szCs w:val="20"/>
-        </w:rPr>
-      </w:pPr>
-      <w:r>
-        <w:rPr>
-          <w:rFonts w:ascii="Arial" w:eastAsia="Times New Roman" w:hAnsi="Arial" w:cs="Arial"/>
-          <w:color w:val="000000"/>
-          <w:sz w:val="20"/>
-          <w:szCs w:val="20"/>
-        </w:rPr>
-        <w:t>We get an average travel time to school of 10.8 minutes.</w:t>
-      </w:r>
-    </w:p>
-    <w:p>
-      <w:pPr>
-        <w:spacing w:after="0" w:line="240" w:lineRule="auto"/>
-        <w:rPr>
-          <w:rFonts w:ascii="Arial" w:eastAsia="Times New Roman" w:hAnsi="Arial" w:cs="Arial"/>
-          <w:color w:val="000000"/>
-          <w:sz w:val="20"/>
-          <w:szCs w:val="20"/>
-        </w:rPr>
-      </w:pPr>
-      <w:r>
-        <w:rPr>
-          <w:rFonts w:ascii="Arial" w:eastAsia="Times New Roman" w:hAnsi="Arial" w:cs="Arial"/>
-          <w:color w:val="000000"/>
-          <w:sz w:val="20"/>
-          <w:szCs w:val="20"/>
-        </w:rPr>
-        <w:t>Notice that the individuals in our first sample</w:t>
-      </w:r>
-    </w:p>
-    <w:p>
-      <w:pPr>
-        <w:spacing w:after="0" w:line="240" w:lineRule="auto"/>
-        <w:rPr>
-          <w:rFonts w:ascii="Arial" w:eastAsia="Times New Roman" w:hAnsi="Arial" w:cs="Arial"/>
-          <w:color w:val="000000"/>
-          <w:sz w:val="20"/>
-          <w:szCs w:val="20"/>
-        </w:rPr>
-      </w:pPr>
-      <w:r>
-        <w:rPr>
-          <w:rFonts w:ascii="Arial" w:eastAsia="Times New Roman" w:hAnsi="Arial" w:cs="Arial"/>
-          <w:color w:val="000000"/>
-          <w:sz w:val="20"/>
-          <w:szCs w:val="20"/>
-        </w:rPr>
-        <w:t>are different from the individuals</w:t>
-      </w:r>
-    </w:p>
-    <w:p>
-      <w:pPr>
-        <w:spacing w:after="0" w:line="240" w:lineRule="auto"/>
-        <w:rPr>
-          <w:rFonts w:ascii="Arial" w:eastAsia="Times New Roman" w:hAnsi="Arial" w:cs="Arial"/>
-          <w:color w:val="000000"/>
-          <w:sz w:val="20"/>
-          <w:szCs w:val="20"/>
-        </w:rPr>
-      </w:pPr>
-      <w:r>
-        <w:rPr>
-          <w:rFonts w:ascii="Arial" w:eastAsia="Times New Roman" w:hAnsi="Arial" w:cs="Arial"/>
-          <w:color w:val="000000"/>
-          <w:sz w:val="20"/>
-          <w:szCs w:val="20"/>
-        </w:rPr>
-        <w:t>in the second sample.</w:t>
-      </w:r>
-    </w:p>
-    <w:p>
-      <w:pPr>
-        <w:spacing w:after="0" w:line="240" w:lineRule="auto"/>
-        <w:rPr>
-          <w:rFonts w:ascii="Arial" w:eastAsia="Times New Roman" w:hAnsi="Arial" w:cs="Arial"/>
-          <w:color w:val="000000"/>
-          <w:sz w:val="20"/>
-          <w:szCs w:val="20"/>
-        </w:rPr>
-      </w:pPr>
-      <w:r>
-        <w:rPr>
-          <w:rFonts w:ascii="Arial" w:eastAsia="Times New Roman" w:hAnsi="Arial" w:cs="Arial"/>
-          <w:color w:val="000000"/>
-          <w:sz w:val="20"/>
-          <w:szCs w:val="20"/>
-        </w:rPr>
-        <w:t>Our first sample had Megan, Uri, Adam, Suman, and Keith.</w:t>
-      </w:r>
-    </w:p>
-    <w:p>
-      <w:pPr>
-        <w:spacing w:after="0" w:line="240" w:lineRule="auto"/>
-        <w:rPr>
-          <w:rFonts w:ascii="Arial" w:eastAsia="Times New Roman" w:hAnsi="Arial" w:cs="Arial"/>
-          <w:color w:val="000000"/>
-          <w:sz w:val="20"/>
-          <w:szCs w:val="20"/>
-        </w:rPr>
-      </w:pPr>
-      <w:r>
-        <w:rPr>
-          <w:rFonts w:ascii="Arial" w:eastAsia="Times New Roman" w:hAnsi="Arial" w:cs="Arial"/>
-          <w:color w:val="000000"/>
-          <w:sz w:val="20"/>
-          <w:szCs w:val="20"/>
-        </w:rPr>
-        <w:t xml:space="preserve">Our second sample had </w:t>
-      </w:r>
-      <w:proofErr w:type="spellStart"/>
-      <w:r>
-        <w:rPr>
-          <w:rFonts w:ascii="Arial" w:eastAsia="Times New Roman" w:hAnsi="Arial" w:cs="Arial"/>
-          <w:color w:val="000000"/>
-          <w:sz w:val="20"/>
-          <w:szCs w:val="20"/>
-        </w:rPr>
-        <w:t>Alizandro</w:t>
-      </w:r>
-      <w:proofErr w:type="spellEnd"/>
-      <w:r>
-        <w:rPr>
-          <w:rFonts w:ascii="Arial" w:eastAsia="Times New Roman" w:hAnsi="Arial" w:cs="Arial"/>
-          <w:color w:val="000000"/>
-          <w:sz w:val="20"/>
-          <w:szCs w:val="20"/>
-        </w:rPr>
-        <w:t>, Matt, Adam, Crystal, and Megan.</w:t>
-      </w:r>
-    </w:p>
-    <w:p>
-      <w:pPr>
-        <w:spacing w:after="0" w:line="240" w:lineRule="auto"/>
-        <w:rPr>
-          <w:rFonts w:ascii="Arial" w:eastAsia="Times New Roman" w:hAnsi="Arial" w:cs="Arial"/>
-          <w:color w:val="000000"/>
-          <w:sz w:val="20"/>
-          <w:szCs w:val="20"/>
-        </w:rPr>
-      </w:pPr>
-      <w:r>
-        <w:rPr>
-          <w:rFonts w:ascii="Arial" w:eastAsia="Times New Roman" w:hAnsi="Arial" w:cs="Arial"/>
-          <w:color w:val="000000"/>
-          <w:sz w:val="20"/>
-          <w:szCs w:val="20"/>
-        </w:rPr>
-        <w:t>For this reason, each sample results</w:t>
-      </w:r>
-    </w:p>
-    <w:p>
-      <w:pPr>
-        <w:spacing w:after="0" w:line="240" w:lineRule="auto"/>
-        <w:rPr>
-          <w:rFonts w:ascii="Arial" w:eastAsia="Times New Roman" w:hAnsi="Arial" w:cs="Arial"/>
-          <w:color w:val="000000"/>
-          <w:sz w:val="20"/>
-          <w:szCs w:val="20"/>
-        </w:rPr>
-      </w:pPr>
-      <w:r>
-        <w:rPr>
-          <w:rFonts w:ascii="Arial" w:eastAsia="Times New Roman" w:hAnsi="Arial" w:cs="Arial"/>
-          <w:color w:val="000000"/>
-          <w:sz w:val="20"/>
-          <w:szCs w:val="20"/>
-        </w:rPr>
-        <w:t>in different descriptive statistics.</w:t>
-      </w:r>
-    </w:p>
-    <w:p>
-      <w:pPr>
-        <w:spacing w:after="0" w:line="240" w:lineRule="auto"/>
-        <w:rPr>
-          <w:rFonts w:ascii="Arial" w:eastAsia="Times New Roman" w:hAnsi="Arial" w:cs="Arial"/>
-          <w:color w:val="000000"/>
-          <w:sz w:val="20"/>
-          <w:szCs w:val="20"/>
-        </w:rPr>
-      </w:pPr>
-      <w:r>
-        <w:rPr>
-          <w:rFonts w:ascii="Arial" w:eastAsia="Times New Roman" w:hAnsi="Arial" w:cs="Arial"/>
-          <w:color w:val="000000"/>
-          <w:sz w:val="20"/>
-          <w:szCs w:val="20"/>
-        </w:rPr>
-        <w:t>The first sample had an average commute time of 25 minutes.</w:t>
-      </w:r>
-    </w:p>
-    <w:p>
-      <w:pPr>
-        <w:spacing w:after="0" w:line="240" w:lineRule="auto"/>
-        <w:rPr>
-          <w:rFonts w:ascii="Arial" w:eastAsia="Times New Roman" w:hAnsi="Arial" w:cs="Arial"/>
-          <w:color w:val="000000"/>
-          <w:sz w:val="20"/>
-          <w:szCs w:val="20"/>
-        </w:rPr>
-      </w:pPr>
-      <w:r>
-        <w:rPr>
-          <w:rFonts w:ascii="Arial" w:eastAsia="Times New Roman" w:hAnsi="Arial" w:cs="Arial"/>
-          <w:color w:val="000000"/>
-          <w:sz w:val="20"/>
-          <w:szCs w:val="20"/>
-        </w:rPr>
-        <w:t>The second sample had an average commute time of 10.8 minutes.</w:t>
-      </w:r>
-    </w:p>
-    <w:p>
-      <w:pPr>
-        <w:spacing w:after="0" w:line="240" w:lineRule="auto"/>
-        <w:rPr>
-          <w:rFonts w:ascii="Arial" w:eastAsia="Times New Roman" w:hAnsi="Arial" w:cs="Arial"/>
-          <w:color w:val="000000"/>
-          <w:sz w:val="20"/>
-          <w:szCs w:val="20"/>
-        </w:rPr>
-      </w:pPr>
-      <w:r>
-        <w:rPr>
-          <w:rFonts w:ascii="Arial" w:eastAsia="Times New Roman" w:hAnsi="Arial" w:cs="Arial"/>
-          <w:color w:val="000000"/>
-          <w:sz w:val="20"/>
-          <w:szCs w:val="20"/>
-        </w:rPr>
-        <w:t>Therefore, any inference based on each sample</w:t>
-      </w:r>
-    </w:p>
-    <w:p>
-      <w:pPr>
-        <w:spacing w:after="0" w:line="240" w:lineRule="auto"/>
-        <w:rPr>
-          <w:rFonts w:ascii="Arial" w:eastAsia="Times New Roman" w:hAnsi="Arial" w:cs="Arial"/>
-          <w:color w:val="000000"/>
-          <w:sz w:val="20"/>
-          <w:szCs w:val="20"/>
-        </w:rPr>
-      </w:pPr>
-      <w:r>
-        <w:rPr>
-          <w:rFonts w:ascii="Arial" w:eastAsia="Times New Roman" w:hAnsi="Arial" w:cs="Arial"/>
-          <w:color w:val="000000"/>
-          <w:sz w:val="20"/>
-          <w:szCs w:val="20"/>
-        </w:rPr>
-        <w:t>may result in different conclusions regarding</w:t>
-      </w:r>
-    </w:p>
-    <w:p>
-      <w:pPr>
-        <w:spacing w:after="0" w:line="240" w:lineRule="auto"/>
-        <w:rPr>
-          <w:rFonts w:ascii="Arial" w:eastAsia="Times New Roman" w:hAnsi="Arial" w:cs="Arial"/>
-          <w:color w:val="000000"/>
-          <w:sz w:val="20"/>
-          <w:szCs w:val="20"/>
-        </w:rPr>
-      </w:pPr>
-      <w:r>
-        <w:rPr>
-          <w:rFonts w:ascii="Arial" w:eastAsia="Times New Roman" w:hAnsi="Arial" w:cs="Arial"/>
-          <w:color w:val="000000"/>
-          <w:sz w:val="20"/>
-          <w:szCs w:val="20"/>
-        </w:rPr>
-        <w:t>the population.</w:t>
-      </w:r>
-    </w:p>
-    <w:p>
-      <w:pPr>
-        <w:spacing w:after="0" w:line="240" w:lineRule="auto"/>
-        <w:rPr>
-          <w:rFonts w:ascii="Arial" w:eastAsia="Times New Roman" w:hAnsi="Arial" w:cs="Arial"/>
-          <w:color w:val="000000"/>
-          <w:sz w:val="20"/>
-          <w:szCs w:val="20"/>
-        </w:rPr>
-      </w:pPr>
-      <w:r>
-        <w:rPr>
-          <w:rFonts w:ascii="Arial" w:eastAsia="Times New Roman" w:hAnsi="Arial" w:cs="Arial"/>
-          <w:color w:val="000000"/>
-          <w:sz w:val="20"/>
-          <w:szCs w:val="20"/>
-        </w:rPr>
-        <w:t>This is the very nature of statistics.</w:t>
-      </w:r>
-    </w:p>
-    <w:p>
-      <w:pPr>
-        <w:spacing w:after="0" w:line="240" w:lineRule="auto"/>
-        <w:rPr>
-          <w:rFonts w:ascii="Arial" w:eastAsia="Times New Roman" w:hAnsi="Arial" w:cs="Arial"/>
-          <w:color w:val="000000"/>
-          <w:sz w:val="20"/>
-          <w:szCs w:val="20"/>
-        </w:rPr>
-      </w:pPr>
-      <w:r>
-        <w:rPr>
-          <w:rFonts w:ascii="Arial" w:eastAsia="Times New Roman" w:hAnsi="Arial" w:cs="Arial"/>
-          <w:color w:val="000000"/>
-          <w:sz w:val="20"/>
-          <w:szCs w:val="20"/>
-        </w:rPr>
-        <w:t>Inferences based on samples will vary</w:t>
-      </w:r>
-    </w:p>
-    <w:p>
-      <w:pPr>
-        <w:spacing w:after="0" w:line="240" w:lineRule="auto"/>
-        <w:rPr>
-          <w:rFonts w:ascii="Arial" w:eastAsia="Times New Roman" w:hAnsi="Arial" w:cs="Arial"/>
-          <w:color w:val="000000"/>
-          <w:sz w:val="20"/>
-          <w:szCs w:val="20"/>
-        </w:rPr>
-      </w:pPr>
-      <w:r>
-        <w:rPr>
-          <w:rFonts w:ascii="Arial" w:eastAsia="Times New Roman" w:hAnsi="Arial" w:cs="Arial"/>
-          <w:color w:val="000000"/>
-          <w:sz w:val="20"/>
-          <w:szCs w:val="20"/>
-        </w:rPr>
-        <w:t>because the individuals in the samples vary.</w:t>
-      </w:r>
-    </w:p>
-    <w:p>
-      <w:pPr>
-        <w:spacing w:after="0" w:line="240" w:lineRule="auto"/>
-        <w:rPr>
-          <w:rFonts w:ascii="Arial" w:eastAsia="Times New Roman" w:hAnsi="Arial" w:cs="Arial"/>
-          <w:color w:val="000000"/>
-          <w:sz w:val="20"/>
-          <w:szCs w:val="20"/>
-        </w:rPr>
-      </w:pPr>
-      <w:r>
-        <w:rPr>
-          <w:rFonts w:ascii="Arial" w:eastAsia="Times New Roman" w:hAnsi="Arial" w:cs="Arial"/>
-          <w:color w:val="000000"/>
-          <w:sz w:val="20"/>
-          <w:szCs w:val="20"/>
-        </w:rPr>
-        <w:t>The individuals differ from sample to sample</w:t>
-      </w:r>
-    </w:p>
-    <w:p>
-      <w:pPr>
-        <w:spacing w:after="0" w:line="240" w:lineRule="auto"/>
-        <w:rPr>
-          <w:rFonts w:ascii="Arial" w:eastAsia="Times New Roman" w:hAnsi="Arial" w:cs="Arial"/>
-          <w:color w:val="000000"/>
-          <w:sz w:val="20"/>
-          <w:szCs w:val="20"/>
-        </w:rPr>
-      </w:pPr>
-      <w:r>
-        <w:rPr>
-          <w:rFonts w:ascii="Arial" w:eastAsia="Times New Roman" w:hAnsi="Arial" w:cs="Arial"/>
-          <w:color w:val="000000"/>
-          <w:sz w:val="20"/>
-          <w:szCs w:val="20"/>
-        </w:rPr>
-        <w:t>because chance is used to select the individuals.</w:t>
-      </w:r>
-    </w:p>
-    <w:p>
-      <w:pPr>
-        <w:spacing w:after="0" w:line="240" w:lineRule="auto"/>
-        <w:rPr>
-          <w:rFonts w:ascii="Arial" w:eastAsia="Times New Roman" w:hAnsi="Arial" w:cs="Arial"/>
-          <w:color w:val="000000"/>
-          <w:sz w:val="20"/>
-          <w:szCs w:val="20"/>
-        </w:rPr>
-      </w:pPr>
-      <w:r>
-        <w:rPr>
-          <w:rFonts w:ascii="Arial" w:eastAsia="Times New Roman" w:hAnsi="Arial" w:cs="Arial"/>
-          <w:color w:val="000000"/>
-          <w:sz w:val="20"/>
-          <w:szCs w:val="20"/>
-        </w:rPr>
-        <w:t>Of course, for large populations--</w:t>
-      </w:r>
-    </w:p>
-    <w:p>
-      <w:pPr>
-        <w:spacing w:after="0" w:line="240" w:lineRule="auto"/>
-        <w:rPr>
-          <w:rFonts w:ascii="Arial" w:eastAsia="Times New Roman" w:hAnsi="Arial" w:cs="Arial"/>
-          <w:color w:val="000000"/>
-          <w:sz w:val="20"/>
-          <w:szCs w:val="20"/>
-        </w:rPr>
-      </w:pPr>
-      <w:r>
-        <w:rPr>
-          <w:rFonts w:ascii="Arial" w:eastAsia="Times New Roman" w:hAnsi="Arial" w:cs="Arial"/>
-          <w:color w:val="000000"/>
-          <w:sz w:val="20"/>
-          <w:szCs w:val="20"/>
-        </w:rPr>
-        <w:t>such as all the students enrolled</w:t>
-      </w:r>
-    </w:p>
-    <w:p>
-      <w:pPr>
-        <w:spacing w:after="0" w:line="240" w:lineRule="auto"/>
-        <w:rPr>
-          <w:rFonts w:ascii="Arial" w:eastAsia="Times New Roman" w:hAnsi="Arial" w:cs="Arial"/>
-          <w:color w:val="000000"/>
-          <w:sz w:val="20"/>
-          <w:szCs w:val="20"/>
-        </w:rPr>
-      </w:pPr>
-      <w:r>
-        <w:rPr>
-          <w:rFonts w:ascii="Arial" w:eastAsia="Times New Roman" w:hAnsi="Arial" w:cs="Arial"/>
-          <w:color w:val="000000"/>
-          <w:sz w:val="20"/>
-          <w:szCs w:val="20"/>
-        </w:rPr>
-        <w:t xml:space="preserve">in a </w:t>
-      </w:r>
-      <w:proofErr w:type="gramStart"/>
-      <w:r>
-        <w:rPr>
-          <w:rFonts w:ascii="Arial" w:eastAsia="Times New Roman" w:hAnsi="Arial" w:cs="Arial"/>
-          <w:color w:val="000000"/>
-          <w:sz w:val="20"/>
-          <w:szCs w:val="20"/>
-        </w:rPr>
-        <w:t>particular college</w:t>
-      </w:r>
-      <w:proofErr w:type="gramEnd"/>
-      <w:r>
-        <w:rPr>
-          <w:rFonts w:ascii="Arial" w:eastAsia="Times New Roman" w:hAnsi="Arial" w:cs="Arial"/>
-          <w:color w:val="000000"/>
-          <w:sz w:val="20"/>
-          <w:szCs w:val="20"/>
-        </w:rPr>
-        <w:t xml:space="preserve"> or university--</w:t>
-      </w:r>
-    </w:p>
-    <w:p>
-      <w:pPr>
-        <w:spacing w:after="0" w:line="240" w:lineRule="auto"/>
-        <w:rPr>
-          <w:rFonts w:ascii="Arial" w:eastAsia="Times New Roman" w:hAnsi="Arial" w:cs="Arial"/>
-          <w:color w:val="000000"/>
-          <w:sz w:val="20"/>
-          <w:szCs w:val="20"/>
-        </w:rPr>
-      </w:pPr>
-      <w:r>
-        <w:rPr>
-          <w:rFonts w:ascii="Arial" w:eastAsia="Times New Roman" w:hAnsi="Arial" w:cs="Arial"/>
-          <w:color w:val="000000"/>
-          <w:sz w:val="20"/>
-          <w:szCs w:val="20"/>
-        </w:rPr>
-        <w:t>the approach just taken in using an urn</w:t>
-      </w:r>
-    </w:p>
-    <w:p>
-      <w:pPr>
-        <w:spacing w:after="0" w:line="240" w:lineRule="auto"/>
-        <w:rPr>
-          <w:rFonts w:ascii="Arial" w:eastAsia="Times New Roman" w:hAnsi="Arial" w:cs="Arial"/>
-          <w:color w:val="000000"/>
-          <w:sz w:val="20"/>
-          <w:szCs w:val="20"/>
-        </w:rPr>
-      </w:pPr>
-      <w:r>
-        <w:rPr>
-          <w:rFonts w:ascii="Arial" w:eastAsia="Times New Roman" w:hAnsi="Arial" w:cs="Arial"/>
-          <w:color w:val="000000"/>
-          <w:sz w:val="20"/>
-          <w:szCs w:val="20"/>
-        </w:rPr>
-        <w:t>would be difficult to use.</w:t>
-      </w:r>
-    </w:p>
-    <w:p>
-      <w:pPr>
-        <w:spacing w:after="0" w:line="240" w:lineRule="auto"/>
-        <w:rPr>
-          <w:rFonts w:ascii="Arial" w:eastAsia="Times New Roman" w:hAnsi="Arial" w:cs="Arial"/>
-          <w:color w:val="000000"/>
-          <w:sz w:val="20"/>
-          <w:szCs w:val="20"/>
-        </w:rPr>
-      </w:pPr>
-      <w:r>
-        <w:rPr>
-          <w:rFonts w:ascii="Arial" w:eastAsia="Times New Roman" w:hAnsi="Arial" w:cs="Arial"/>
-          <w:color w:val="000000"/>
-          <w:sz w:val="20"/>
-          <w:szCs w:val="20"/>
-        </w:rPr>
-        <w:t>Imagine a school with 15,000 students.</w:t>
-      </w:r>
-    </w:p>
-    <w:p>
-      <w:pPr>
-        <w:spacing w:after="0" w:line="240" w:lineRule="auto"/>
-        <w:rPr>
-          <w:rFonts w:ascii="Arial" w:eastAsia="Times New Roman" w:hAnsi="Arial" w:cs="Arial"/>
-          <w:color w:val="000000"/>
-          <w:sz w:val="20"/>
-          <w:szCs w:val="20"/>
-        </w:rPr>
-      </w:pPr>
-      <w:r>
-        <w:rPr>
-          <w:rFonts w:ascii="Arial" w:eastAsia="Times New Roman" w:hAnsi="Arial" w:cs="Arial"/>
-          <w:color w:val="000000"/>
-          <w:sz w:val="20"/>
-          <w:szCs w:val="20"/>
-        </w:rPr>
-        <w:t>It would be quite a large urn that</w:t>
-      </w:r>
-    </w:p>
-    <w:p>
-      <w:pPr>
-        <w:spacing w:after="0" w:line="240" w:lineRule="auto"/>
-        <w:rPr>
-          <w:rFonts w:ascii="Arial" w:eastAsia="Times New Roman" w:hAnsi="Arial" w:cs="Arial"/>
-          <w:color w:val="000000"/>
-          <w:sz w:val="20"/>
-          <w:szCs w:val="20"/>
-        </w:rPr>
-      </w:pPr>
-      <w:r>
-        <w:rPr>
-          <w:rFonts w:ascii="Arial" w:eastAsia="Times New Roman" w:hAnsi="Arial" w:cs="Arial"/>
-          <w:color w:val="000000"/>
-          <w:sz w:val="20"/>
-          <w:szCs w:val="20"/>
-        </w:rPr>
-        <w:t>would require 15,000 balls.</w:t>
-      </w:r>
-    </w:p>
-    <w:p>
-      <w:pPr>
-        <w:spacing w:after="0" w:line="240" w:lineRule="auto"/>
-        <w:rPr>
-          <w:rFonts w:ascii="Arial" w:eastAsia="Times New Roman" w:hAnsi="Arial" w:cs="Arial"/>
-          <w:color w:val="000000"/>
-          <w:sz w:val="20"/>
-          <w:szCs w:val="20"/>
-        </w:rPr>
-      </w:pPr>
-      <w:r>
-        <w:rPr>
-          <w:rFonts w:ascii="Arial" w:eastAsia="Times New Roman" w:hAnsi="Arial" w:cs="Arial"/>
-          <w:color w:val="000000"/>
-          <w:sz w:val="20"/>
-          <w:szCs w:val="20"/>
-        </w:rPr>
-        <w:t>Instead, in practice, random number generators--</w:t>
-      </w:r>
-    </w:p>
-    <w:p>
-      <w:pPr>
-        <w:spacing w:after="0" w:line="240" w:lineRule="auto"/>
-        <w:rPr>
-          <w:rFonts w:ascii="Arial" w:eastAsia="Times New Roman" w:hAnsi="Arial" w:cs="Arial"/>
-          <w:color w:val="000000"/>
-          <w:sz w:val="20"/>
-          <w:szCs w:val="20"/>
-        </w:rPr>
-      </w:pPr>
-      <w:r>
-        <w:rPr>
-          <w:rFonts w:ascii="Arial" w:eastAsia="Times New Roman" w:hAnsi="Arial" w:cs="Arial"/>
-          <w:color w:val="000000"/>
-          <w:sz w:val="20"/>
-          <w:szCs w:val="20"/>
-        </w:rPr>
-        <w:t>such as those found on TI graphing calculators</w:t>
-      </w:r>
-    </w:p>
-    <w:p>
-      <w:pPr>
-        <w:shd w:val="clear" w:color="auto" w:fill="CCCCCC"/>
-        <w:spacing w:after="0" w:line="240" w:lineRule="auto"/>
-        <w:rPr>
-          <w:rFonts w:ascii="Arial" w:eastAsia="Times New Roman" w:hAnsi="Arial" w:cs="Arial"/>
-          <w:color w:val="FFFFFF"/>
-          <w:sz w:val="20"/>
-          <w:szCs w:val="20"/>
-        </w:rPr>
-      </w:pPr>
-      <w:r>
-        <w:rPr>
-          <w:rFonts w:ascii="Arial" w:eastAsia="Times New Roman" w:hAnsi="Arial" w:cs="Arial"/>
-          <w:color w:val="FFFFFF"/>
-          <w:sz w:val="20"/>
-          <w:szCs w:val="20"/>
-        </w:rPr>
-        <w:t xml:space="preserve">or </w:t>
-      </w:r>
-      <w:proofErr w:type="spellStart"/>
-      <w:r>
-        <w:rPr>
-          <w:rFonts w:ascii="Arial" w:eastAsia="Times New Roman" w:hAnsi="Arial" w:cs="Arial"/>
-          <w:color w:val="FFFFFF"/>
-          <w:sz w:val="20"/>
-          <w:szCs w:val="20"/>
-        </w:rPr>
-        <w:t>StatCrunch</w:t>
-      </w:r>
-      <w:proofErr w:type="spellEnd"/>
-      <w:r>
-        <w:rPr>
-          <w:rFonts w:ascii="Arial" w:eastAsia="Times New Roman" w:hAnsi="Arial" w:cs="Arial"/>
-          <w:color w:val="FFFFFF"/>
-          <w:sz w:val="20"/>
-          <w:szCs w:val="20"/>
-        </w:rPr>
-        <w:t>-- are used to obtain the individuals</w:t>
-      </w:r>
-    </w:p>
-    <w:p>
-      <w:pPr>
-        <w:spacing w:after="0" w:line="240" w:lineRule="auto"/>
-        <w:rPr>
-          <w:rFonts w:ascii="Arial" w:eastAsia="Times New Roman" w:hAnsi="Arial" w:cs="Arial"/>
-          <w:color w:val="000000"/>
-          <w:sz w:val="20"/>
-          <w:szCs w:val="20"/>
-        </w:rPr>
-      </w:pPr>
-      <w:r>
-        <w:rPr>
-          <w:rFonts w:ascii="Arial" w:eastAsia="Times New Roman" w:hAnsi="Arial" w:cs="Arial"/>
-          <w:color w:val="000000"/>
-          <w:sz w:val="20"/>
-          <w:szCs w:val="20"/>
-        </w:rPr>
-        <w:t>in the simple random sample.</w:t>
-      </w:r>
-    </w:p>
-    <w:p>
-      <w:pPr>
-        <w:spacing w:after="480" w:line="240" w:lineRule="auto"/>
-      </w:pPr>
-    </w:p>
-    <w:p>
-      <w:pPr>
-        <w:shd w:val="clear" w:color="auto" w:fill="00B7FF"/>
-        <w:spacing w:after="0" w:line="240" w:lineRule="auto"/>
-        <w:rPr>
-          <w:rFonts w:ascii="Arial" w:eastAsia="Times New Roman" w:hAnsi="Arial" w:cs="Arial"/>
-          <w:color w:val="FFFFFF"/>
-          <w:sz w:val="20"/>
-          <w:szCs w:val="20"/>
-        </w:rPr>
-      </w:pPr>
-      <w:r>
-        <w:rPr>
-          <w:rFonts w:ascii="Arial" w:eastAsia="Times New Roman" w:hAnsi="Arial" w:cs="Arial"/>
-          <w:color w:val="FFFFFF"/>
-          <w:sz w:val="20"/>
-          <w:szCs w:val="20"/>
-        </w:rPr>
-        <w:t>00:01&gt;&gt; In this example, we'll learn to obtain a simple random sample</w:t>
-      </w:r>
-    </w:p>
-    <w:p>
-      <w:pPr>
-        <w:spacing w:after="0" w:line="240" w:lineRule="auto"/>
-        <w:rPr>
-          <w:rFonts w:ascii="Arial" w:eastAsia="Times New Roman" w:hAnsi="Arial" w:cs="Arial"/>
-          <w:color w:val="000000"/>
-          <w:sz w:val="20"/>
-          <w:szCs w:val="20"/>
-        </w:rPr>
-      </w:pPr>
+        <w:t xml:space="preserve">  </w:t>
+      </w:r>
+      <w:r>
+        <w:t>65  69  28  73  83  81 32</w:t>
+      </w:r>
       <w:bookmarkStart w:id="1" w:name="_GoBack"/>
       <w:bookmarkEnd w:id="1"/>
-      <w:r>
-        <w:rPr>
-          <w:rFonts w:ascii="Arial" w:eastAsia="Times New Roman" w:hAnsi="Arial" w:cs="Arial"/>
-          <w:color w:val="000000"/>
-          <w:sz w:val="20"/>
-          <w:szCs w:val="20"/>
-        </w:rPr>
-        <w:lastRenderedPageBreak/>
-        <w:t xml:space="preserve"> using the TI-84 calculator.</w:t>
-      </w:r>
-    </w:p>
-    <w:p>
-      <w:pPr>
-        <w:spacing w:after="0" w:line="240" w:lineRule="auto"/>
-        <w:rPr>
-          <w:rFonts w:ascii="Arial" w:eastAsia="Times New Roman" w:hAnsi="Arial" w:cs="Arial"/>
-          <w:color w:val="000000"/>
-          <w:sz w:val="20"/>
-          <w:szCs w:val="20"/>
-        </w:rPr>
-      </w:pPr>
-      <w:r>
-        <w:rPr>
-          <w:rFonts w:ascii="Arial" w:eastAsia="Times New Roman" w:hAnsi="Arial" w:cs="Arial"/>
-          <w:color w:val="000000"/>
-          <w:sz w:val="20"/>
-          <w:szCs w:val="20"/>
-        </w:rPr>
-        <w:t xml:space="preserve"> The accounting firm of </w:t>
-      </w:r>
-      <w:proofErr w:type="spellStart"/>
-      <w:r>
-        <w:rPr>
-          <w:rFonts w:ascii="Arial" w:eastAsia="Times New Roman" w:hAnsi="Arial" w:cs="Arial"/>
-          <w:color w:val="000000"/>
-          <w:sz w:val="20"/>
-          <w:szCs w:val="20"/>
-        </w:rPr>
-        <w:t>Senisi</w:t>
-      </w:r>
-      <w:proofErr w:type="spellEnd"/>
-      <w:r>
-        <w:rPr>
-          <w:rFonts w:ascii="Arial" w:eastAsia="Times New Roman" w:hAnsi="Arial" w:cs="Arial"/>
-          <w:color w:val="000000"/>
-          <w:sz w:val="20"/>
-          <w:szCs w:val="20"/>
-        </w:rPr>
-        <w:t xml:space="preserve"> and Associates has grown.</w:t>
-      </w:r>
-    </w:p>
-    <w:p>
-      <w:pPr>
-        <w:spacing w:after="0" w:line="240" w:lineRule="auto"/>
-        <w:rPr>
-          <w:rFonts w:ascii="Arial" w:eastAsia="Times New Roman" w:hAnsi="Arial" w:cs="Arial"/>
-          <w:color w:val="000000"/>
-          <w:sz w:val="20"/>
-          <w:szCs w:val="20"/>
-        </w:rPr>
-      </w:pPr>
-      <w:r>
-        <w:rPr>
-          <w:rFonts w:ascii="Arial" w:eastAsia="Times New Roman" w:hAnsi="Arial" w:cs="Arial"/>
-          <w:color w:val="000000"/>
-          <w:sz w:val="20"/>
-          <w:szCs w:val="20"/>
-        </w:rPr>
-        <w:t xml:space="preserve"> To make sure their clients are still</w:t>
-      </w:r>
-    </w:p>
-    <w:p>
-      <w:pPr>
-        <w:spacing w:after="0" w:line="240" w:lineRule="auto"/>
-        <w:rPr>
-          <w:rFonts w:ascii="Arial" w:eastAsia="Times New Roman" w:hAnsi="Arial" w:cs="Arial"/>
-          <w:color w:val="000000"/>
-          <w:sz w:val="20"/>
-          <w:szCs w:val="20"/>
-        </w:rPr>
-      </w:pPr>
-      <w:r>
-        <w:rPr>
-          <w:rFonts w:ascii="Arial" w:eastAsia="Times New Roman" w:hAnsi="Arial" w:cs="Arial"/>
-          <w:color w:val="000000"/>
-          <w:sz w:val="20"/>
-          <w:szCs w:val="20"/>
-        </w:rPr>
-        <w:t xml:space="preserve"> satisfied with the services they are receiving,</w:t>
-      </w:r>
-    </w:p>
-    <w:p>
-      <w:pPr>
-        <w:spacing w:after="0" w:line="240" w:lineRule="auto"/>
-        <w:rPr>
-          <w:rFonts w:ascii="Arial" w:eastAsia="Times New Roman" w:hAnsi="Arial" w:cs="Arial"/>
-          <w:color w:val="000000"/>
-          <w:sz w:val="20"/>
-          <w:szCs w:val="20"/>
-        </w:rPr>
-      </w:pPr>
-      <w:r>
-        <w:rPr>
-          <w:rFonts w:ascii="Arial" w:eastAsia="Times New Roman" w:hAnsi="Arial" w:cs="Arial"/>
-          <w:color w:val="000000"/>
-          <w:sz w:val="20"/>
-          <w:szCs w:val="20"/>
-        </w:rPr>
-        <w:t xml:space="preserve"> the company decides to send a survey out</w:t>
-      </w:r>
-    </w:p>
-    <w:p>
-      <w:pPr>
-        <w:spacing w:after="0" w:line="240" w:lineRule="auto"/>
-        <w:rPr>
-          <w:rFonts w:ascii="Arial" w:eastAsia="Times New Roman" w:hAnsi="Arial" w:cs="Arial"/>
-          <w:color w:val="000000"/>
-          <w:sz w:val="20"/>
-          <w:szCs w:val="20"/>
-        </w:rPr>
-      </w:pPr>
-      <w:r>
-        <w:rPr>
-          <w:rFonts w:ascii="Arial" w:eastAsia="Times New Roman" w:hAnsi="Arial" w:cs="Arial"/>
-          <w:color w:val="000000"/>
-          <w:sz w:val="20"/>
-          <w:szCs w:val="20"/>
-        </w:rPr>
-        <w:t xml:space="preserve"> to a simple random sample of 5 of its 30 clients.</w:t>
-      </w:r>
-    </w:p>
-    <w:p>
-      <w:pPr>
-        <w:spacing w:after="0" w:line="240" w:lineRule="auto"/>
-        <w:rPr>
-          <w:rFonts w:ascii="Arial" w:eastAsia="Times New Roman" w:hAnsi="Arial" w:cs="Arial"/>
-          <w:color w:val="000000"/>
-          <w:sz w:val="20"/>
-          <w:szCs w:val="20"/>
-        </w:rPr>
-      </w:pPr>
-      <w:r>
-        <w:rPr>
-          <w:rFonts w:ascii="Arial" w:eastAsia="Times New Roman" w:hAnsi="Arial" w:cs="Arial"/>
-          <w:color w:val="000000"/>
-          <w:sz w:val="20"/>
-          <w:szCs w:val="20"/>
-        </w:rPr>
-        <w:t xml:space="preserve"> Here's a list of the clients.</w:t>
-      </w:r>
-    </w:p>
-    <w:p>
-      <w:pPr>
-        <w:spacing w:after="0" w:line="240" w:lineRule="auto"/>
-        <w:rPr>
-          <w:rFonts w:ascii="Arial" w:eastAsia="Times New Roman" w:hAnsi="Arial" w:cs="Arial"/>
-          <w:color w:val="000000"/>
-          <w:sz w:val="20"/>
-          <w:szCs w:val="20"/>
-        </w:rPr>
-      </w:pPr>
-      <w:r>
-        <w:rPr>
-          <w:rFonts w:ascii="Arial" w:eastAsia="Times New Roman" w:hAnsi="Arial" w:cs="Arial"/>
-          <w:color w:val="000000"/>
-          <w:sz w:val="20"/>
-          <w:szCs w:val="20"/>
-        </w:rPr>
-        <w:t xml:space="preserve"> Let's go ahead and open the calculator</w:t>
-      </w:r>
-    </w:p>
-    <w:p>
-      <w:pPr>
-        <w:spacing w:after="0" w:line="240" w:lineRule="auto"/>
-        <w:rPr>
-          <w:rFonts w:ascii="Arial" w:eastAsia="Times New Roman" w:hAnsi="Arial" w:cs="Arial"/>
-          <w:color w:val="000000"/>
-          <w:sz w:val="20"/>
-          <w:szCs w:val="20"/>
-        </w:rPr>
-      </w:pPr>
-      <w:r>
-        <w:rPr>
-          <w:rFonts w:ascii="Arial" w:eastAsia="Times New Roman" w:hAnsi="Arial" w:cs="Arial"/>
-          <w:color w:val="000000"/>
-          <w:sz w:val="20"/>
-          <w:szCs w:val="20"/>
-        </w:rPr>
-        <w:t xml:space="preserve"> to select the sample.</w:t>
-      </w:r>
-    </w:p>
-    <w:p>
-      <w:pPr>
-        <w:spacing w:after="0" w:line="240" w:lineRule="auto"/>
-        <w:rPr>
-          <w:rFonts w:ascii="Arial" w:eastAsia="Times New Roman" w:hAnsi="Arial" w:cs="Arial"/>
-          <w:color w:val="000000"/>
-          <w:sz w:val="20"/>
-          <w:szCs w:val="20"/>
-        </w:rPr>
-      </w:pPr>
-      <w:r>
-        <w:rPr>
-          <w:rFonts w:ascii="Arial" w:eastAsia="Times New Roman" w:hAnsi="Arial" w:cs="Arial"/>
-          <w:color w:val="000000"/>
-          <w:sz w:val="20"/>
-          <w:szCs w:val="20"/>
-        </w:rPr>
-        <w:t xml:space="preserve"> OK, here we are with the TI calculator.</w:t>
-      </w:r>
-    </w:p>
-    <w:p>
-      <w:pPr>
-        <w:spacing w:after="0" w:line="240" w:lineRule="auto"/>
-        <w:rPr>
-          <w:rFonts w:ascii="Arial" w:eastAsia="Times New Roman" w:hAnsi="Arial" w:cs="Arial"/>
-          <w:color w:val="000000"/>
-          <w:sz w:val="20"/>
-          <w:szCs w:val="20"/>
-        </w:rPr>
-      </w:pPr>
-      <w:r>
-        <w:rPr>
-          <w:rFonts w:ascii="Arial" w:eastAsia="Times New Roman" w:hAnsi="Arial" w:cs="Arial"/>
-          <w:color w:val="000000"/>
-          <w:sz w:val="20"/>
-          <w:szCs w:val="20"/>
-        </w:rPr>
-        <w:t xml:space="preserve"> We're going to press the Math button.</w:t>
-      </w:r>
-    </w:p>
-    <w:p>
-      <w:pPr>
-        <w:spacing w:after="0" w:line="240" w:lineRule="auto"/>
-        <w:rPr>
-          <w:rFonts w:ascii="Arial" w:eastAsia="Times New Roman" w:hAnsi="Arial" w:cs="Arial"/>
-          <w:color w:val="000000"/>
-          <w:sz w:val="20"/>
-          <w:szCs w:val="20"/>
-        </w:rPr>
-      </w:pPr>
-      <w:r>
-        <w:rPr>
-          <w:rFonts w:ascii="Arial" w:eastAsia="Times New Roman" w:hAnsi="Arial" w:cs="Arial"/>
-          <w:color w:val="000000"/>
-          <w:sz w:val="20"/>
-          <w:szCs w:val="20"/>
-        </w:rPr>
-        <w:t xml:space="preserve"> Move to the right until you reach the Prob menu.</w:t>
-      </w:r>
-    </w:p>
-    <w:p>
-      <w:pPr>
-        <w:spacing w:after="0" w:line="240" w:lineRule="auto"/>
-        <w:rPr>
-          <w:rFonts w:ascii="Arial" w:eastAsia="Times New Roman" w:hAnsi="Arial" w:cs="Arial"/>
-          <w:color w:val="000000"/>
-          <w:sz w:val="20"/>
-          <w:szCs w:val="20"/>
-        </w:rPr>
-      </w:pPr>
-      <w:r>
-        <w:rPr>
-          <w:rFonts w:ascii="Arial" w:eastAsia="Times New Roman" w:hAnsi="Arial" w:cs="Arial"/>
-          <w:color w:val="000000"/>
-          <w:sz w:val="20"/>
-          <w:szCs w:val="20"/>
-        </w:rPr>
-        <w:t xml:space="preserve"> And we're going to select option 8, </w:t>
-      </w:r>
-      <w:proofErr w:type="spellStart"/>
-      <w:r>
-        <w:rPr>
-          <w:rFonts w:ascii="Arial" w:eastAsia="Times New Roman" w:hAnsi="Arial" w:cs="Arial"/>
-          <w:color w:val="000000"/>
-          <w:sz w:val="20"/>
-          <w:szCs w:val="20"/>
-        </w:rPr>
-        <w:t>randIntNoRep</w:t>
-      </w:r>
-      <w:proofErr w:type="spellEnd"/>
-      <w:r>
-        <w:rPr>
-          <w:rFonts w:ascii="Arial" w:eastAsia="Times New Roman" w:hAnsi="Arial" w:cs="Arial"/>
-          <w:color w:val="000000"/>
-          <w:sz w:val="20"/>
-          <w:szCs w:val="20"/>
-        </w:rPr>
-        <w:t>,</w:t>
-      </w:r>
-    </w:p>
-    <w:p>
-      <w:pPr>
-        <w:spacing w:after="0" w:line="240" w:lineRule="auto"/>
-        <w:rPr>
-          <w:rFonts w:ascii="Arial" w:eastAsia="Times New Roman" w:hAnsi="Arial" w:cs="Arial"/>
-          <w:color w:val="000000"/>
-          <w:sz w:val="20"/>
-          <w:szCs w:val="20"/>
-        </w:rPr>
-      </w:pPr>
-      <w:r>
-        <w:rPr>
-          <w:rFonts w:ascii="Arial" w:eastAsia="Times New Roman" w:hAnsi="Arial" w:cs="Arial"/>
-          <w:color w:val="000000"/>
-          <w:sz w:val="20"/>
-          <w:szCs w:val="20"/>
-        </w:rPr>
-        <w:t xml:space="preserve"> which means we're going to select</w:t>
-      </w:r>
-    </w:p>
-    <w:p>
-      <w:pPr>
-        <w:spacing w:after="0" w:line="240" w:lineRule="auto"/>
-        <w:rPr>
-          <w:rFonts w:ascii="Arial" w:eastAsia="Times New Roman" w:hAnsi="Arial" w:cs="Arial"/>
-          <w:color w:val="000000"/>
-          <w:sz w:val="20"/>
-          <w:szCs w:val="20"/>
-        </w:rPr>
-      </w:pPr>
-      <w:r>
-        <w:rPr>
-          <w:rFonts w:ascii="Arial" w:eastAsia="Times New Roman" w:hAnsi="Arial" w:cs="Arial"/>
-          <w:color w:val="000000"/>
-          <w:sz w:val="20"/>
-          <w:szCs w:val="20"/>
-        </w:rPr>
-        <w:t xml:space="preserve"> random integers without repeating.</w:t>
-      </w:r>
-    </w:p>
-    <w:p>
-      <w:pPr>
-        <w:spacing w:after="0" w:line="240" w:lineRule="auto"/>
-        <w:rPr>
-          <w:rFonts w:ascii="Arial" w:eastAsia="Times New Roman" w:hAnsi="Arial" w:cs="Arial"/>
-          <w:color w:val="000000"/>
-          <w:sz w:val="20"/>
-          <w:szCs w:val="20"/>
-        </w:rPr>
-      </w:pPr>
-      <w:r>
-        <w:rPr>
-          <w:rFonts w:ascii="Arial" w:eastAsia="Times New Roman" w:hAnsi="Arial" w:cs="Arial"/>
-          <w:color w:val="000000"/>
-          <w:sz w:val="20"/>
-          <w:szCs w:val="20"/>
-        </w:rPr>
-        <w:t xml:space="preserve"> The lowest number we have was 1.</w:t>
-      </w:r>
-    </w:p>
-    <w:p>
-      <w:pPr>
-        <w:spacing w:after="0" w:line="240" w:lineRule="auto"/>
-        <w:rPr>
-          <w:rFonts w:ascii="Arial" w:eastAsia="Times New Roman" w:hAnsi="Arial" w:cs="Arial"/>
-          <w:color w:val="000000"/>
-          <w:sz w:val="20"/>
-          <w:szCs w:val="20"/>
-        </w:rPr>
-      </w:pPr>
-      <w:r>
-        <w:rPr>
-          <w:rFonts w:ascii="Arial" w:eastAsia="Times New Roman" w:hAnsi="Arial" w:cs="Arial"/>
-          <w:color w:val="000000"/>
-          <w:sz w:val="20"/>
-          <w:szCs w:val="20"/>
-        </w:rPr>
-        <w:t xml:space="preserve"> The upper value was 30.</w:t>
-      </w:r>
-    </w:p>
-    <w:p>
-      <w:pPr>
-        <w:spacing w:after="0" w:line="240" w:lineRule="auto"/>
-        <w:rPr>
-          <w:rFonts w:ascii="Arial" w:eastAsia="Times New Roman" w:hAnsi="Arial" w:cs="Arial"/>
-          <w:color w:val="000000"/>
-          <w:sz w:val="20"/>
-          <w:szCs w:val="20"/>
-        </w:rPr>
-      </w:pPr>
-      <w:r>
-        <w:rPr>
-          <w:rFonts w:ascii="Arial" w:eastAsia="Times New Roman" w:hAnsi="Arial" w:cs="Arial"/>
-          <w:color w:val="000000"/>
-          <w:sz w:val="20"/>
-          <w:szCs w:val="20"/>
-        </w:rPr>
-        <w:t xml:space="preserve"> And we want to take a sample of size 5.</w:t>
-      </w:r>
-    </w:p>
-    <w:p>
-      <w:pPr>
-        <w:spacing w:after="0" w:line="240" w:lineRule="auto"/>
-        <w:rPr>
-          <w:rFonts w:ascii="Arial" w:eastAsia="Times New Roman" w:hAnsi="Arial" w:cs="Arial"/>
-          <w:color w:val="000000"/>
-          <w:sz w:val="20"/>
-          <w:szCs w:val="20"/>
-        </w:rPr>
-      </w:pPr>
-      <w:r>
-        <w:rPr>
-          <w:rFonts w:ascii="Arial" w:eastAsia="Times New Roman" w:hAnsi="Arial" w:cs="Arial"/>
-          <w:color w:val="000000"/>
-          <w:sz w:val="20"/>
-          <w:szCs w:val="20"/>
-        </w:rPr>
-        <w:t xml:space="preserve"> </w:t>
-      </w:r>
-      <w:proofErr w:type="gramStart"/>
-      <w:r>
-        <w:rPr>
-          <w:rFonts w:ascii="Arial" w:eastAsia="Times New Roman" w:hAnsi="Arial" w:cs="Arial"/>
-          <w:color w:val="000000"/>
-          <w:sz w:val="20"/>
-          <w:szCs w:val="20"/>
-        </w:rPr>
-        <w:t>So</w:t>
-      </w:r>
-      <w:proofErr w:type="gramEnd"/>
-      <w:r>
-        <w:rPr>
-          <w:rFonts w:ascii="Arial" w:eastAsia="Times New Roman" w:hAnsi="Arial" w:cs="Arial"/>
-          <w:color w:val="000000"/>
-          <w:sz w:val="20"/>
-          <w:szCs w:val="20"/>
-        </w:rPr>
-        <w:t xml:space="preserve"> we'll let n be 5.</w:t>
-      </w:r>
-    </w:p>
-    <w:p>
-      <w:pPr>
-        <w:spacing w:after="0" w:line="240" w:lineRule="auto"/>
-        <w:rPr>
-          <w:rFonts w:ascii="Arial" w:eastAsia="Times New Roman" w:hAnsi="Arial" w:cs="Arial"/>
-          <w:color w:val="000000"/>
-          <w:sz w:val="20"/>
-          <w:szCs w:val="20"/>
-        </w:rPr>
-      </w:pPr>
-      <w:r>
-        <w:rPr>
-          <w:rFonts w:ascii="Arial" w:eastAsia="Times New Roman" w:hAnsi="Arial" w:cs="Arial"/>
-          <w:color w:val="000000"/>
-          <w:sz w:val="20"/>
-          <w:szCs w:val="20"/>
-        </w:rPr>
-        <w:t xml:space="preserve"> Scroll down to highlight Paste and press Enter.</w:t>
-      </w:r>
-    </w:p>
-    <w:p>
-      <w:pPr>
-        <w:spacing w:after="0" w:line="240" w:lineRule="auto"/>
-        <w:rPr>
-          <w:rFonts w:ascii="Arial" w:eastAsia="Times New Roman" w:hAnsi="Arial" w:cs="Arial"/>
-          <w:color w:val="000000"/>
-          <w:sz w:val="20"/>
-          <w:szCs w:val="20"/>
-        </w:rPr>
-      </w:pPr>
-      <w:r>
-        <w:rPr>
-          <w:rFonts w:ascii="Arial" w:eastAsia="Times New Roman" w:hAnsi="Arial" w:cs="Arial"/>
-          <w:color w:val="000000"/>
-          <w:sz w:val="20"/>
-          <w:szCs w:val="20"/>
-        </w:rPr>
-        <w:t xml:space="preserve"> And now that we're back on the main screen, press Enter again.</w:t>
-      </w:r>
-    </w:p>
-    <w:p>
-      <w:pPr>
-        <w:spacing w:after="0" w:line="240" w:lineRule="auto"/>
-        <w:rPr>
-          <w:rFonts w:ascii="Arial" w:eastAsia="Times New Roman" w:hAnsi="Arial" w:cs="Arial"/>
-          <w:color w:val="000000"/>
-          <w:sz w:val="20"/>
-          <w:szCs w:val="20"/>
-        </w:rPr>
-      </w:pPr>
-      <w:r>
-        <w:rPr>
-          <w:rFonts w:ascii="Arial" w:eastAsia="Times New Roman" w:hAnsi="Arial" w:cs="Arial"/>
-          <w:color w:val="000000"/>
-          <w:sz w:val="20"/>
-          <w:szCs w:val="20"/>
-        </w:rPr>
-        <w:t xml:space="preserve"> And we'll have our sample.</w:t>
-      </w:r>
-    </w:p>
-    <w:p>
-      <w:pPr>
-        <w:spacing w:after="0" w:line="240" w:lineRule="auto"/>
-        <w:rPr>
-          <w:rFonts w:ascii="Arial" w:eastAsia="Times New Roman" w:hAnsi="Arial" w:cs="Arial"/>
-          <w:color w:val="000000"/>
-          <w:sz w:val="20"/>
-          <w:szCs w:val="20"/>
-        </w:rPr>
-      </w:pPr>
-      <w:r>
-        <w:rPr>
-          <w:rFonts w:ascii="Arial" w:eastAsia="Times New Roman" w:hAnsi="Arial" w:cs="Arial"/>
-          <w:color w:val="000000"/>
-          <w:sz w:val="20"/>
-          <w:szCs w:val="20"/>
-        </w:rPr>
-        <w:t xml:space="preserve"> </w:t>
-      </w:r>
-      <w:proofErr w:type="gramStart"/>
-      <w:r>
-        <w:rPr>
-          <w:rFonts w:ascii="Arial" w:eastAsia="Times New Roman" w:hAnsi="Arial" w:cs="Arial"/>
-          <w:color w:val="000000"/>
-          <w:sz w:val="20"/>
-          <w:szCs w:val="20"/>
-        </w:rPr>
-        <w:t>So</w:t>
-      </w:r>
-      <w:proofErr w:type="gramEnd"/>
-      <w:r>
-        <w:rPr>
-          <w:rFonts w:ascii="Arial" w:eastAsia="Times New Roman" w:hAnsi="Arial" w:cs="Arial"/>
-          <w:color w:val="000000"/>
-          <w:sz w:val="20"/>
-          <w:szCs w:val="20"/>
-        </w:rPr>
-        <w:t xml:space="preserve"> the 5 clients will be number 29, number 7, number 12,</w:t>
-      </w:r>
-    </w:p>
-    <w:p>
-      <w:pPr>
-        <w:spacing w:after="0" w:line="240" w:lineRule="auto"/>
-        <w:rPr>
-          <w:rFonts w:ascii="Arial" w:eastAsia="Times New Roman" w:hAnsi="Arial" w:cs="Arial"/>
-          <w:color w:val="000000"/>
-          <w:sz w:val="20"/>
-          <w:szCs w:val="20"/>
-        </w:rPr>
-      </w:pPr>
-      <w:r>
-        <w:rPr>
-          <w:rFonts w:ascii="Arial" w:eastAsia="Times New Roman" w:hAnsi="Arial" w:cs="Arial"/>
-          <w:color w:val="000000"/>
-          <w:sz w:val="20"/>
-          <w:szCs w:val="20"/>
-        </w:rPr>
-        <w:t xml:space="preserve"> number 1, and number 4.</w:t>
-      </w:r>
-    </w:p>
-    <w:p>
-      <w:pPr>
-        <w:spacing w:after="0" w:line="240" w:lineRule="auto"/>
-        <w:rPr>
-          <w:rFonts w:ascii="Arial" w:eastAsia="Times New Roman" w:hAnsi="Arial" w:cs="Arial"/>
-          <w:color w:val="000000"/>
-          <w:sz w:val="20"/>
-          <w:szCs w:val="20"/>
-        </w:rPr>
-      </w:pPr>
-      <w:r>
-        <w:rPr>
-          <w:rFonts w:ascii="Arial" w:eastAsia="Times New Roman" w:hAnsi="Arial" w:cs="Arial"/>
-          <w:color w:val="000000"/>
-          <w:sz w:val="20"/>
-          <w:szCs w:val="20"/>
-        </w:rPr>
-        <w:t xml:space="preserve"> </w:t>
-      </w:r>
-      <w:proofErr w:type="gramStart"/>
-      <w:r>
-        <w:rPr>
-          <w:rFonts w:ascii="Arial" w:eastAsia="Times New Roman" w:hAnsi="Arial" w:cs="Arial"/>
-          <w:color w:val="000000"/>
-          <w:sz w:val="20"/>
-          <w:szCs w:val="20"/>
-        </w:rPr>
-        <w:t>So</w:t>
-      </w:r>
-      <w:proofErr w:type="gramEnd"/>
-      <w:r>
-        <w:rPr>
-          <w:rFonts w:ascii="Arial" w:eastAsia="Times New Roman" w:hAnsi="Arial" w:cs="Arial"/>
-          <w:color w:val="000000"/>
-          <w:sz w:val="20"/>
-          <w:szCs w:val="20"/>
-        </w:rPr>
-        <w:t xml:space="preserve"> the 5 clients in the sample are</w:t>
-      </w:r>
-    </w:p>
-    <w:p>
-      <w:pPr>
-        <w:spacing w:after="0" w:line="240" w:lineRule="auto"/>
-        <w:rPr>
-          <w:rFonts w:ascii="Arial" w:eastAsia="Times New Roman" w:hAnsi="Arial" w:cs="Arial"/>
-          <w:color w:val="000000"/>
-          <w:sz w:val="20"/>
-          <w:szCs w:val="20"/>
-        </w:rPr>
-      </w:pPr>
-      <w:r>
-        <w:rPr>
-          <w:rFonts w:ascii="Arial" w:eastAsia="Times New Roman" w:hAnsi="Arial" w:cs="Arial"/>
-          <w:color w:val="000000"/>
-          <w:sz w:val="20"/>
-          <w:szCs w:val="20"/>
-        </w:rPr>
-        <w:t xml:space="preserve"> number 29, Walker Insurance; number 7, </w:t>
-      </w:r>
-      <w:proofErr w:type="spellStart"/>
-      <w:r>
-        <w:rPr>
-          <w:rFonts w:ascii="Arial" w:eastAsia="Times New Roman" w:hAnsi="Arial" w:cs="Arial"/>
-          <w:color w:val="000000"/>
-          <w:sz w:val="20"/>
-          <w:szCs w:val="20"/>
-        </w:rPr>
-        <w:t>Dynojump</w:t>
-      </w:r>
-      <w:proofErr w:type="spellEnd"/>
-      <w:r>
-        <w:rPr>
-          <w:rFonts w:ascii="Arial" w:eastAsia="Times New Roman" w:hAnsi="Arial" w:cs="Arial"/>
-          <w:color w:val="000000"/>
-          <w:sz w:val="20"/>
-          <w:szCs w:val="20"/>
-        </w:rPr>
-        <w:t>;</w:t>
-      </w:r>
-    </w:p>
-    <w:p>
-      <w:pPr>
-        <w:spacing w:after="0" w:line="240" w:lineRule="auto"/>
-        <w:rPr>
-          <w:rFonts w:ascii="Arial" w:eastAsia="Times New Roman" w:hAnsi="Arial" w:cs="Arial"/>
-          <w:color w:val="000000"/>
-          <w:sz w:val="20"/>
-          <w:szCs w:val="20"/>
-        </w:rPr>
-      </w:pPr>
-      <w:r>
-        <w:rPr>
-          <w:rFonts w:ascii="Arial" w:eastAsia="Times New Roman" w:hAnsi="Arial" w:cs="Arial"/>
-          <w:color w:val="000000"/>
-          <w:sz w:val="20"/>
-          <w:szCs w:val="20"/>
-        </w:rPr>
-        <w:t xml:space="preserve"> number 12, </w:t>
-      </w:r>
-      <w:proofErr w:type="spellStart"/>
-      <w:r>
-        <w:rPr>
-          <w:rFonts w:ascii="Arial" w:eastAsia="Times New Roman" w:hAnsi="Arial" w:cs="Arial"/>
-          <w:color w:val="000000"/>
-          <w:sz w:val="20"/>
-          <w:szCs w:val="20"/>
-        </w:rPr>
-        <w:t>Hains</w:t>
-      </w:r>
-      <w:proofErr w:type="spellEnd"/>
-      <w:r>
-        <w:rPr>
-          <w:rFonts w:ascii="Arial" w:eastAsia="Times New Roman" w:hAnsi="Arial" w:cs="Arial"/>
-          <w:color w:val="000000"/>
-          <w:sz w:val="20"/>
-          <w:szCs w:val="20"/>
-        </w:rPr>
-        <w:t xml:space="preserve"> Hauling; number 1, AVC Electric; and number 4,</w:t>
-      </w:r>
-    </w:p>
-    <w:p>
-      <w:pPr>
-        <w:spacing w:after="0" w:line="240" w:lineRule="auto"/>
-        <w:rPr>
-          <w:rFonts w:ascii="Arial" w:eastAsia="Times New Roman" w:hAnsi="Arial" w:cs="Arial"/>
-          <w:color w:val="000000"/>
-          <w:sz w:val="20"/>
-          <w:szCs w:val="20"/>
-        </w:rPr>
-      </w:pPr>
-      <w:r>
-        <w:rPr>
-          <w:rFonts w:ascii="Arial" w:eastAsia="Times New Roman" w:hAnsi="Arial" w:cs="Arial"/>
-          <w:color w:val="000000"/>
-          <w:sz w:val="20"/>
-          <w:szCs w:val="20"/>
-        </w:rPr>
-        <w:t xml:space="preserve"> Casey's Glass House.</w:t>
-      </w:r>
-    </w:p>
-    <w:p>
-      <w:pPr>
-        <w:spacing w:after="0" w:line="240" w:lineRule="auto"/>
-        <w:rPr>
-          <w:rFonts w:ascii="Arial" w:eastAsia="Times New Roman" w:hAnsi="Arial" w:cs="Arial"/>
-          <w:color w:val="000000"/>
-          <w:sz w:val="20"/>
-          <w:szCs w:val="20"/>
-        </w:rPr>
-      </w:pPr>
-      <w:r>
-        <w:rPr>
-          <w:rFonts w:ascii="Arial" w:eastAsia="Times New Roman" w:hAnsi="Arial" w:cs="Arial"/>
-          <w:color w:val="000000"/>
-          <w:sz w:val="20"/>
-          <w:szCs w:val="20"/>
-        </w:rPr>
-        <w:t xml:space="preserve"> Let's go over the steps for the TI-84.</w:t>
-      </w:r>
-    </w:p>
-    <w:p>
-      <w:pPr>
-        <w:spacing w:after="0" w:line="240" w:lineRule="auto"/>
-        <w:rPr>
-          <w:rFonts w:ascii="Arial" w:eastAsia="Times New Roman" w:hAnsi="Arial" w:cs="Arial"/>
-          <w:color w:val="000000"/>
-          <w:sz w:val="20"/>
-          <w:szCs w:val="20"/>
-        </w:rPr>
-      </w:pPr>
-      <w:r>
-        <w:rPr>
-          <w:rFonts w:ascii="Arial" w:eastAsia="Times New Roman" w:hAnsi="Arial" w:cs="Arial"/>
-          <w:color w:val="000000"/>
-          <w:sz w:val="20"/>
-          <w:szCs w:val="20"/>
-        </w:rPr>
-        <w:t xml:space="preserve"> Press the Math button, and from the Problem menu</w:t>
-      </w:r>
-    </w:p>
-    <w:p>
-      <w:pPr>
-        <w:spacing w:after="0" w:line="240" w:lineRule="auto"/>
-        <w:rPr>
-          <w:rFonts w:ascii="Arial" w:eastAsia="Times New Roman" w:hAnsi="Arial" w:cs="Arial"/>
-          <w:color w:val="000000"/>
-          <w:sz w:val="20"/>
-          <w:szCs w:val="20"/>
-        </w:rPr>
-      </w:pPr>
-      <w:r>
-        <w:rPr>
-          <w:rFonts w:ascii="Arial" w:eastAsia="Times New Roman" w:hAnsi="Arial" w:cs="Arial"/>
-          <w:color w:val="000000"/>
-          <w:sz w:val="20"/>
-          <w:szCs w:val="20"/>
-        </w:rPr>
-        <w:t xml:space="preserve"> select option 8, </w:t>
-      </w:r>
-      <w:proofErr w:type="spellStart"/>
-      <w:r>
-        <w:rPr>
-          <w:rFonts w:ascii="Arial" w:eastAsia="Times New Roman" w:hAnsi="Arial" w:cs="Arial"/>
-          <w:color w:val="000000"/>
-          <w:sz w:val="20"/>
-          <w:szCs w:val="20"/>
-        </w:rPr>
-        <w:t>randIntNoRep</w:t>
-      </w:r>
-      <w:proofErr w:type="spellEnd"/>
-      <w:r>
-        <w:rPr>
-          <w:rFonts w:ascii="Arial" w:eastAsia="Times New Roman" w:hAnsi="Arial" w:cs="Arial"/>
-          <w:color w:val="000000"/>
-          <w:sz w:val="20"/>
-          <w:szCs w:val="20"/>
-        </w:rPr>
-        <w:t>.</w:t>
-      </w:r>
-    </w:p>
-    <w:p>
-      <w:pPr>
-        <w:spacing w:after="0" w:line="240" w:lineRule="auto"/>
-        <w:rPr>
-          <w:rFonts w:ascii="Arial" w:eastAsia="Times New Roman" w:hAnsi="Arial" w:cs="Arial"/>
-          <w:color w:val="000000"/>
-          <w:sz w:val="20"/>
-          <w:szCs w:val="20"/>
-        </w:rPr>
-      </w:pPr>
-      <w:r>
-        <w:rPr>
-          <w:rFonts w:ascii="Arial" w:eastAsia="Times New Roman" w:hAnsi="Arial" w:cs="Arial"/>
-          <w:color w:val="000000"/>
-          <w:sz w:val="20"/>
-          <w:szCs w:val="20"/>
-        </w:rPr>
-        <w:t xml:space="preserve"> Press Enter.</w:t>
-      </w:r>
-    </w:p>
-    <w:p>
-      <w:pPr>
-        <w:spacing w:after="0" w:line="240" w:lineRule="auto"/>
-        <w:rPr>
-          <w:rFonts w:ascii="Arial" w:eastAsia="Times New Roman" w:hAnsi="Arial" w:cs="Arial"/>
-          <w:color w:val="000000"/>
-          <w:sz w:val="20"/>
-          <w:szCs w:val="20"/>
-        </w:rPr>
-      </w:pPr>
-      <w:r>
-        <w:rPr>
-          <w:rFonts w:ascii="Arial" w:eastAsia="Times New Roman" w:hAnsi="Arial" w:cs="Arial"/>
-          <w:color w:val="000000"/>
-          <w:sz w:val="20"/>
-          <w:szCs w:val="20"/>
-        </w:rPr>
-        <w:t xml:space="preserve"> Type values for the lowest value possible,</w:t>
-      </w:r>
-    </w:p>
-    <w:p>
-      <w:pPr>
-        <w:spacing w:after="0" w:line="240" w:lineRule="auto"/>
-        <w:rPr>
-          <w:rFonts w:ascii="Arial" w:eastAsia="Times New Roman" w:hAnsi="Arial" w:cs="Arial"/>
-          <w:color w:val="000000"/>
-          <w:sz w:val="20"/>
-          <w:szCs w:val="20"/>
-        </w:rPr>
-      </w:pPr>
-      <w:r>
-        <w:rPr>
-          <w:rFonts w:ascii="Arial" w:eastAsia="Times New Roman" w:hAnsi="Arial" w:cs="Arial"/>
-          <w:color w:val="000000"/>
-          <w:sz w:val="20"/>
-          <w:szCs w:val="20"/>
-        </w:rPr>
-        <w:t xml:space="preserve"> the highest value possible, and your sample size n.</w:t>
-      </w:r>
-    </w:p>
-    <w:p>
-      <w:pPr>
-        <w:spacing w:after="0" w:line="240" w:lineRule="auto"/>
-        <w:rPr>
-          <w:rFonts w:ascii="Arial" w:eastAsia="Times New Roman" w:hAnsi="Arial" w:cs="Arial"/>
-          <w:color w:val="000000"/>
-          <w:sz w:val="20"/>
-          <w:szCs w:val="20"/>
-        </w:rPr>
-      </w:pPr>
-      <w:r>
-        <w:rPr>
-          <w:rFonts w:ascii="Arial" w:eastAsia="Times New Roman" w:hAnsi="Arial" w:cs="Arial"/>
-          <w:color w:val="000000"/>
-          <w:sz w:val="20"/>
-          <w:szCs w:val="20"/>
-        </w:rPr>
-        <w:t xml:space="preserve"> Highlight Paste, press Enter.</w:t>
-      </w:r>
-    </w:p>
-    <w:p>
-      <w:pPr>
-        <w:shd w:val="clear" w:color="auto" w:fill="CCCCCC"/>
-        <w:spacing w:after="0" w:line="240" w:lineRule="auto"/>
-        <w:rPr>
-          <w:rFonts w:ascii="Arial" w:eastAsia="Times New Roman" w:hAnsi="Arial" w:cs="Arial"/>
-          <w:color w:val="FFFFFF"/>
-          <w:sz w:val="20"/>
-          <w:szCs w:val="20"/>
-        </w:rPr>
-      </w:pPr>
-      <w:r>
-        <w:rPr>
-          <w:rFonts w:ascii="Arial" w:eastAsia="Times New Roman" w:hAnsi="Arial" w:cs="Arial"/>
-          <w:color w:val="FFFFFF"/>
-          <w:sz w:val="20"/>
-          <w:szCs w:val="20"/>
-        </w:rPr>
-        <w:t xml:space="preserve"> And then press Enter again when you're on the home screen</w:t>
-      </w:r>
-    </w:p>
-    <w:p>
-      <w:pPr>
-        <w:spacing w:after="0" w:line="240" w:lineRule="auto"/>
-        <w:rPr>
-          <w:rFonts w:ascii="Arial" w:eastAsia="Times New Roman" w:hAnsi="Arial" w:cs="Arial"/>
-          <w:color w:val="000000"/>
-          <w:sz w:val="20"/>
-          <w:szCs w:val="20"/>
-        </w:rPr>
-      </w:pPr>
-      <w:r>
-        <w:rPr>
-          <w:rFonts w:ascii="Arial" w:eastAsia="Times New Roman" w:hAnsi="Arial" w:cs="Arial"/>
-          <w:color w:val="000000"/>
-          <w:sz w:val="20"/>
-          <w:szCs w:val="20"/>
-        </w:rPr>
-        <w:t xml:space="preserve"> and you'll have your sample.</w:t>
-      </w:r>
-    </w:p>
-    <w:p>
-      <w:pPr>
-        <w:spacing w:after="480" w:line="240" w:lineRule="auto"/>
-      </w:pPr>
-    </w:p>
-    <w:p>
-      <w:pPr>
-        <w:spacing w:after="480" w:line="240" w:lineRule="auto"/>
-      </w:pPr>
-    </w:p>
-    <w:p>
-      <w:pPr>
-        <w:pStyle w:val="ListParagraph"/>
-        <w:shd w:val="clear" w:color="auto" w:fill="FCFCFC"/>
-        <w:spacing w:after="0" w:line="420" w:lineRule="atLeast"/>
-        <w:rPr>
-          <w:rFonts w:ascii="Myriad" w:eastAsia="Times New Roman" w:hAnsi="Myriad" w:cs="Times New Roman"/>
-          <w:color w:val="4D4D4F"/>
-          <w:sz w:val="24"/>
-          <w:szCs w:val="24"/>
-        </w:rPr>
-      </w:pPr>
-    </w:p>
-    <w:p>
-      <w:pPr>
-        <w:pStyle w:val="ListParagraph"/>
-        <w:shd w:val="clear" w:color="auto" w:fill="FCFCFC"/>
-        <w:spacing w:before="100" w:beforeAutospacing="1" w:after="100" w:afterAutospacing="1" w:line="240" w:lineRule="auto"/>
-        <w:rPr>
-          <w:rFonts w:ascii="Myriad" w:eastAsia="Times New Roman" w:hAnsi="Myriad" w:cs="Times New Roman"/>
-          <w:color w:val="4D4D4F"/>
-          <w:sz w:val="24"/>
-          <w:szCs w:val="24"/>
-        </w:rPr>
-      </w:pPr>
-    </w:p>
-    <w:p>
-      <w:pPr>
-        <w:ind w:left="360"/>
-      </w:pPr>
-    </w:p>
-    <w:p>
-      <w:pPr>
-        <w:pStyle w:val="ListParagraph"/>
-      </w:pPr>
-    </w:p>
-    <w:p>
-      <w:pPr>
-        <w:shd w:val="clear" w:color="auto" w:fill="FCFCFC"/>
-        <w:spacing w:before="100" w:beforeAutospacing="1" w:after="100" w:afterAutospacing="1" w:line="240" w:lineRule="auto"/>
-        <w:ind w:left="720"/>
-        <w:rPr>
-          <w:rFonts w:ascii="Myriad" w:eastAsia="Times New Roman" w:hAnsi="Myriad" w:cs="Times New Roman"/>
-          <w:color w:val="4D4D4F"/>
-          <w:sz w:val="24"/>
-          <w:szCs w:val="24"/>
-        </w:rPr>
-      </w:pPr>
-    </w:p>
-    <w:p>
-      <w:pPr>
-        <w:shd w:val="clear" w:color="auto" w:fill="FCFCFC"/>
-        <w:spacing w:before="100" w:beforeAutospacing="1" w:after="100" w:afterAutospacing="1" w:line="240" w:lineRule="auto"/>
-        <w:ind w:left="720"/>
-        <w:rPr>
-          <w:rFonts w:ascii="Myriad" w:eastAsia="Times New Roman" w:hAnsi="Myriad" w:cs="Times New Roman"/>
-          <w:color w:val="4D4D4F"/>
-          <w:sz w:val="24"/>
-          <w:szCs w:val="24"/>
-        </w:rPr>
-      </w:pPr>
     </w:p>
     <w:p>
       <w:pPr>

--- a/Statistics-Study Folder/Section 1.3/1.3 Answers.docx
+++ b/Statistics-Study Folder/Section 1.3/1.3 Answers.docx
@@ -25,14 +25,91 @@
         <w:t xml:space="preserve">Section 1.3 Simple Random Sampling </w:t>
       </w:r>
     </w:p>
-    <w:p/>
-    <w:p/>
+    <w:p>
+      <w:pPr>
+        <w:spacing w:before="240" w:after="0" w:line="276" w:lineRule="auto"/>
+        <w:outlineLvl w:val="2"/>
+        <w:rPr>
+          <w:rFonts w:ascii="Times New Roman" w:eastAsia="Calibri" w:hAnsi="Times New Roman" w:cs="Times New Roman"/>
+          <w:b/>
+          <w:sz w:val="24"/>
+          <w:szCs w:val="24"/>
+        </w:rPr>
+      </w:pPr>
+      <w:r>
+        <w:rPr>
+          <w:rFonts w:ascii="Times New Roman" w:eastAsia="Calibri" w:hAnsi="Times New Roman" w:cs="Times New Roman"/>
+          <w:b/>
+          <w:sz w:val="24"/>
+          <w:szCs w:val="24"/>
+        </w:rPr>
+        <w:t>Objective</w:t>
+      </w:r>
+    </w:p>
+    <w:p>
+      <w:pPr>
+        <w:numPr>
+          <w:ilvl w:val="1"/>
+          <w:numId w:val="2"/>
+        </w:numPr>
+        <w:spacing w:after="0" w:line="480" w:lineRule="auto"/>
+        <w:ind w:left="90" w:firstLine="810"/>
+        <w:rPr>
+          <w:rFonts w:ascii="Times New Roman" w:eastAsia="Calibri" w:hAnsi="Times New Roman" w:cs="Times New Roman"/>
+        </w:rPr>
+      </w:pPr>
+      <w:r>
+        <w:rPr>
+          <w:rFonts w:ascii="Times New Roman" w:eastAsia="Calibri" w:hAnsi="Times New Roman" w:cs="Times New Roman"/>
+        </w:rPr>
+        <w:t>Obtain a Simple Random Sample</w:t>
+      </w:r>
+    </w:p>
+    <w:p>
+      <w:pPr>
+        <w:pBdr>
+          <w:top w:val="single" w:sz="12" w:space="1" w:color="auto"/>
+        </w:pBdr>
+        <w:spacing w:before="200" w:after="0" w:line="480" w:lineRule="auto"/>
+        <w:rPr>
+          <w:rFonts w:ascii="Times New Roman" w:eastAsia="Calibri" w:hAnsi="Times New Roman" w:cs="Times New Roman"/>
+          <w:smallCaps/>
+          <w:sz w:val="20"/>
+          <w:szCs w:val="20"/>
+          <w:u w:val="single"/>
+        </w:rPr>
+      </w:pPr>
+      <w:r>
+        <w:rPr>
+          <w:rFonts w:ascii="Times New Roman" w:eastAsia="Calibri" w:hAnsi="Times New Roman" w:cs="Times New Roman"/>
+          <w:smallCaps/>
+          <w:sz w:val="20"/>
+          <w:szCs w:val="20"/>
+          <w:u w:val="single"/>
+        </w:rPr>
+        <w:t>Introduction, Page 1</w:t>
+      </w:r>
+    </w:p>
+    <w:p>
+      <w:pPr>
+        <w:spacing w:after="240" w:line="240" w:lineRule="auto"/>
+        <w:rPr>
+          <w:rFonts w:ascii="Times New Roman" w:eastAsia="Calibri" w:hAnsi="Times New Roman" w:cs="Times New Roman"/>
+        </w:rPr>
+      </w:pPr>
+      <w:r>
+        <w:rPr>
+          <w:rFonts w:ascii="Times New Roman" w:eastAsia="Calibri" w:hAnsi="Times New Roman" w:cs="Times New Roman"/>
+        </w:rPr>
+        <w:t>Observational studies can be conducted by administering a survey. When administering a survey, the researcher must first identify the population that is to be targeted.</w:t>
+      </w:r>
+    </w:p>
     <w:p>
       <w:pPr>
         <w:pStyle w:val="ListParagraph"/>
         <w:numPr>
           <w:ilvl w:val="0"/>
-          <w:numId w:val="1"/>
+          <w:numId w:val="5"/>
         </w:numPr>
         <w:rPr>
           <w:rFonts w:cstheme="minorHAnsi"/>
@@ -40,6 +117,25 @@
           <w:szCs w:val="28"/>
         </w:rPr>
       </w:pPr>
+      <w:r>
+        <w:rPr>
+          <w:rFonts w:ascii="Times New Roman" w:eastAsia="Calibri" w:hAnsi="Times New Roman" w:cs="Times New Roman"/>
+        </w:rPr>
+        <w:t xml:space="preserve">Define: Random </w:t>
+      </w:r>
+      <w:proofErr w:type="gramStart"/>
+      <w:r>
+        <w:rPr>
+          <w:rFonts w:ascii="Times New Roman" w:eastAsia="Calibri" w:hAnsi="Times New Roman" w:cs="Times New Roman"/>
+        </w:rPr>
+        <w:t>sampling</w:t>
+      </w:r>
+      <w:r>
+        <w:rPr>
+          <w:rFonts w:ascii="Times New Roman" w:eastAsia="Calibri" w:hAnsi="Times New Roman" w:cs="Times New Roman"/>
+        </w:rPr>
+        <w:t xml:space="preserve">  </w:t>
+      </w:r>
       <w:r>
         <w:rPr>
           <w:rStyle w:val="Strong"/>
@@ -49,7 +145,19 @@
           <w:szCs w:val="28"/>
           <w:shd w:val="clear" w:color="auto" w:fill="F7FBFE"/>
         </w:rPr>
-        <w:t>Random sampling</w:t>
+        <w:t>Random</w:t>
+      </w:r>
+      <w:proofErr w:type="gramEnd"/>
+      <w:r>
+        <w:rPr>
+          <w:rStyle w:val="Strong"/>
+          <w:rFonts w:cstheme="minorHAnsi"/>
+          <w:color w:val="4D4D4F"/>
+          <w:sz w:val="28"/>
+          <w:szCs w:val="28"/>
+          <w:shd w:val="clear" w:color="auto" w:fill="F7FBFE"/>
+        </w:rPr>
+        <w:t xml:space="preserve"> sampling</w:t>
       </w:r>
       <w:r>
         <w:rPr>
@@ -152,94 +260,237 @@
     </w:p>
     <w:p>
       <w:pPr>
-        <w:ind w:left="360"/>
-        <w:rPr>
-          <w:rStyle w:val="Strong"/>
-          <w:b w:val="0"/>
-          <w:bCs w:val="0"/>
-        </w:rPr>
-      </w:pPr>
+        <w:spacing w:after="0" w:line="480" w:lineRule="auto"/>
+        <w:rPr>
+          <w:rFonts w:ascii="Times New Roman" w:eastAsia="Calibri" w:hAnsi="Times New Roman" w:cs="Times New Roman"/>
+        </w:rPr>
+      </w:pPr>
+    </w:p>
+    <w:p>
+      <w:pPr>
+        <w:spacing w:after="360" w:line="240" w:lineRule="auto"/>
+        <w:rPr>
+          <w:rFonts w:ascii="Times New Roman" w:eastAsia="Calibri" w:hAnsi="Times New Roman" w:cs="Times New Roman"/>
+        </w:rPr>
+      </w:pPr>
+      <w:r>
+        <w:rPr>
+          <w:rFonts w:ascii="Times New Roman" w:eastAsia="Calibri" w:hAnsi="Times New Roman" w:cs="Times New Roman"/>
+        </w:rPr>
+        <w:t>For the results of a survey to be reliable, the characteristics of the individuals in the sample must be representative of the characteristics of the individuals in the population.</w:t>
+      </w:r>
+    </w:p>
+    <w:p>
+      <w:pPr>
+        <w:spacing w:after="360" w:line="240" w:lineRule="auto"/>
+        <w:rPr>
+          <w:rFonts w:ascii="Times New Roman" w:eastAsia="Calibri" w:hAnsi="Times New Roman" w:cs="Times New Roman"/>
+        </w:rPr>
+      </w:pPr>
+      <w:r>
+        <w:rPr>
+          <w:rFonts w:ascii="Times New Roman" w:eastAsia="Calibri" w:hAnsi="Times New Roman" w:cs="Times New Roman"/>
+        </w:rPr>
+        <w:t xml:space="preserve">The key to obtaining a sample representative of a population is to let </w:t>
+      </w:r>
+      <w:r>
+        <w:rPr>
+          <w:rFonts w:ascii="Times New Roman" w:eastAsia="Calibri" w:hAnsi="Times New Roman" w:cs="Times New Roman"/>
+          <w:iCs/>
+        </w:rPr>
+        <w:t>chance</w:t>
+      </w:r>
+      <w:r>
+        <w:rPr>
+          <w:rFonts w:ascii="Times New Roman" w:eastAsia="Calibri" w:hAnsi="Times New Roman" w:cs="Times New Roman"/>
+        </w:rPr>
+        <w:t xml:space="preserve"> or </w:t>
+      </w:r>
+      <w:r>
+        <w:rPr>
+          <w:rFonts w:ascii="Times New Roman" w:eastAsia="Calibri" w:hAnsi="Times New Roman" w:cs="Times New Roman"/>
+          <w:iCs/>
+        </w:rPr>
+        <w:t>randomness</w:t>
+      </w:r>
+      <w:r>
+        <w:rPr>
+          <w:rFonts w:ascii="Times New Roman" w:eastAsia="Calibri" w:hAnsi="Times New Roman" w:cs="Times New Roman"/>
+        </w:rPr>
+        <w:t xml:space="preserve"> play a role in dictating which individuals are in the sample, rather than convenience.</w:t>
+      </w:r>
+    </w:p>
+    <w:p>
+      <w:pPr>
+        <w:spacing w:after="0" w:line="480" w:lineRule="auto"/>
+        <w:rPr>
+          <w:rFonts w:ascii="Times New Roman" w:eastAsia="Calibri" w:hAnsi="Times New Roman" w:cs="Times New Roman"/>
+        </w:rPr>
+      </w:pPr>
+      <w:r>
+        <w:rPr>
+          <w:rFonts w:ascii="Times New Roman" w:eastAsia="Calibri" w:hAnsi="Times New Roman" w:cs="Times New Roman"/>
+        </w:rPr>
+        <w:t>If convenience is used to obtain a sample, the results of the survey are meaningless.</w:t>
+      </w:r>
+    </w:p>
+    <w:p>
+      <w:pPr>
+        <w:pBdr>
+          <w:top w:val="single" w:sz="12" w:space="1" w:color="auto"/>
+        </w:pBdr>
+        <w:spacing w:before="200" w:after="0" w:line="480" w:lineRule="auto"/>
+        <w:rPr>
+          <w:rFonts w:ascii="Times New Roman" w:eastAsia="Calibri" w:hAnsi="Times New Roman" w:cs="Times New Roman"/>
+          <w:smallCaps/>
+          <w:sz w:val="20"/>
+          <w:szCs w:val="20"/>
+          <w:u w:val="single"/>
+        </w:rPr>
+      </w:pPr>
+      <w:r>
+        <w:rPr>
+          <w:rFonts w:ascii="Times New Roman" w:eastAsia="Calibri" w:hAnsi="Times New Roman" w:cs="Times New Roman"/>
+          <w:smallCaps/>
+          <w:sz w:val="20"/>
+          <w:szCs w:val="20"/>
+          <w:u w:val="single"/>
+        </w:rPr>
+        <w:t>Introduction, Page 2</w:t>
+      </w:r>
     </w:p>
     <w:p>
       <w:pPr>
         <w:pStyle w:val="ListParagraph"/>
-        <w:numPr>
-          <w:ilvl w:val="0"/>
-          <w:numId w:val="1"/>
-        </w:numPr>
-      </w:pPr>
+      </w:pPr>
+      <w:r>
+        <w:rPr>
+          <w:rFonts w:ascii="Times New Roman" w:eastAsia="Calibri" w:hAnsi="Times New Roman" w:cs="Times New Roman"/>
+        </w:rPr>
+        <w:t>2.</w:t>
+      </w:r>
+      <w:r>
+        <w:rPr>
+          <w:rFonts w:ascii="Times New Roman" w:eastAsia="Calibri" w:hAnsi="Times New Roman" w:cs="Times New Roman"/>
+        </w:rPr>
+        <w:t>Why are the survey results from the sample taken outside Fenway Park not likely to be reliable?</w:t>
+      </w:r>
       <w:r>
         <w:rPr>
           <w:rFonts w:ascii="Myriad" w:hAnsi="Myriad"/>
           <w:color w:val="4D4D4F"/>
           <w:shd w:val="clear" w:color="auto" w:fill="FCFCFC"/>
         </w:rPr>
-        <w:t> Clearly, the individuals in the sample do not accurately reflect the makeup of the entire population, CONVENIENCE.</w:t>
-      </w:r>
-    </w:p>
-    <w:p/>
-    <w:p>
-      <w:pPr>
-        <w:pStyle w:val="ListParagraph"/>
-        <w:numPr>
-          <w:ilvl w:val="0"/>
-          <w:numId w:val="1"/>
-        </w:numPr>
-      </w:pPr>
+        <w:t xml:space="preserve"> </w:t>
+      </w:r>
       <w:r>
         <w:rPr>
           <w:rFonts w:ascii="Myriad" w:hAnsi="Myriad"/>
           <w:color w:val="4D4D4F"/>
           <w:shd w:val="clear" w:color="auto" w:fill="FCFCFC"/>
         </w:rPr>
-        <w:t xml:space="preserve"> The convenient sample is not representative of the population, which means that any results reported from your survey are misleading. Does your class mirror the gender, grade, or day/ evening of the entire campus, probably </w:t>
-      </w:r>
-      <w:proofErr w:type="gramStart"/>
+        <w:t> Clearly, the individuals in the sample do not accurately reflect the makeup of the entire population, CONVENIENCE.</w:t>
+      </w:r>
+    </w:p>
+    <w:p>
+      <w:pPr>
+        <w:spacing w:after="0" w:line="480" w:lineRule="auto"/>
+        <w:ind w:left="360"/>
+        <w:rPr>
+          <w:rFonts w:ascii="Times New Roman" w:eastAsia="Calibri" w:hAnsi="Times New Roman" w:cs="Times New Roman"/>
+        </w:rPr>
+      </w:pPr>
+    </w:p>
+    <w:p>
+      <w:pPr>
+        <w:pStyle w:val="ListParagraph"/>
+      </w:pPr>
+      <w:r>
+        <w:rPr>
+          <w:rFonts w:ascii="Times New Roman" w:eastAsia="Calibri" w:hAnsi="Times New Roman" w:cs="Times New Roman"/>
+        </w:rPr>
+        <w:t>3.</w:t>
+      </w:r>
+      <w:r>
+        <w:rPr>
+          <w:rFonts w:ascii="Times New Roman" w:eastAsia="Calibri" w:hAnsi="Times New Roman" w:cs="Times New Roman"/>
+        </w:rPr>
+        <w:t>Why are the results of a survey of students in your statistics class likely to be misleading when trying to determine what proportion of students on your campus work?</w:t>
+      </w:r>
       <w:r>
         <w:rPr>
           <w:rFonts w:ascii="Myriad" w:hAnsi="Myriad"/>
           <w:color w:val="4D4D4F"/>
           <w:shd w:val="clear" w:color="auto" w:fill="FCFCFC"/>
         </w:rPr>
-        <w:t>not.</w:t>
-      </w:r>
-      <w:proofErr w:type="gramEnd"/>
+        <w:t xml:space="preserve"> </w:t>
+      </w:r>
       <w:r>
         <w:rPr>
           <w:rFonts w:ascii="Myriad" w:hAnsi="Myriad"/>
           <w:color w:val="4D4D4F"/>
           <w:shd w:val="clear" w:color="auto" w:fill="FCFCFC"/>
         </w:rPr>
-        <w:t xml:space="preserve">  </w:t>
-      </w:r>
-    </w:p>
-    <w:p>
-      <w:pPr>
-        <w:pStyle w:val="ListParagraph"/>
+        <w:t xml:space="preserve">The convenient sample is not representative of the population, which means that any results reported from your survey are misleading. Does your class mirror the gender, grade, or day/ evening of the entire campus, probably </w:t>
+      </w:r>
+      <w:proofErr w:type="gramStart"/>
+      <w:r>
         <w:rPr>
           <w:rFonts w:ascii="Myriad" w:hAnsi="Myriad"/>
           <w:color w:val="4D4D4F"/>
           <w:shd w:val="clear" w:color="auto" w:fill="FCFCFC"/>
         </w:rPr>
-      </w:pPr>
-    </w:p>
-    <w:p>
-      <w:pPr>
-        <w:pStyle w:val="ListParagraph"/>
-        <w:numPr>
-          <w:ilvl w:val="0"/>
-          <w:numId w:val="1"/>
-        </w:numPr>
-      </w:pPr>
-    </w:p>
-    <w:p>
-      <w:pPr>
-        <w:numPr>
-          <w:ilvl w:val="0"/>
-          <w:numId w:val="2"/>
-        </w:numPr>
+        <w:t>not.</w:t>
+      </w:r>
+      <w:proofErr w:type="gramEnd"/>
+      <w:r>
+        <w:rPr>
+          <w:rFonts w:ascii="Myriad" w:hAnsi="Myriad"/>
+          <w:color w:val="4D4D4F"/>
+          <w:shd w:val="clear" w:color="auto" w:fill="FCFCFC"/>
+        </w:rPr>
+        <w:t xml:space="preserve">  </w:t>
+      </w:r>
+    </w:p>
+    <w:p>
+      <w:pPr>
+        <w:spacing w:after="1000" w:line="240" w:lineRule="auto"/>
+        <w:ind w:left="360"/>
+        <w:rPr>
+          <w:rFonts w:ascii="Times New Roman" w:eastAsia="Calibri" w:hAnsi="Times New Roman" w:cs="Times New Roman"/>
+        </w:rPr>
+      </w:pPr>
+    </w:p>
+    <w:p>
+      <w:pPr>
+        <w:pBdr>
+          <w:top w:val="single" w:sz="12" w:space="1" w:color="auto"/>
+        </w:pBdr>
+        <w:spacing w:before="200" w:after="0" w:line="480" w:lineRule="auto"/>
+        <w:rPr>
+          <w:rFonts w:ascii="Times New Roman" w:eastAsia="Calibri" w:hAnsi="Times New Roman" w:cs="Times New Roman"/>
+          <w:smallCaps/>
+          <w:sz w:val="20"/>
+          <w:szCs w:val="20"/>
+          <w:u w:val="single"/>
+        </w:rPr>
+      </w:pPr>
+      <w:r>
+        <w:rPr>
+          <w:rFonts w:ascii="Times New Roman" w:eastAsia="Calibri" w:hAnsi="Times New Roman" w:cs="Times New Roman"/>
+          <w:smallCaps/>
+          <w:sz w:val="20"/>
+          <w:szCs w:val="20"/>
+          <w:u w:val="single"/>
+        </w:rPr>
+        <w:t>Introduction, Page 3</w:t>
+      </w:r>
+    </w:p>
+    <w:p>
+      <w:pPr>
         <w:shd w:val="clear" w:color="auto" w:fill="FCFCFC"/>
         <w:spacing w:before="100" w:beforeAutospacing="1" w:after="100" w:afterAutospacing="1" w:line="240" w:lineRule="auto"/>
+        <w:ind w:left="270"/>
         <w:rPr>
           <w:rFonts w:ascii="Myriad" w:eastAsia="Times New Roman" w:hAnsi="Myriad" w:cs="Times New Roman"/>
           <w:color w:val="4D4D4F"/>
@@ -249,19 +500,25 @@
       </w:pPr>
       <w:r>
         <w:rPr>
+          <w:rFonts w:ascii="Times New Roman" w:eastAsia="Calibri" w:hAnsi="Times New Roman" w:cs="Times New Roman"/>
+        </w:rPr>
+        <w:t>List the four basic sampling techniques.</w:t>
+      </w:r>
+      <w:r>
+        <w:rPr>
           <w:rFonts w:ascii="Myriad" w:eastAsia="Times New Roman" w:hAnsi="Myriad" w:cs="Times New Roman"/>
           <w:color w:val="4D4D4F"/>
           <w:sz w:val="24"/>
           <w:szCs w:val="24"/>
         </w:rPr>
-        <w:t xml:space="preserve"> Simple random sampling</w:t>
+        <w:t xml:space="preserve"> </w:t>
       </w:r>
     </w:p>
     <w:p>
       <w:pPr>
         <w:numPr>
           <w:ilvl w:val="0"/>
-          <w:numId w:val="2"/>
+          <w:numId w:val="7"/>
         </w:numPr>
         <w:shd w:val="clear" w:color="auto" w:fill="FCFCFC"/>
         <w:spacing w:before="100" w:beforeAutospacing="1" w:after="100" w:afterAutospacing="1" w:line="240" w:lineRule="auto"/>
@@ -279,14 +536,14 @@
           <w:sz w:val="24"/>
           <w:szCs w:val="24"/>
         </w:rPr>
-        <w:t>Stratified sampling</w:t>
+        <w:t>Simple random sampling</w:t>
       </w:r>
     </w:p>
     <w:p>
       <w:pPr>
         <w:numPr>
           <w:ilvl w:val="0"/>
-          <w:numId w:val="2"/>
+          <w:numId w:val="7"/>
         </w:numPr>
         <w:shd w:val="clear" w:color="auto" w:fill="FCFCFC"/>
         <w:spacing w:before="100" w:beforeAutospacing="1" w:after="100" w:afterAutospacing="1" w:line="240" w:lineRule="auto"/>
@@ -304,14 +561,14 @@
           <w:sz w:val="24"/>
           <w:szCs w:val="24"/>
         </w:rPr>
-        <w:t>Systematic sampling</w:t>
+        <w:t>Stratified sampling</w:t>
       </w:r>
     </w:p>
     <w:p>
       <w:pPr>
         <w:numPr>
           <w:ilvl w:val="0"/>
-          <w:numId w:val="2"/>
+          <w:numId w:val="7"/>
         </w:numPr>
         <w:shd w:val="clear" w:color="auto" w:fill="FCFCFC"/>
         <w:spacing w:before="100" w:beforeAutospacing="1" w:after="100" w:afterAutospacing="1" w:line="240" w:lineRule="auto"/>
@@ -329,14 +586,17 @@
           <w:sz w:val="24"/>
           <w:szCs w:val="24"/>
         </w:rPr>
-        <w:t>Cluster sampling</w:t>
-      </w:r>
-    </w:p>
-    <w:p>
-      <w:pPr>
+        <w:t>Systematic sampling</w:t>
+      </w:r>
+    </w:p>
+    <w:p>
+      <w:pPr>
+        <w:numPr>
+          <w:ilvl w:val="0"/>
+          <w:numId w:val="7"/>
+        </w:numPr>
         <w:shd w:val="clear" w:color="auto" w:fill="FCFCFC"/>
         <w:spacing w:before="100" w:beforeAutospacing="1" w:after="100" w:afterAutospacing="1" w:line="240" w:lineRule="auto"/>
-        <w:ind w:left="720"/>
         <w:rPr>
           <w:rFonts w:ascii="Myriad" w:eastAsia="Times New Roman" w:hAnsi="Myriad" w:cs="Times New Roman"/>
           <w:color w:val="4D4D4F"/>
@@ -344,287 +604,253 @@
           <w:szCs w:val="24"/>
         </w:rPr>
       </w:pPr>
-    </w:p>
-    <w:p>
-      <w:pPr>
-        <w:pStyle w:val="ListParagraph"/>
-        <w:numPr>
-          <w:ilvl w:val="0"/>
-          <w:numId w:val="2"/>
-        </w:numPr>
-        <w:shd w:val="clear" w:color="auto" w:fill="F7FBFE"/>
-        <w:spacing w:before="150" w:after="150" w:line="420" w:lineRule="atLeast"/>
+      <w:r>
         <w:rPr>
           <w:rFonts w:ascii="Myriad" w:eastAsia="Times New Roman" w:hAnsi="Myriad" w:cs="Times New Roman"/>
           <w:color w:val="4D4D4F"/>
           <w:sz w:val="24"/>
           <w:szCs w:val="24"/>
         </w:rPr>
-      </w:pPr>
-      <w:r>
-        <w:rPr>
-          <w:rFonts w:ascii="Myriad" w:eastAsia="Times New Roman" w:hAnsi="Myriad" w:cs="Times New Roman"/>
+        <w:t>Cluster sampling</w:t>
+      </w:r>
+    </w:p>
+    <w:p>
+      <w:pPr>
+        <w:spacing w:after="1440" w:line="480" w:lineRule="auto"/>
+        <w:ind w:left="360"/>
+        <w:rPr>
+          <w:rFonts w:ascii="Times New Roman" w:eastAsia="Calibri" w:hAnsi="Times New Roman" w:cs="Times New Roman"/>
+        </w:rPr>
+      </w:pPr>
+    </w:p>
+    <w:p>
+      <w:pPr>
+        <w:pBdr>
+          <w:top w:val="single" w:sz="12" w:space="1" w:color="auto"/>
+        </w:pBdr>
+        <w:spacing w:after="200" w:line="276" w:lineRule="auto"/>
+        <w:outlineLvl w:val="3"/>
+        <w:rPr>
+          <w:rFonts w:ascii="Times New Roman" w:eastAsia="Calibri" w:hAnsi="Times New Roman" w:cs="Times New Roman"/>
+          <w:b/>
+          <w:i/>
+          <w:sz w:val="24"/>
+        </w:rPr>
+      </w:pPr>
+      <w:r>
+        <w:rPr>
+          <w:rFonts w:ascii="Times New Roman" w:eastAsia="Calibri" w:hAnsi="Times New Roman" w:cs="Times New Roman"/>
+          <w:b/>
+          <w:i/>
+          <w:sz w:val="24"/>
+        </w:rPr>
+        <w:t>Objective 1: Obtain a Simple Random Sample</w:t>
+      </w:r>
+    </w:p>
+    <w:p>
+      <w:pPr>
+        <w:spacing w:after="200" w:line="276" w:lineRule="auto"/>
+        <w:rPr>
+          <w:rFonts w:ascii="Times New Roman" w:eastAsia="Calibri" w:hAnsi="Times New Roman" w:cs="Times New Roman"/>
+          <w:smallCaps/>
+          <w:u w:val="single"/>
+        </w:rPr>
+      </w:pPr>
+      <w:r>
+        <w:rPr>
+          <w:rFonts w:ascii="Times New Roman" w:eastAsia="Calibri" w:hAnsi="Times New Roman" w:cs="Times New Roman"/>
+          <w:smallCaps/>
+          <w:u w:val="single"/>
+        </w:rPr>
+        <w:t>Objective 1, Page 1</w:t>
+      </w:r>
+    </w:p>
+    <w:p>
+      <w:pPr>
+        <w:numPr>
+          <w:ilvl w:val="0"/>
+          <w:numId w:val="3"/>
+        </w:numPr>
+        <w:spacing w:after="1000" w:line="240" w:lineRule="auto"/>
+        <w:ind w:left="360"/>
+        <w:rPr>
+          <w:rFonts w:ascii="Times New Roman" w:eastAsia="Calibri" w:hAnsi="Times New Roman" w:cs="Times New Roman"/>
+        </w:rPr>
+      </w:pPr>
+      <w:r>
+        <w:rPr>
+          <w:rFonts w:ascii="Times New Roman" w:eastAsia="Calibri" w:hAnsi="Times New Roman" w:cs="Times New Roman"/>
+        </w:rPr>
+        <w:t xml:space="preserve">What is a simple random sample? </w:t>
+      </w:r>
+      <w:r>
+        <w:rPr>
+          <w:rFonts w:ascii="Myriad" w:hAnsi="Myriad"/>
           <w:color w:val="4D4D4F"/>
-          <w:sz w:val="24"/>
-          <w:szCs w:val="24"/>
+          <w:shd w:val="clear" w:color="auto" w:fill="F7FBFE"/>
         </w:rPr>
         <w:t>A sample of size </w:t>
       </w:r>
       <w:r>
         <w:rPr>
-          <w:rFonts w:ascii="MathJax_Math-italic" w:eastAsia="Times New Roman" w:hAnsi="MathJax_Math-italic" w:cs="Times New Roman"/>
+          <w:rStyle w:val="mi"/>
+          <w:rFonts w:ascii="MathJax_Math-italic" w:hAnsi="MathJax_Math-italic"/>
           <w:color w:val="4D4D4F"/>
           <w:sz w:val="27"/>
           <w:szCs w:val="27"/>
           <w:bdr w:val="none" w:sz="0" w:space="0" w:color="auto" w:frame="1"/>
+          <w:shd w:val="clear" w:color="auto" w:fill="F7FBFE"/>
         </w:rPr>
         <w:t>n</w:t>
       </w:r>
       <w:r>
         <w:rPr>
-          <w:rFonts w:ascii="Myriad" w:eastAsia="Times New Roman" w:hAnsi="Myriad" w:cs="Times New Roman"/>
+          <w:rFonts w:ascii="Myriad" w:hAnsi="Myriad"/>
           <w:color w:val="4D4D4F"/>
-          <w:sz w:val="24"/>
-          <w:szCs w:val="24"/>
+          <w:shd w:val="clear" w:color="auto" w:fill="F7FBFE"/>
         </w:rPr>
         <w:t> from a population of size </w:t>
       </w:r>
       <w:r>
         <w:rPr>
-          <w:rFonts w:ascii="MathJax_Math-italic" w:eastAsia="Times New Roman" w:hAnsi="MathJax_Math-italic" w:cs="Times New Roman"/>
+          <w:rStyle w:val="mi"/>
+          <w:rFonts w:ascii="MathJax_Math-italic" w:hAnsi="MathJax_Math-italic"/>
           <w:color w:val="4D4D4F"/>
           <w:sz w:val="27"/>
           <w:szCs w:val="27"/>
           <w:bdr w:val="none" w:sz="0" w:space="0" w:color="auto" w:frame="1"/>
+          <w:shd w:val="clear" w:color="auto" w:fill="F7FBFE"/>
         </w:rPr>
         <w:t>N</w:t>
       </w:r>
       <w:r>
         <w:rPr>
-          <w:rFonts w:ascii="Myriad" w:eastAsia="Times New Roman" w:hAnsi="Myriad" w:cs="Times New Roman"/>
+          <w:rFonts w:ascii="Myriad" w:hAnsi="Myriad"/>
           <w:color w:val="4D4D4F"/>
-          <w:sz w:val="24"/>
-          <w:szCs w:val="24"/>
+          <w:shd w:val="clear" w:color="auto" w:fill="F7FBFE"/>
         </w:rPr>
         <w:t> is obtained through </w:t>
       </w:r>
       <w:r>
         <w:rPr>
-          <w:rFonts w:ascii="Myriad" w:eastAsia="Times New Roman" w:hAnsi="Myriad" w:cs="Times New Roman"/>
-          <w:b/>
-          <w:bCs/>
+          <w:rStyle w:val="Strong"/>
+          <w:rFonts w:ascii="Myriad" w:hAnsi="Myriad"/>
           <w:color w:val="4D4D4F"/>
-          <w:sz w:val="24"/>
-          <w:szCs w:val="24"/>
+          <w:shd w:val="clear" w:color="auto" w:fill="F7FBFE"/>
         </w:rPr>
         <w:t>simple random sampling</w:t>
       </w:r>
       <w:r>
         <w:rPr>
-          <w:rFonts w:ascii="Myriad" w:eastAsia="Times New Roman" w:hAnsi="Myriad" w:cs="Times New Roman"/>
+          <w:rFonts w:ascii="Myriad" w:hAnsi="Myriad"/>
           <w:color w:val="4D4D4F"/>
-          <w:sz w:val="24"/>
-          <w:szCs w:val="24"/>
+          <w:shd w:val="clear" w:color="auto" w:fill="F7FBFE"/>
         </w:rPr>
         <w:t> if every possible sample of size </w:t>
       </w:r>
       <w:r>
         <w:rPr>
-          <w:rFonts w:ascii="MathJax_Math-italic" w:eastAsia="Times New Roman" w:hAnsi="MathJax_Math-italic" w:cs="Times New Roman"/>
+          <w:rStyle w:val="mi"/>
+          <w:rFonts w:ascii="MathJax_Math-italic" w:hAnsi="MathJax_Math-italic"/>
           <w:color w:val="4D4D4F"/>
           <w:sz w:val="27"/>
           <w:szCs w:val="27"/>
           <w:bdr w:val="none" w:sz="0" w:space="0" w:color="auto" w:frame="1"/>
+          <w:shd w:val="clear" w:color="auto" w:fill="F7FBFE"/>
         </w:rPr>
         <w:t>n</w:t>
       </w:r>
       <w:r>
         <w:rPr>
-          <w:rFonts w:ascii="Myriad" w:eastAsia="Times New Roman" w:hAnsi="Myriad" w:cs="Times New Roman"/>
+          <w:rFonts w:ascii="Myriad" w:hAnsi="Myriad"/>
           <w:color w:val="4D4D4F"/>
-          <w:sz w:val="24"/>
-          <w:szCs w:val="24"/>
+          <w:shd w:val="clear" w:color="auto" w:fill="F7FBFE"/>
         </w:rPr>
         <w:t> has an equal chance of occurring. The sample is then called a </w:t>
       </w:r>
       <w:r>
         <w:rPr>
-          <w:rFonts w:ascii="Myriad" w:eastAsia="Times New Roman" w:hAnsi="Myriad" w:cs="Times New Roman"/>
+          <w:rStyle w:val="Strong"/>
+          <w:rFonts w:ascii="Myriad" w:hAnsi="Myriad"/>
+          <w:color w:val="4D4D4F"/>
+          <w:shd w:val="clear" w:color="auto" w:fill="F7FBFE"/>
+        </w:rPr>
+        <w:t>simple random sample.</w:t>
+      </w:r>
+    </w:p>
+    <w:p>
+      <w:pPr>
+        <w:spacing w:after="0" w:line="480" w:lineRule="auto"/>
+        <w:rPr>
+          <w:rFonts w:ascii="Times New Roman" w:eastAsia="Calibri" w:hAnsi="Times New Roman" w:cs="Times New Roman"/>
+        </w:rPr>
+      </w:pPr>
+      <w:r>
+        <w:rPr>
+          <w:rFonts w:ascii="Times New Roman" w:eastAsia="Calibri" w:hAnsi="Times New Roman" w:cs="Times New Roman"/>
+        </w:rPr>
+        <w:t>The number of individuals in the sample is always less than the number of individuals in the population.</w:t>
+      </w:r>
+    </w:p>
+    <w:p>
+      <w:pPr>
+        <w:spacing w:after="200" w:line="276" w:lineRule="auto"/>
+        <w:rPr>
+          <w:rFonts w:ascii="Times New Roman" w:eastAsia="Calibri" w:hAnsi="Times New Roman" w:cs="Times New Roman"/>
+          <w:smallCaps/>
+          <w:u w:val="single"/>
+        </w:rPr>
+      </w:pPr>
+      <w:r>
+        <w:rPr>
+          <w:rFonts w:ascii="Times New Roman" w:eastAsia="Calibri" w:hAnsi="Times New Roman" w:cs="Times New Roman"/>
+          <w:smallCaps/>
+          <w:u w:val="single"/>
+        </w:rPr>
+        <w:t>Objective 1, Page 2</w:t>
+      </w:r>
+    </w:p>
+    <w:p>
+      <w:pPr>
+        <w:pBdr>
+          <w:top w:val="single" w:sz="4" w:space="1" w:color="auto"/>
+          <w:left w:val="single" w:sz="4" w:space="4" w:color="auto"/>
+          <w:bottom w:val="single" w:sz="4" w:space="31" w:color="auto"/>
+          <w:right w:val="single" w:sz="4" w:space="4" w:color="auto"/>
+        </w:pBdr>
+        <w:autoSpaceDE w:val="0"/>
+        <w:autoSpaceDN w:val="0"/>
+        <w:adjustRightInd w:val="0"/>
+        <w:spacing w:after="0" w:line="480" w:lineRule="auto"/>
+        <w:rPr>
+          <w:rFonts w:ascii="Times New Roman" w:eastAsia="Calibri" w:hAnsi="Times New Roman" w:cs="Times New Roman"/>
+        </w:rPr>
+      </w:pPr>
+      <w:r>
+        <w:rPr>
+          <w:rFonts w:ascii="Times New Roman" w:eastAsia="Calibri" w:hAnsi="Times New Roman" w:cs="Times New Roman"/>
           <w:b/>
           <w:bCs/>
-          <w:color w:val="4D4D4F"/>
-          <w:sz w:val="24"/>
-          <w:szCs w:val="24"/>
-        </w:rPr>
-        <w:t>simple random sample.</w:t>
-      </w:r>
-    </w:p>
-    <w:p>
-      <w:pPr>
-        <w:shd w:val="clear" w:color="auto" w:fill="F7FBFE"/>
-        <w:spacing w:before="300" w:after="300" w:line="315" w:lineRule="atLeast"/>
-        <w:ind w:left="360"/>
-        <w:rPr>
-          <w:rFonts w:ascii="Myriad" w:eastAsia="Times New Roman" w:hAnsi="Myriad" w:cs="Times New Roman"/>
+          <w:shd w:val="clear" w:color="auto" w:fill="BFBFBF"/>
+        </w:rPr>
+        <w:t>Example 1</w:t>
+      </w:r>
+      <w:r>
+        <w:rPr>
+          <w:rFonts w:ascii="Times New Roman" w:eastAsia="Calibri" w:hAnsi="Times New Roman" w:cs="Times New Roman"/>
+        </w:rPr>
+        <w:tab/>
+      </w:r>
+      <w:r>
+        <w:rPr>
+          <w:rFonts w:ascii="Times New Roman" w:eastAsia="Calibri" w:hAnsi="Times New Roman" w:cs="Times New Roman"/>
           <w:b/>
           <w:bCs/>
-          <w:color w:val="6892C3"/>
-          <w:sz w:val="20"/>
-          <w:szCs w:val="20"/>
-        </w:rPr>
-      </w:pPr>
-    </w:p>
-    <w:p>
-      <w:pPr>
-        <w:shd w:val="clear" w:color="auto" w:fill="F7FBFE"/>
-        <w:spacing w:before="300" w:after="300" w:line="315" w:lineRule="atLeast"/>
-        <w:rPr>
-          <w:rFonts w:ascii="Myriad" w:eastAsia="Times New Roman" w:hAnsi="Myriad" w:cs="Times New Roman"/>
-          <w:color w:val="4D4D4F"/>
-          <w:sz w:val="24"/>
-          <w:szCs w:val="24"/>
-        </w:rPr>
-      </w:pPr>
-    </w:p>
-    <w:p>
-      <w:pPr>
-        <w:pStyle w:val="ListParagraph"/>
-        <w:shd w:val="clear" w:color="auto" w:fill="FCFCFC"/>
-        <w:spacing w:after="0" w:line="420" w:lineRule="atLeast"/>
-        <w:rPr>
-          <w:rFonts w:ascii="MathJax_Main" w:eastAsia="Times New Roman" w:hAnsi="MathJax_Main" w:cs="Times New Roman"/>
-          <w:color w:val="4D4D4F"/>
-          <w:sz w:val="27"/>
-          <w:szCs w:val="27"/>
-          <w:bdr w:val="none" w:sz="0" w:space="0" w:color="auto" w:frame="1"/>
-        </w:rPr>
-      </w:pPr>
-      <w:r>
-        <w:rPr>
-          <w:rFonts w:ascii="Myriad" w:eastAsia="Times New Roman" w:hAnsi="Myriad" w:cs="Times New Roman"/>
-          <w:color w:val="4D4D4F"/>
-          <w:sz w:val="24"/>
-          <w:szCs w:val="24"/>
-        </w:rPr>
-        <w:lastRenderedPageBreak/>
-        <w:t>The number of individuals in the sample is always less than the number of individuals in the population. That is, </w:t>
-      </w:r>
-      <w:r>
-        <w:rPr>
-          <w:rFonts w:ascii="MathJax_Math-italic" w:eastAsia="Times New Roman" w:hAnsi="MathJax_Math-italic" w:cs="Times New Roman"/>
-          <w:color w:val="4D4D4F"/>
-          <w:sz w:val="27"/>
-          <w:szCs w:val="27"/>
-          <w:bdr w:val="none" w:sz="0" w:space="0" w:color="auto" w:frame="1"/>
-        </w:rPr>
-        <w:t>n</w:t>
-      </w:r>
-      <w:r>
-        <w:rPr>
-          <w:rFonts w:ascii="MathJax_Main" w:eastAsia="Times New Roman" w:hAnsi="MathJax_Main" w:cs="Times New Roman"/>
-          <w:color w:val="4D4D4F"/>
-          <w:sz w:val="27"/>
-          <w:szCs w:val="27"/>
-          <w:bdr w:val="none" w:sz="0" w:space="0" w:color="auto" w:frame="1"/>
-        </w:rPr>
-        <w:t>&lt;</w:t>
-      </w:r>
-      <w:r>
-        <w:rPr>
-          <w:rFonts w:ascii="MathJax_Math-italic" w:eastAsia="Times New Roman" w:hAnsi="MathJax_Math-italic" w:cs="Times New Roman"/>
-          <w:color w:val="4D4D4F"/>
-          <w:sz w:val="27"/>
-          <w:szCs w:val="27"/>
-          <w:bdr w:val="none" w:sz="0" w:space="0" w:color="auto" w:frame="1"/>
-        </w:rPr>
-        <w:t>N</w:t>
-      </w:r>
-      <w:r>
-        <w:rPr>
-          <w:rFonts w:ascii="MathJax_Main" w:eastAsia="Times New Roman" w:hAnsi="MathJax_Main" w:cs="Times New Roman"/>
-          <w:color w:val="4D4D4F"/>
-          <w:sz w:val="27"/>
-          <w:szCs w:val="27"/>
-          <w:bdr w:val="none" w:sz="0" w:space="0" w:color="auto" w:frame="1"/>
-        </w:rPr>
-        <w:t>.</w:t>
-      </w:r>
-    </w:p>
-    <w:p>
-      <w:pPr>
-        <w:pStyle w:val="ListParagraph"/>
-        <w:shd w:val="clear" w:color="auto" w:fill="FCFCFC"/>
-        <w:spacing w:after="0" w:line="420" w:lineRule="atLeast"/>
-        <w:rPr>
-          <w:rFonts w:ascii="MathJax_Main" w:eastAsia="Times New Roman" w:hAnsi="MathJax_Main" w:cs="Times New Roman"/>
-          <w:color w:val="4D4D4F"/>
-          <w:sz w:val="27"/>
-          <w:szCs w:val="27"/>
-          <w:bdr w:val="none" w:sz="0" w:space="0" w:color="auto" w:frame="1"/>
-        </w:rPr>
-      </w:pPr>
-    </w:p>
-    <w:p>
-      <w:pPr>
-        <w:pStyle w:val="ListParagraph"/>
-        <w:shd w:val="clear" w:color="auto" w:fill="FCFCFC"/>
-        <w:spacing w:after="0" w:line="420" w:lineRule="atLeast"/>
-        <w:rPr>
-          <w:rFonts w:ascii="MathJax_Main" w:eastAsia="Times New Roman" w:hAnsi="MathJax_Main" w:cs="Times New Roman"/>
-          <w:color w:val="4D4D4F"/>
-          <w:sz w:val="27"/>
-          <w:szCs w:val="27"/>
-          <w:bdr w:val="none" w:sz="0" w:space="0" w:color="auto" w:frame="1"/>
-        </w:rPr>
-      </w:pPr>
-      <w:r>
-        <w:rPr>
-          <w:rFonts w:ascii="MathJax_Main" w:eastAsia="Times New Roman" w:hAnsi="MathJax_Main" w:cs="Times New Roman"/>
-          <w:color w:val="4D4D4F"/>
-          <w:sz w:val="27"/>
-          <w:szCs w:val="27"/>
-          <w:bdr w:val="none" w:sz="0" w:space="0" w:color="auto" w:frame="1"/>
-        </w:rPr>
-        <w:t>Objective 1 Page 2</w:t>
-      </w:r>
-    </w:p>
-    <w:p>
-      <w:pPr>
-        <w:pStyle w:val="ListParagraph"/>
-        <w:shd w:val="clear" w:color="auto" w:fill="FCFCFC"/>
-        <w:spacing w:after="0" w:line="420" w:lineRule="atLeast"/>
-        <w:rPr>
-          <w:rFonts w:ascii="MathJax_Main" w:eastAsia="Times New Roman" w:hAnsi="MathJax_Main" w:cs="Times New Roman"/>
-          <w:color w:val="4D4D4F"/>
-          <w:sz w:val="27"/>
-          <w:szCs w:val="27"/>
-          <w:bdr w:val="none" w:sz="0" w:space="0" w:color="auto" w:frame="1"/>
-        </w:rPr>
-      </w:pPr>
-      <w:r>
-        <w:rPr>
-          <w:rFonts w:ascii="MathJax_Main" w:eastAsia="Times New Roman" w:hAnsi="MathJax_Main" w:cs="Times New Roman"/>
-          <w:color w:val="4D4D4F"/>
-          <w:sz w:val="27"/>
-          <w:szCs w:val="27"/>
-          <w:bdr w:val="none" w:sz="0" w:space="0" w:color="auto" w:frame="1"/>
-        </w:rPr>
-        <w:t xml:space="preserve">Example 1 </w:t>
-      </w:r>
-    </w:p>
-    <w:p>
-      <w:pPr>
-        <w:pStyle w:val="ListParagraph"/>
-        <w:shd w:val="clear" w:color="auto" w:fill="FCFCFC"/>
-        <w:spacing w:after="0" w:line="420" w:lineRule="atLeast"/>
-        <w:rPr>
-          <w:rFonts w:ascii="MathJax_Main" w:eastAsia="Times New Roman" w:hAnsi="MathJax_Main" w:cs="Times New Roman"/>
-          <w:color w:val="4D4D4F"/>
-          <w:sz w:val="27"/>
-          <w:szCs w:val="27"/>
-          <w:bdr w:val="none" w:sz="0" w:space="0" w:color="auto" w:frame="1"/>
-        </w:rPr>
-      </w:pPr>
+          <w:i/>
+          <w:iCs/>
+        </w:rPr>
+        <w:t>Illustrating Simple Random Sampling</w:t>
+      </w:r>
     </w:p>
     <w:p>
       <w:pPr>
@@ -653,7 +879,7 @@
       <w:pPr>
         <w:numPr>
           <w:ilvl w:val="0"/>
-          <w:numId w:val="3"/>
+          <w:numId w:val="4"/>
         </w:numPr>
         <w:pBdr>
           <w:top w:val="single" w:sz="4" w:space="1" w:color="auto"/>
@@ -704,9 +930,33 @@
         </w:rPr>
         <w:t xml:space="preserve"> = 6. Once an individual is chosen, he/she cannot be chosen again.</w:t>
       </w:r>
-    </w:p>
-    <w:p>
-      <w:pPr>
+      <w:r>
+        <w:rPr>
+          <w:rFonts w:ascii="Times New Roman" w:eastAsia="Calibri" w:hAnsi="Times New Roman" w:cs="Times New Roman"/>
+        </w:rPr>
+        <w:t xml:space="preserve">  20 </w:t>
+      </w:r>
+      <w:proofErr w:type="gramStart"/>
+      <w:r>
+        <w:rPr>
+          <w:rFonts w:ascii="Times New Roman" w:eastAsia="Calibri" w:hAnsi="Times New Roman" w:cs="Times New Roman"/>
+        </w:rPr>
+        <w:t>total</w:t>
+      </w:r>
+      <w:proofErr w:type="gramEnd"/>
+      <w:r>
+        <w:rPr>
+          <w:rFonts w:ascii="Times New Roman" w:eastAsia="Calibri" w:hAnsi="Times New Roman" w:cs="Times New Roman"/>
+        </w:rPr>
+        <w:t xml:space="preserve"> </w:t>
+      </w:r>
+    </w:p>
+    <w:p>
+      <w:pPr>
+        <w:numPr>
+          <w:ilvl w:val="0"/>
+          <w:numId w:val="4"/>
+        </w:numPr>
         <w:pBdr>
           <w:top w:val="single" w:sz="4" w:space="1" w:color="auto"/>
           <w:left w:val="single" w:sz="4" w:space="4" w:color="auto"/>
@@ -716,633 +966,57 @@
         <w:autoSpaceDE w:val="0"/>
         <w:autoSpaceDN w:val="0"/>
         <w:adjustRightInd w:val="0"/>
-        <w:spacing w:after="1000" w:line="240" w:lineRule="auto"/>
-        <w:rPr>
-          <w:rFonts w:ascii="Times New Roman" w:eastAsia="Calibri" w:hAnsi="Times New Roman" w:cs="Times New Roman"/>
-        </w:rPr>
-      </w:pPr>
-      <w:r>
-        <w:rPr>
-          <w:rFonts w:ascii="Times New Roman" w:eastAsia="Calibri" w:hAnsi="Times New Roman" w:cs="Times New Roman"/>
-        </w:rPr>
-        <w:t>1,2,3     1,2,4    1,2,5    1,2,6    1,3,4    1,3,5  1,3,6     1,4,5    1,</w:t>
-      </w:r>
-      <w:r>
-        <w:rPr>
-          <w:rFonts w:ascii="Times New Roman" w:eastAsia="Calibri" w:hAnsi="Times New Roman" w:cs="Times New Roman"/>
-        </w:rPr>
-        <w:t>4</w:t>
-      </w:r>
-      <w:r>
-        <w:rPr>
-          <w:rFonts w:ascii="Times New Roman" w:eastAsia="Calibri" w:hAnsi="Times New Roman" w:cs="Times New Roman"/>
-        </w:rPr>
-        <w:t xml:space="preserve">,6  </w:t>
-      </w:r>
-      <w:r>
-        <w:rPr>
-          <w:rFonts w:ascii="Times New Roman" w:eastAsia="Calibri" w:hAnsi="Times New Roman" w:cs="Times New Roman"/>
-        </w:rPr>
-        <w:t xml:space="preserve">1,5,6  </w:t>
-      </w:r>
-      <w:r>
-        <w:rPr>
-          <w:rFonts w:ascii="Times New Roman" w:eastAsia="Calibri" w:hAnsi="Times New Roman" w:cs="Times New Roman"/>
-        </w:rPr>
-        <w:t xml:space="preserve">  2,3,4   2,</w:t>
-      </w:r>
-      <w:r>
-        <w:rPr>
-          <w:rFonts w:ascii="Times New Roman" w:eastAsia="Calibri" w:hAnsi="Times New Roman" w:cs="Times New Roman"/>
-        </w:rPr>
-        <w:t>3</w:t>
-      </w:r>
-      <w:r>
-        <w:rPr>
-          <w:rFonts w:ascii="Times New Roman" w:eastAsia="Calibri" w:hAnsi="Times New Roman" w:cs="Times New Roman"/>
-        </w:rPr>
-        <w:t>,5  2,</w:t>
-      </w:r>
-      <w:r>
-        <w:rPr>
-          <w:rFonts w:ascii="Times New Roman" w:eastAsia="Calibri" w:hAnsi="Times New Roman" w:cs="Times New Roman"/>
-        </w:rPr>
-        <w:t>3</w:t>
-      </w:r>
-      <w:r>
-        <w:rPr>
-          <w:rFonts w:ascii="Times New Roman" w:eastAsia="Calibri" w:hAnsi="Times New Roman" w:cs="Times New Roman"/>
-        </w:rPr>
-        <w:t xml:space="preserve">,6   </w:t>
-      </w:r>
-      <w:r>
-        <w:rPr>
-          <w:rFonts w:ascii="Times New Roman" w:eastAsia="Calibri" w:hAnsi="Times New Roman" w:cs="Times New Roman"/>
-        </w:rPr>
-        <w:t xml:space="preserve">2,4,5  2,4,6  </w:t>
-      </w:r>
-      <w:r>
-        <w:rPr>
-          <w:rFonts w:ascii="Times New Roman" w:eastAsia="Calibri" w:hAnsi="Times New Roman" w:cs="Times New Roman"/>
-        </w:rPr>
-        <w:t xml:space="preserve"> </w:t>
-      </w:r>
-      <w:r>
-        <w:rPr>
-          <w:rFonts w:ascii="Times New Roman" w:eastAsia="Calibri" w:hAnsi="Times New Roman" w:cs="Times New Roman"/>
-        </w:rPr>
-        <w:t>2</w:t>
-      </w:r>
-      <w:r>
-        <w:rPr>
-          <w:rFonts w:ascii="Times New Roman" w:eastAsia="Calibri" w:hAnsi="Times New Roman" w:cs="Times New Roman"/>
-        </w:rPr>
-        <w:t>,5</w:t>
-      </w:r>
-      <w:r>
-        <w:rPr>
-          <w:rFonts w:ascii="Times New Roman" w:eastAsia="Calibri" w:hAnsi="Times New Roman" w:cs="Times New Roman"/>
-        </w:rPr>
-        <w:t xml:space="preserve">,6 </w:t>
-      </w:r>
-      <w:r>
-        <w:rPr>
-          <w:rFonts w:ascii="Times New Roman" w:eastAsia="Calibri" w:hAnsi="Times New Roman" w:cs="Times New Roman"/>
-        </w:rPr>
-        <w:t xml:space="preserve">   3,4,</w:t>
-      </w:r>
-      <w:r>
-        <w:rPr>
-          <w:rFonts w:ascii="Times New Roman" w:eastAsia="Calibri" w:hAnsi="Times New Roman" w:cs="Times New Roman"/>
-        </w:rPr>
-        <w:t>5</w:t>
-      </w:r>
-      <w:r>
-        <w:rPr>
-          <w:rFonts w:ascii="Times New Roman" w:eastAsia="Calibri" w:hAnsi="Times New Roman" w:cs="Times New Roman"/>
-        </w:rPr>
-        <w:t xml:space="preserve"> </w:t>
-      </w:r>
-      <w:r>
-        <w:rPr>
-          <w:rFonts w:ascii="Times New Roman" w:eastAsia="Calibri" w:hAnsi="Times New Roman" w:cs="Times New Roman"/>
-        </w:rPr>
-        <w:t xml:space="preserve">   </w:t>
-      </w:r>
-      <w:r>
-        <w:rPr>
-          <w:rFonts w:ascii="Times New Roman" w:eastAsia="Calibri" w:hAnsi="Times New Roman" w:cs="Times New Roman"/>
-        </w:rPr>
-        <w:t>3,</w:t>
-      </w:r>
-      <w:r>
-        <w:rPr>
-          <w:rFonts w:ascii="Times New Roman" w:eastAsia="Calibri" w:hAnsi="Times New Roman" w:cs="Times New Roman"/>
-        </w:rPr>
-        <w:t xml:space="preserve">4,6 </w:t>
-      </w:r>
-      <w:r>
-        <w:rPr>
-          <w:rFonts w:ascii="Times New Roman" w:eastAsia="Calibri" w:hAnsi="Times New Roman" w:cs="Times New Roman"/>
-        </w:rPr>
-        <w:t xml:space="preserve">  </w:t>
-      </w:r>
-      <w:r>
-        <w:rPr>
-          <w:rFonts w:ascii="Times New Roman" w:eastAsia="Calibri" w:hAnsi="Times New Roman" w:cs="Times New Roman"/>
-        </w:rPr>
-        <w:t xml:space="preserve">3,5,6     </w:t>
-      </w:r>
-      <w:r>
-        <w:rPr>
-          <w:rFonts w:ascii="Times New Roman" w:eastAsia="Calibri" w:hAnsi="Times New Roman" w:cs="Times New Roman"/>
-        </w:rPr>
-        <w:t xml:space="preserve"> 4,</w:t>
-      </w:r>
-      <w:r>
-        <w:rPr>
-          <w:rFonts w:ascii="Times New Roman" w:eastAsia="Calibri" w:hAnsi="Times New Roman" w:cs="Times New Roman"/>
-        </w:rPr>
-        <w:t xml:space="preserve">5,6         </w:t>
-      </w:r>
-    </w:p>
-    <w:p>
-      <w:pPr>
-        <w:pBdr>
-          <w:top w:val="single" w:sz="4" w:space="1" w:color="auto"/>
-          <w:left w:val="single" w:sz="4" w:space="4" w:color="auto"/>
-          <w:bottom w:val="single" w:sz="4" w:space="31" w:color="auto"/>
-          <w:right w:val="single" w:sz="4" w:space="4" w:color="auto"/>
-        </w:pBdr>
-        <w:autoSpaceDE w:val="0"/>
-        <w:autoSpaceDN w:val="0"/>
-        <w:adjustRightInd w:val="0"/>
-        <w:spacing w:after="1000" w:line="240" w:lineRule="auto"/>
-        <w:rPr>
-          <w:rFonts w:ascii="Times New Roman" w:eastAsia="Calibri" w:hAnsi="Times New Roman" w:cs="Times New Roman"/>
-        </w:rPr>
-      </w:pPr>
-      <w:r>
-        <w:rPr>
-          <w:rFonts w:ascii="Times New Roman" w:eastAsia="Calibri" w:hAnsi="Times New Roman" w:cs="Times New Roman"/>
-        </w:rPr>
+        <w:spacing w:after="600" w:line="240" w:lineRule="auto"/>
+        <w:rPr>
+          <w:rFonts w:ascii="Times New Roman" w:eastAsia="Calibri" w:hAnsi="Times New Roman" w:cs="Times New Roman"/>
+        </w:rPr>
+      </w:pPr>
+      <w:r>
+        <w:rPr>
+          <w:rFonts w:ascii="Times New Roman" w:eastAsia="Calibri" w:hAnsi="Times New Roman" w:cs="Times New Roman"/>
+        </w:rPr>
+        <w:lastRenderedPageBreak/>
         <w:t>Comment on the likelihood of the sample containing Michael, Kevin, and Marissa.</w:t>
       </w:r>
       <w:bookmarkEnd w:id="0"/>
-    </w:p>
-    <w:p>
-      <w:pPr>
-        <w:pBdr>
-          <w:top w:val="single" w:sz="4" w:space="1" w:color="auto"/>
-          <w:left w:val="single" w:sz="4" w:space="4" w:color="auto"/>
-          <w:bottom w:val="single" w:sz="4" w:space="31" w:color="auto"/>
-          <w:right w:val="single" w:sz="4" w:space="4" w:color="auto"/>
-        </w:pBdr>
-        <w:autoSpaceDE w:val="0"/>
-        <w:autoSpaceDN w:val="0"/>
-        <w:adjustRightInd w:val="0"/>
-        <w:spacing w:after="1000" w:line="240" w:lineRule="auto"/>
-        <w:rPr>
-          <w:rFonts w:ascii="Times New Roman" w:eastAsia="Calibri" w:hAnsi="Times New Roman" w:cs="Times New Roman"/>
-        </w:rPr>
-      </w:pPr>
-      <w:r>
-        <w:rPr>
-          <w:rFonts w:ascii="Times New Roman" w:eastAsia="Calibri" w:hAnsi="Times New Roman" w:cs="Times New Roman"/>
-        </w:rPr>
-        <w:t>1/</w:t>
-      </w:r>
-      <w:proofErr w:type="gramStart"/>
-      <w:r>
-        <w:rPr>
-          <w:rFonts w:ascii="Times New Roman" w:eastAsia="Calibri" w:hAnsi="Times New Roman" w:cs="Times New Roman"/>
-        </w:rPr>
-        <w:t>20  percent</w:t>
-      </w:r>
-      <w:proofErr w:type="gramEnd"/>
-      <w:r>
-        <w:rPr>
-          <w:rFonts w:ascii="Times New Roman" w:eastAsia="Calibri" w:hAnsi="Times New Roman" w:cs="Times New Roman"/>
-        </w:rPr>
-        <w:t xml:space="preserve"> chance of containing these three friends.</w:t>
-      </w:r>
-    </w:p>
-    <w:p>
-      <w:pPr>
-        <w:pBdr>
-          <w:top w:val="single" w:sz="4" w:space="1" w:color="auto"/>
-          <w:left w:val="single" w:sz="4" w:space="4" w:color="auto"/>
-          <w:bottom w:val="single" w:sz="4" w:space="31" w:color="auto"/>
-          <w:right w:val="single" w:sz="4" w:space="4" w:color="auto"/>
-        </w:pBdr>
-        <w:autoSpaceDE w:val="0"/>
-        <w:autoSpaceDN w:val="0"/>
-        <w:adjustRightInd w:val="0"/>
-        <w:spacing w:after="1000" w:line="240" w:lineRule="auto"/>
-        <w:rPr>
-          <w:rFonts w:ascii="Times New Roman" w:eastAsia="Calibri" w:hAnsi="Times New Roman" w:cs="Times New Roman"/>
-        </w:rPr>
-      </w:pPr>
-    </w:p>
-    <w:p>
-      <w:pPr>
-        <w:pStyle w:val="ListParagraph"/>
-        <w:shd w:val="clear" w:color="auto" w:fill="FCFCFC"/>
-        <w:spacing w:after="0" w:line="420" w:lineRule="atLeast"/>
-        <w:rPr>
-          <w:rFonts w:ascii="MathJax_Main" w:eastAsia="Times New Roman" w:hAnsi="MathJax_Main" w:cs="Times New Roman"/>
-          <w:color w:val="4D4D4F"/>
-          <w:sz w:val="27"/>
-          <w:szCs w:val="27"/>
-          <w:bdr w:val="none" w:sz="0" w:space="0" w:color="auto" w:frame="1"/>
-        </w:rPr>
-      </w:pPr>
-    </w:p>
-    <w:p>
-      <w:pPr>
-        <w:pStyle w:val="ListParagraph"/>
-        <w:shd w:val="clear" w:color="auto" w:fill="FCFCFC"/>
-        <w:spacing w:after="0" w:line="420" w:lineRule="atLeast"/>
-        <w:rPr>
-          <w:rFonts w:ascii="MathJax_Main" w:eastAsia="Times New Roman" w:hAnsi="MathJax_Main" w:cs="Times New Roman"/>
-          <w:color w:val="4D4D4F"/>
-          <w:sz w:val="27"/>
-          <w:szCs w:val="27"/>
-          <w:bdr w:val="none" w:sz="0" w:space="0" w:color="auto" w:frame="1"/>
-        </w:rPr>
-      </w:pPr>
-    </w:p>
-    <w:p>
-      <w:pPr>
-        <w:pStyle w:val="ListParagraph"/>
-        <w:shd w:val="clear" w:color="auto" w:fill="FCFCFC"/>
-        <w:spacing w:after="0" w:line="420" w:lineRule="atLeast"/>
-        <w:rPr>
-          <w:rFonts w:ascii="MathJax_Main" w:eastAsia="Times New Roman" w:hAnsi="MathJax_Main" w:cs="Times New Roman"/>
-          <w:color w:val="4D4D4F"/>
-          <w:sz w:val="27"/>
-          <w:szCs w:val="27"/>
-          <w:bdr w:val="none" w:sz="0" w:space="0" w:color="auto" w:frame="1"/>
-        </w:rPr>
-      </w:pPr>
-      <w:r>
-        <w:rPr>
-          <w:rFonts w:ascii="MathJax_Main" w:eastAsia="Times New Roman" w:hAnsi="MathJax_Main" w:cs="Times New Roman"/>
-          <w:color w:val="4D4D4F"/>
-          <w:sz w:val="27"/>
-          <w:szCs w:val="27"/>
-          <w:bdr w:val="none" w:sz="0" w:space="0" w:color="auto" w:frame="1"/>
-        </w:rPr>
-        <w:lastRenderedPageBreak/>
-        <w:t xml:space="preserve">Objective </w:t>
-      </w:r>
-      <w:proofErr w:type="gramStart"/>
-      <w:r>
-        <w:rPr>
-          <w:rFonts w:ascii="MathJax_Main" w:eastAsia="Times New Roman" w:hAnsi="MathJax_Main" w:cs="Times New Roman"/>
-          <w:color w:val="4D4D4F"/>
-          <w:sz w:val="27"/>
-          <w:szCs w:val="27"/>
-          <w:bdr w:val="none" w:sz="0" w:space="0" w:color="auto" w:frame="1"/>
-        </w:rPr>
-        <w:t xml:space="preserve">1  </w:t>
-      </w:r>
-      <w:proofErr w:type="spellStart"/>
-      <w:r>
-        <w:rPr>
-          <w:rFonts w:ascii="MathJax_Main" w:eastAsia="Times New Roman" w:hAnsi="MathJax_Main" w:cs="Times New Roman"/>
-          <w:color w:val="4D4D4F"/>
-          <w:sz w:val="27"/>
-          <w:szCs w:val="27"/>
-          <w:bdr w:val="none" w:sz="0" w:space="0" w:color="auto" w:frame="1"/>
-        </w:rPr>
-        <w:t>Pg</w:t>
-      </w:r>
-      <w:proofErr w:type="spellEnd"/>
-      <w:proofErr w:type="gramEnd"/>
-      <w:r>
-        <w:rPr>
-          <w:rFonts w:ascii="MathJax_Main" w:eastAsia="Times New Roman" w:hAnsi="MathJax_Main" w:cs="Times New Roman"/>
-          <w:color w:val="4D4D4F"/>
-          <w:sz w:val="27"/>
-          <w:szCs w:val="27"/>
-          <w:bdr w:val="none" w:sz="0" w:space="0" w:color="auto" w:frame="1"/>
-        </w:rPr>
-        <w:t xml:space="preserve"> 5</w:t>
-      </w:r>
-    </w:p>
-    <w:p>
-      <w:pPr>
-        <w:spacing w:after="0" w:line="240" w:lineRule="auto"/>
-        <w:rPr>
-          <w:rFonts w:ascii="Times New Roman" w:eastAsia="Calibri" w:hAnsi="Times New Roman" w:cs="Times New Roman"/>
-        </w:rPr>
-      </w:pPr>
-    </w:p>
-    <w:p>
-      <w:pPr>
-        <w:spacing w:after="0" w:line="240" w:lineRule="auto"/>
-        <w:rPr>
-          <w:rFonts w:ascii="Times New Roman" w:eastAsia="Calibri" w:hAnsi="Times New Roman" w:cs="Times New Roman"/>
-        </w:rPr>
-      </w:pPr>
+      <w:r>
+        <w:rPr>
+          <w:rFonts w:ascii="Times New Roman" w:eastAsia="Calibri" w:hAnsi="Times New Roman" w:cs="Times New Roman"/>
+        </w:rPr>
+        <w:t xml:space="preserve"> 1 in 20 </w:t>
+      </w:r>
+    </w:p>
+    <w:p>
+      <w:pPr>
+        <w:spacing w:after="200" w:line="276" w:lineRule="auto"/>
+        <w:rPr>
+          <w:rFonts w:ascii="Times New Roman" w:eastAsia="Calibri" w:hAnsi="Times New Roman" w:cs="Times New Roman"/>
+          <w:smallCaps/>
+          <w:u w:val="single"/>
+        </w:rPr>
+      </w:pPr>
+      <w:r>
+        <w:rPr>
+          <w:rFonts w:ascii="Times New Roman" w:eastAsia="Calibri" w:hAnsi="Times New Roman" w:cs="Times New Roman"/>
+          <w:smallCaps/>
+          <w:u w:val="single"/>
+        </w:rPr>
+        <w:t>Objective 1, Page 5</w:t>
+      </w:r>
+    </w:p>
+    <w:p>
+      <w:pPr>
+        <w:spacing w:after="0" w:line="240" w:lineRule="auto"/>
+        <w:rPr>
+          <w:rFonts w:ascii="Times New Roman" w:eastAsia="Calibri" w:hAnsi="Times New Roman" w:cs="Times New Roman"/>
+        </w:rPr>
+      </w:pPr>
+      <w:bookmarkStart w:id="1" w:name="_Hlk30448271"/>
       <w:r>
         <w:rPr>
           <w:rFonts w:ascii="Times New Roman" w:eastAsia="Calibri" w:hAnsi="Times New Roman" w:cs="Times New Roman"/>
         </w:rPr>
         <w:t xml:space="preserve">How do we select the individuals in a simple random sample? </w:t>
-      </w:r>
-    </w:p>
-    <w:p>
-      <w:pPr>
-        <w:spacing w:after="480" w:line="240" w:lineRule="auto"/>
-        <w:rPr>
-          <w:rFonts w:ascii="Times New Roman" w:eastAsia="Calibri" w:hAnsi="Times New Roman" w:cs="Times New Roman"/>
-        </w:rPr>
-      </w:pPr>
-      <w:r>
-        <w:rPr>
-          <w:rFonts w:ascii="Times New Roman" w:eastAsia="Calibri" w:hAnsi="Times New Roman" w:cs="Times New Roman"/>
-        </w:rPr>
-        <w:t xml:space="preserve">Typically, </w:t>
-      </w:r>
-      <w:proofErr w:type="gramStart"/>
-      <w:r>
-        <w:rPr>
-          <w:rFonts w:ascii="Times New Roman" w:eastAsia="Calibri" w:hAnsi="Times New Roman" w:cs="Times New Roman"/>
-        </w:rPr>
-        <w:t>each individual</w:t>
-      </w:r>
-      <w:proofErr w:type="gramEnd"/>
-      <w:r>
-        <w:rPr>
-          <w:rFonts w:ascii="Times New Roman" w:eastAsia="Calibri" w:hAnsi="Times New Roman" w:cs="Times New Roman"/>
-        </w:rPr>
-        <w:t xml:space="preserve"> in the population is assigned a unique number between 1 and </w:t>
-      </w:r>
-      <w:r>
-        <w:rPr>
-          <w:rFonts w:ascii="Times New Roman" w:eastAsia="Calibri" w:hAnsi="Times New Roman" w:cs="Times New Roman"/>
-          <w:i/>
-          <w:iCs/>
-        </w:rPr>
-        <w:t>N</w:t>
-      </w:r>
-      <w:r>
-        <w:rPr>
-          <w:rFonts w:ascii="Times New Roman" w:eastAsia="Calibri" w:hAnsi="Times New Roman" w:cs="Times New Roman"/>
-        </w:rPr>
-        <w:t xml:space="preserve">, where </w:t>
-      </w:r>
-      <w:r>
-        <w:rPr>
-          <w:rFonts w:ascii="Times New Roman" w:eastAsia="Calibri" w:hAnsi="Times New Roman" w:cs="Times New Roman"/>
-          <w:i/>
-          <w:iCs/>
-        </w:rPr>
-        <w:t>N</w:t>
-      </w:r>
-      <w:r>
-        <w:rPr>
-          <w:rFonts w:ascii="Times New Roman" w:eastAsia="Calibri" w:hAnsi="Times New Roman" w:cs="Times New Roman"/>
-        </w:rPr>
-        <w:t xml:space="preserve"> is the size of the population. Then </w:t>
-      </w:r>
-      <w:r>
-        <w:rPr>
-          <w:rFonts w:ascii="Times New Roman" w:eastAsia="Calibri" w:hAnsi="Times New Roman" w:cs="Times New Roman"/>
-          <w:i/>
-          <w:iCs/>
-        </w:rPr>
-        <w:t>n</w:t>
-      </w:r>
-      <w:r>
-        <w:rPr>
-          <w:rFonts w:ascii="Times New Roman" w:eastAsia="Calibri" w:hAnsi="Times New Roman" w:cs="Times New Roman"/>
-        </w:rPr>
-        <w:t xml:space="preserve"> distinct random numbers are selected, where </w:t>
-      </w:r>
-      <w:r>
-        <w:rPr>
-          <w:rFonts w:ascii="Times New Roman" w:eastAsia="Calibri" w:hAnsi="Times New Roman" w:cs="Times New Roman"/>
-          <w:i/>
-          <w:iCs/>
-        </w:rPr>
-        <w:t>n</w:t>
-      </w:r>
-      <w:r>
-        <w:rPr>
-          <w:rFonts w:ascii="Times New Roman" w:eastAsia="Calibri" w:hAnsi="Times New Roman" w:cs="Times New Roman"/>
-        </w:rPr>
-        <w:t xml:space="preserve"> is the size of the sample. To number the individuals in the population, we need a </w:t>
-      </w:r>
-      <w:r>
-        <w:rPr>
-          <w:rFonts w:ascii="Times New Roman" w:eastAsia="Calibri" w:hAnsi="Times New Roman" w:cs="Times New Roman"/>
-          <w:bCs/>
-        </w:rPr>
-        <w:t>frame</w:t>
-      </w:r>
-      <w:r>
-        <w:rPr>
-          <w:rFonts w:ascii="Times New Roman" w:eastAsia="Calibri" w:hAnsi="Times New Roman" w:cs="Times New Roman"/>
-          <w:b/>
-          <w:bCs/>
-        </w:rPr>
-        <w:t xml:space="preserve">– </w:t>
-      </w:r>
-      <w:r>
-        <w:rPr>
-          <w:rFonts w:ascii="Times New Roman" w:eastAsia="Calibri" w:hAnsi="Times New Roman" w:cs="Times New Roman"/>
-        </w:rPr>
-        <w:t>a list of all the individuals within the population.</w:t>
-      </w:r>
-    </w:p>
-    <w:p>
-      <w:pPr>
-        <w:spacing w:after="480" w:line="240" w:lineRule="auto"/>
-        <w:rPr>
-          <w:rFonts w:ascii="Times New Roman" w:eastAsia="Calibri" w:hAnsi="Times New Roman" w:cs="Times New Roman"/>
-        </w:rPr>
-      </w:pPr>
-      <w:r>
-        <w:rPr>
-          <w:rFonts w:ascii="Times New Roman" w:eastAsia="Calibri" w:hAnsi="Times New Roman" w:cs="Times New Roman"/>
-        </w:rPr>
-        <w:t xml:space="preserve">Question 2. </w:t>
-      </w:r>
-    </w:p>
-    <w:p>
-      <w:pPr>
-        <w:spacing w:after="480" w:line="240" w:lineRule="auto"/>
-      </w:pPr>
-      <w:r>
-        <w:t xml:space="preserve">1.EPR 674, Educational Research Planning and Interpretation </w:t>
-      </w:r>
-    </w:p>
-    <w:p>
-      <w:pPr>
-        <w:spacing w:after="480" w:line="240" w:lineRule="auto"/>
-      </w:pPr>
-      <w:r>
-        <w:t xml:space="preserve">2.EPR 691, Nonparametric Statistics </w:t>
-      </w:r>
-    </w:p>
-    <w:p>
-      <w:pPr>
-        <w:spacing w:after="480" w:line="240" w:lineRule="auto"/>
-      </w:pPr>
-      <w:r>
-        <w:t xml:space="preserve">3. EPR 644, Interpretive Methods in Educational Research </w:t>
-      </w:r>
-    </w:p>
-    <w:p>
-      <w:pPr>
-        <w:spacing w:after="480" w:line="240" w:lineRule="auto"/>
-      </w:pPr>
-      <w:r>
-        <w:t xml:space="preserve">4. EPR 625, Fieldwork Methods in Educational Research </w:t>
-      </w:r>
-    </w:p>
-    <w:p>
-      <w:pPr>
-        <w:spacing w:after="480" w:line="240" w:lineRule="auto"/>
-      </w:pPr>
-      <w:r>
-        <w:t>5. EPR 663, Theory of Measurement</w:t>
-      </w:r>
-    </w:p>
-    <w:p>
-      <w:pPr>
-        <w:spacing w:after="480" w:line="240" w:lineRule="auto"/>
-      </w:pPr>
-      <w:r>
-        <w:t>1,2   1,3   1,4   1,</w:t>
-      </w:r>
-      <w:proofErr w:type="gramStart"/>
-      <w:r>
-        <w:t>5  2</w:t>
-      </w:r>
-      <w:proofErr w:type="gramEnd"/>
-      <w:r>
-        <w:t xml:space="preserve">,3   2,4   2,5    3,4   3,5    4,5  </w:t>
-      </w:r>
-    </w:p>
-    <w:p>
-      <w:pPr>
-        <w:spacing w:after="480" w:line="240" w:lineRule="auto"/>
-      </w:pPr>
-      <w:proofErr w:type="gramStart"/>
-      <w:r>
-        <w:t>674,  691</w:t>
-      </w:r>
-      <w:proofErr w:type="gramEnd"/>
-      <w:r>
-        <w:t xml:space="preserve">  done  f </w:t>
-      </w:r>
-    </w:p>
-    <w:p>
-      <w:pPr>
-        <w:spacing w:after="480" w:line="240" w:lineRule="auto"/>
-      </w:pPr>
-      <w:r>
-        <w:t xml:space="preserve">674, </w:t>
-      </w:r>
-      <w:proofErr w:type="gramStart"/>
-      <w:r>
-        <w:t>644  done</w:t>
-      </w:r>
-      <w:proofErr w:type="gramEnd"/>
-      <w:r>
-        <w:t xml:space="preserve"> e</w:t>
-      </w:r>
-    </w:p>
-    <w:p>
-      <w:pPr>
-        <w:spacing w:after="480" w:line="240" w:lineRule="auto"/>
-      </w:pPr>
-      <w:r>
-        <w:t xml:space="preserve">674, </w:t>
-      </w:r>
-      <w:proofErr w:type="gramStart"/>
-      <w:r>
-        <w:t>625  not</w:t>
-      </w:r>
-      <w:proofErr w:type="gramEnd"/>
-    </w:p>
-    <w:p>
-      <w:pPr>
-        <w:spacing w:after="480" w:line="240" w:lineRule="auto"/>
-      </w:pPr>
-      <w:proofErr w:type="gramStart"/>
-      <w:r>
-        <w:t>674,  663</w:t>
-      </w:r>
-      <w:proofErr w:type="gramEnd"/>
-      <w:r>
-        <w:t xml:space="preserve">  done b </w:t>
-      </w:r>
-    </w:p>
-    <w:p>
-      <w:pPr>
-        <w:spacing w:after="480" w:line="240" w:lineRule="auto"/>
-      </w:pPr>
-      <w:r>
-        <w:t xml:space="preserve">691, </w:t>
-      </w:r>
-      <w:proofErr w:type="gramStart"/>
-      <w:r>
-        <w:t>644  done</w:t>
-      </w:r>
-      <w:proofErr w:type="gramEnd"/>
-      <w:r>
-        <w:t xml:space="preserve"> g</w:t>
-      </w:r>
-    </w:p>
-    <w:p>
-      <w:pPr>
-        <w:spacing w:after="480" w:line="240" w:lineRule="auto"/>
-      </w:pPr>
-      <w:r>
-        <w:t>691,625 done c</w:t>
-      </w:r>
-    </w:p>
-    <w:p>
-      <w:pPr>
-        <w:spacing w:after="480" w:line="240" w:lineRule="auto"/>
-      </w:pPr>
-      <w:r>
-        <w:t>691,663 done H</w:t>
-      </w:r>
-    </w:p>
-    <w:p>
-      <w:r>
-        <w:lastRenderedPageBreak/>
-        <w:t xml:space="preserve">644 </w:t>
-      </w:r>
-      <w:proofErr w:type="gramStart"/>
-      <w:r>
-        <w:t>625  Done</w:t>
-      </w:r>
-      <w:proofErr w:type="gramEnd"/>
-      <w:r>
-        <w:t xml:space="preserve"> j</w:t>
-      </w:r>
-    </w:p>
-    <w:p>
-      <w:pPr>
-        <w:spacing w:after="480" w:line="240" w:lineRule="auto"/>
-      </w:pPr>
-      <w:r>
-        <w:t xml:space="preserve">644 </w:t>
-      </w:r>
-      <w:proofErr w:type="gramStart"/>
-      <w:r>
-        <w:t>663  done</w:t>
-      </w:r>
-      <w:proofErr w:type="gramEnd"/>
-      <w:r>
-        <w:t xml:space="preserve"> a </w:t>
       </w:r>
     </w:p>
     <w:p>
@@ -1358,25 +1032,107 @@
       </w:pPr>
       <w:r>
         <w:rPr>
-          <w:rFonts w:ascii="Myriad" w:eastAsia="Times New Roman" w:hAnsi="Myriad" w:cs="Times New Roman"/>
-          <w:color w:val="4D4D4F"/>
-          <w:sz w:val="24"/>
-          <w:szCs w:val="24"/>
-        </w:rPr>
-        <w:t>The results of Example 1 leave one question unanswered:</w:t>
-      </w:r>
-    </w:p>
-    <w:p>
-      <w:pPr>
-        <w:shd w:val="clear" w:color="auto" w:fill="FCFCFC"/>
-        <w:spacing w:after="360" w:line="420" w:lineRule="atLeast"/>
-        <w:rPr>
-          <w:rFonts w:ascii="Myriad" w:eastAsia="Times New Roman" w:hAnsi="Myriad" w:cs="Times New Roman"/>
-          <w:color w:val="4D4D4F"/>
-          <w:sz w:val="24"/>
-          <w:szCs w:val="24"/>
-        </w:rPr>
-      </w:pPr>
+          <w:rFonts w:ascii="Times New Roman" w:eastAsia="Calibri" w:hAnsi="Times New Roman" w:cs="Times New Roman"/>
+        </w:rPr>
+        <w:t xml:space="preserve">Typically, </w:t>
+      </w:r>
+      <w:proofErr w:type="gramStart"/>
+      <w:r>
+        <w:rPr>
+          <w:rFonts w:ascii="Times New Roman" w:eastAsia="Calibri" w:hAnsi="Times New Roman" w:cs="Times New Roman"/>
+        </w:rPr>
+        <w:t>each individual</w:t>
+      </w:r>
+      <w:proofErr w:type="gramEnd"/>
+      <w:r>
+        <w:rPr>
+          <w:rFonts w:ascii="Times New Roman" w:eastAsia="Calibri" w:hAnsi="Times New Roman" w:cs="Times New Roman"/>
+        </w:rPr>
+        <w:t xml:space="preserve"> in the population is assigned a unique number between 1 and </w:t>
+      </w:r>
+      <w:r>
+        <w:rPr>
+          <w:rFonts w:ascii="Times New Roman" w:eastAsia="Calibri" w:hAnsi="Times New Roman" w:cs="Times New Roman"/>
+          <w:i/>
+          <w:iCs/>
+        </w:rPr>
+        <w:t>N</w:t>
+      </w:r>
+      <w:r>
+        <w:rPr>
+          <w:rFonts w:ascii="Times New Roman" w:eastAsia="Calibri" w:hAnsi="Times New Roman" w:cs="Times New Roman"/>
+        </w:rPr>
+        <w:t xml:space="preserve">, where </w:t>
+      </w:r>
+      <w:r>
+        <w:rPr>
+          <w:rFonts w:ascii="Times New Roman" w:eastAsia="Calibri" w:hAnsi="Times New Roman" w:cs="Times New Roman"/>
+          <w:i/>
+          <w:iCs/>
+        </w:rPr>
+        <w:t>N</w:t>
+      </w:r>
+      <w:r>
+        <w:rPr>
+          <w:rFonts w:ascii="Times New Roman" w:eastAsia="Calibri" w:hAnsi="Times New Roman" w:cs="Times New Roman"/>
+        </w:rPr>
+        <w:t xml:space="preserve"> is the size of the population. Then </w:t>
+      </w:r>
+      <w:r>
+        <w:rPr>
+          <w:rFonts w:ascii="Times New Roman" w:eastAsia="Calibri" w:hAnsi="Times New Roman" w:cs="Times New Roman"/>
+          <w:i/>
+          <w:iCs/>
+        </w:rPr>
+        <w:t>n</w:t>
+      </w:r>
+      <w:r>
+        <w:rPr>
+          <w:rFonts w:ascii="Times New Roman" w:eastAsia="Calibri" w:hAnsi="Times New Roman" w:cs="Times New Roman"/>
+        </w:rPr>
+        <w:t xml:space="preserve"> distinct random numbers are selected, where </w:t>
+      </w:r>
+      <w:r>
+        <w:rPr>
+          <w:rFonts w:ascii="Times New Roman" w:eastAsia="Calibri" w:hAnsi="Times New Roman" w:cs="Times New Roman"/>
+          <w:i/>
+          <w:iCs/>
+        </w:rPr>
+        <w:t>n</w:t>
+      </w:r>
+      <w:r>
+        <w:rPr>
+          <w:rFonts w:ascii="Times New Roman" w:eastAsia="Calibri" w:hAnsi="Times New Roman" w:cs="Times New Roman"/>
+        </w:rPr>
+        <w:t xml:space="preserve"> is the size of the sample. To number the individuals in the population, we need a </w:t>
+      </w:r>
+      <w:r>
+        <w:rPr>
+          <w:rFonts w:ascii="Times New Roman" w:eastAsia="Calibri" w:hAnsi="Times New Roman" w:cs="Times New Roman"/>
+          <w:bCs/>
+        </w:rPr>
+        <w:t>frame</w:t>
+      </w:r>
+      <w:r>
+        <w:rPr>
+          <w:rFonts w:ascii="Times New Roman" w:eastAsia="Calibri" w:hAnsi="Times New Roman" w:cs="Times New Roman"/>
+          <w:b/>
+          <w:bCs/>
+        </w:rPr>
+        <w:t xml:space="preserve">– </w:t>
+      </w:r>
+      <w:r>
+        <w:rPr>
+          <w:rFonts w:ascii="Times New Roman" w:eastAsia="Calibri" w:hAnsi="Times New Roman" w:cs="Times New Roman"/>
+        </w:rPr>
+        <w:t>a list of all the individuals within the population.</w:t>
+      </w:r>
+      <w:r>
+        <w:rPr>
+          <w:rFonts w:ascii="Times New Roman" w:eastAsia="Calibri" w:hAnsi="Times New Roman" w:cs="Times New Roman"/>
+        </w:rPr>
+        <w:t xml:space="preserve">  </w:t>
+      </w:r>
       <w:r>
         <w:rPr>
           <w:rFonts w:ascii="Myriad" w:eastAsia="Times New Roman" w:hAnsi="Myriad" w:cs="Times New Roman"/>
@@ -1564,20 +1320,13 @@
         <w:spacing w:after="360" w:line="420" w:lineRule="atLeast"/>
         <w:rPr>
           <w:rFonts w:ascii="Myriad" w:eastAsia="Times New Roman" w:hAnsi="Myriad" w:cs="Times New Roman"/>
+          <w:b/>
+          <w:bCs/>
           <w:color w:val="4D4D4F"/>
           <w:sz w:val="24"/>
           <w:szCs w:val="24"/>
         </w:rPr>
       </w:pPr>
-      <w:r>
-        <w:rPr>
-          <w:rFonts w:ascii="Myriad" w:eastAsia="Times New Roman" w:hAnsi="Myriad" w:cs="Times New Roman"/>
-          <w:color w:val="4D4D4F"/>
-          <w:sz w:val="24"/>
-          <w:szCs w:val="24"/>
-        </w:rPr>
-        <w:t>To number the individuals in the population, we need a </w:t>
-      </w:r>
       <w:r>
         <w:rPr>
           <w:rFonts w:ascii="Myriad" w:eastAsia="Times New Roman" w:hAnsi="Myriad" w:cs="Times New Roman"/>
@@ -1587,59 +1336,3078 @@
           <w:sz w:val="24"/>
           <w:szCs w:val="24"/>
         </w:rPr>
-        <w:t>frame</w:t>
-      </w:r>
-      <w:r>
+        <w:t>To number the individuals in the population, we need a frame—a list of all the individuals within the population.</w:t>
+      </w:r>
+    </w:p>
+    <w:p>
+      <w:pPr>
+        <w:spacing w:after="480" w:line="240" w:lineRule="auto"/>
+        <w:rPr>
+          <w:rFonts w:ascii="Times New Roman" w:eastAsia="Calibri" w:hAnsi="Times New Roman" w:cs="Times New Roman"/>
+        </w:rPr>
+      </w:pPr>
+    </w:p>
+    <w:bookmarkEnd w:id="1"/>
+    <w:p>
+      <w:pPr>
+        <w:pStyle w:val="Heading4"/>
+        <w:shd w:val="clear" w:color="auto" w:fill="FFFFFF"/>
+        <w:spacing w:before="360" w:line="360" w:lineRule="atLeast"/>
+        <w:rPr>
+          <w:rFonts w:ascii="FuturaStdMedium" w:eastAsia="Times New Roman" w:hAnsi="FuturaStdMedium" w:cs="Times New Roman"/>
+          <w:b/>
+          <w:bCs/>
+          <w:i w:val="0"/>
+          <w:iCs w:val="0"/>
+          <w:color w:val="1F2960"/>
+          <w:sz w:val="27"/>
+          <w:szCs w:val="27"/>
+        </w:rPr>
+      </w:pPr>
+      <w:r>
+        <w:rPr>
+          <w:rFonts w:ascii="Times New Roman" w:eastAsia="Calibri" w:hAnsi="Times New Roman" w:cs="Times New Roman"/>
+        </w:rPr>
+        <w:br w:type="page"/>
+      </w:r>
+      <w:r>
+        <w:rPr>
+          <w:rFonts w:ascii="FuturaStdMedium" w:eastAsia="Times New Roman" w:hAnsi="FuturaStdMedium" w:cs="Times New Roman"/>
+          <w:b/>
+          <w:bCs/>
+          <w:i w:val="0"/>
+          <w:iCs w:val="0"/>
+          <w:color w:val="1F2960"/>
+          <w:sz w:val="27"/>
+          <w:szCs w:val="27"/>
+        </w:rPr>
+        <w:lastRenderedPageBreak/>
+        <w:t>Obtaining a Simple Random Sample</w:t>
+      </w:r>
+    </w:p>
+    <w:p>
+      <w:pPr>
+        <w:numPr>
+          <w:ilvl w:val="0"/>
+          <w:numId w:val="8"/>
+        </w:numPr>
+        <w:shd w:val="clear" w:color="auto" w:fill="FFFFFF"/>
+        <w:spacing w:before="100" w:beforeAutospacing="1" w:after="100" w:afterAutospacing="1" w:line="240" w:lineRule="auto"/>
         <w:rPr>
           <w:rFonts w:ascii="Myriad" w:eastAsia="Times New Roman" w:hAnsi="Myriad" w:cs="Times New Roman"/>
-          <w:color w:val="4D4D4F"/>
+          <w:color w:val="222222"/>
           <w:sz w:val="24"/>
           <w:szCs w:val="24"/>
         </w:rPr>
-        <w:t>—a list of all the individuals within the population.</w:t>
-      </w:r>
-    </w:p>
-    <w:p>
-      <w:pPr>
-        <w:pStyle w:val="ListParagraph"/>
-      </w:pPr>
-    </w:p>
-    <w:p>
-      <w:pPr>
-        <w:pStyle w:val="ListParagraph"/>
-      </w:pPr>
-    </w:p>
-    <w:p>
-      <w:pPr>
-        <w:jc w:val="both"/>
-      </w:pPr>
-      <w:r>
-        <w:t xml:space="preserve">Question 1.3.9     </w:t>
-      </w:r>
-    </w:p>
-    <w:p>
-      <w:pPr>
-        <w:jc w:val="both"/>
-      </w:pPr>
+      </w:pPr>
+      <w:r>
+        <w:rPr>
+          <w:rFonts w:ascii="Myriad" w:eastAsia="Times New Roman" w:hAnsi="Myriad" w:cs="Times New Roman"/>
+          <w:color w:val="222222"/>
+          <w:sz w:val="24"/>
+          <w:szCs w:val="24"/>
+        </w:rPr>
+        <w:t>Select </w:t>
+      </w:r>
+      <w:r>
+        <w:rPr>
+          <w:rFonts w:ascii="Myriad" w:eastAsia="Times New Roman" w:hAnsi="Myriad" w:cs="Times New Roman"/>
+          <w:b/>
+          <w:bCs/>
+          <w:color w:val="222222"/>
+          <w:sz w:val="24"/>
+          <w:szCs w:val="24"/>
+        </w:rPr>
+        <w:t>Data</w:t>
+      </w:r>
+      <w:r>
+        <w:rPr>
+          <w:rFonts w:ascii="Myriad" w:eastAsia="Times New Roman" w:hAnsi="Myriad" w:cs="Times New Roman"/>
+          <w:color w:val="222222"/>
+          <w:sz w:val="24"/>
+          <w:szCs w:val="24"/>
+        </w:rPr>
+        <w:t>, highlight </w:t>
+      </w:r>
+      <w:r>
+        <w:rPr>
+          <w:rFonts w:ascii="Myriad" w:eastAsia="Times New Roman" w:hAnsi="Myriad" w:cs="Times New Roman"/>
+          <w:b/>
+          <w:bCs/>
+          <w:color w:val="222222"/>
+          <w:sz w:val="24"/>
+          <w:szCs w:val="24"/>
+        </w:rPr>
+        <w:t>Simulate</w:t>
+      </w:r>
+      <w:r>
+        <w:rPr>
+          <w:rFonts w:ascii="Myriad" w:eastAsia="Times New Roman" w:hAnsi="Myriad" w:cs="Times New Roman"/>
+          <w:color w:val="222222"/>
+          <w:sz w:val="24"/>
+          <w:szCs w:val="24"/>
+        </w:rPr>
+        <w:t>, and then highlight </w:t>
+      </w:r>
+      <w:r>
+        <w:rPr>
+          <w:rFonts w:ascii="Myriad" w:eastAsia="Times New Roman" w:hAnsi="Myriad" w:cs="Times New Roman"/>
+          <w:b/>
+          <w:bCs/>
+          <w:color w:val="222222"/>
+          <w:sz w:val="24"/>
+          <w:szCs w:val="24"/>
+        </w:rPr>
+        <w:t>Discrete Uniform</w:t>
+      </w:r>
+      <w:r>
+        <w:rPr>
+          <w:rFonts w:ascii="Myriad" w:eastAsia="Times New Roman" w:hAnsi="Myriad" w:cs="Times New Roman"/>
+          <w:color w:val="222222"/>
+          <w:sz w:val="24"/>
+          <w:szCs w:val="24"/>
+        </w:rPr>
+        <w:t>.</w:t>
+      </w:r>
+    </w:p>
+    <w:p>
+      <w:pPr>
+        <w:numPr>
+          <w:ilvl w:val="0"/>
+          <w:numId w:val="8"/>
+        </w:numPr>
+        <w:shd w:val="clear" w:color="auto" w:fill="FFFFFF"/>
+        <w:spacing w:beforeAutospacing="1" w:after="0" w:afterAutospacing="1" w:line="240" w:lineRule="auto"/>
+        <w:rPr>
+          <w:rFonts w:ascii="Myriad" w:eastAsia="Times New Roman" w:hAnsi="Myriad" w:cs="Times New Roman"/>
+          <w:color w:val="222222"/>
+          <w:sz w:val="24"/>
+          <w:szCs w:val="24"/>
+        </w:rPr>
+      </w:pPr>
+      <w:r>
+        <w:rPr>
+          <w:rFonts w:ascii="Myriad" w:eastAsia="Times New Roman" w:hAnsi="Myriad" w:cs="Times New Roman"/>
+          <w:color w:val="222222"/>
+          <w:sz w:val="24"/>
+          <w:szCs w:val="24"/>
+        </w:rPr>
+        <w:t>Fill in the window with the appropriate values. To obtain a simple random sample of size </w:t>
+      </w:r>
+      <w:r>
+        <w:rPr>
+          <w:rFonts w:ascii="MathJax_Math-italic" w:eastAsia="Times New Roman" w:hAnsi="MathJax_Math-italic" w:cs="Times New Roman"/>
+          <w:color w:val="222222"/>
+          <w:sz w:val="30"/>
+          <w:szCs w:val="30"/>
+          <w:bdr w:val="none" w:sz="0" w:space="0" w:color="auto" w:frame="1"/>
+        </w:rPr>
+        <w:t>n</w:t>
+      </w:r>
+      <w:r>
+        <w:rPr>
+          <w:rFonts w:ascii="MathJax_Main" w:eastAsia="Times New Roman" w:hAnsi="MathJax_Main" w:cs="Times New Roman"/>
+          <w:color w:val="222222"/>
+          <w:sz w:val="30"/>
+          <w:szCs w:val="30"/>
+          <w:bdr w:val="none" w:sz="0" w:space="0" w:color="auto" w:frame="1"/>
+        </w:rPr>
+        <w:t>=5</w:t>
+      </w:r>
+      <w:r>
+        <w:rPr>
+          <w:rFonts w:ascii="Myriad" w:eastAsia="Times New Roman" w:hAnsi="Myriad" w:cs="Times New Roman"/>
+          <w:color w:val="222222"/>
+          <w:sz w:val="24"/>
+          <w:szCs w:val="24"/>
+        </w:rPr>
+        <w:t> from a population of size </w:t>
+      </w:r>
+      <w:r>
+        <w:rPr>
+          <w:rFonts w:ascii="MathJax_Math-italic" w:eastAsia="Times New Roman" w:hAnsi="MathJax_Math-italic" w:cs="Times New Roman"/>
+          <w:color w:val="222222"/>
+          <w:sz w:val="30"/>
+          <w:szCs w:val="30"/>
+          <w:bdr w:val="none" w:sz="0" w:space="0" w:color="auto" w:frame="1"/>
+        </w:rPr>
+        <w:t>N</w:t>
+      </w:r>
+      <w:r>
+        <w:rPr>
+          <w:rFonts w:ascii="MathJax_Main" w:eastAsia="Times New Roman" w:hAnsi="MathJax_Main" w:cs="Times New Roman"/>
+          <w:color w:val="222222"/>
+          <w:sz w:val="30"/>
+          <w:szCs w:val="30"/>
+          <w:bdr w:val="none" w:sz="0" w:space="0" w:color="auto" w:frame="1"/>
+        </w:rPr>
+        <w:t>=30,</w:t>
+      </w:r>
+      <w:r>
+        <w:rPr>
+          <w:rFonts w:ascii="Myriad" w:eastAsia="Times New Roman" w:hAnsi="Myriad" w:cs="Times New Roman"/>
+          <w:color w:val="222222"/>
+          <w:sz w:val="24"/>
+          <w:szCs w:val="24"/>
+        </w:rPr>
+        <w:t> enter the values shown in the figure. The reason we generate </w:t>
+      </w:r>
+      <w:r>
+        <w:rPr>
+          <w:rFonts w:ascii="MathJax_Main" w:eastAsia="Times New Roman" w:hAnsi="MathJax_Main" w:cs="Times New Roman"/>
+          <w:color w:val="222222"/>
+          <w:sz w:val="30"/>
+          <w:szCs w:val="30"/>
+          <w:bdr w:val="none" w:sz="0" w:space="0" w:color="auto" w:frame="1"/>
+        </w:rPr>
+        <w:t>10</w:t>
+      </w:r>
+      <w:r>
+        <w:rPr>
+          <w:rFonts w:ascii="Myriad" w:eastAsia="Times New Roman" w:hAnsi="Myriad" w:cs="Times New Roman"/>
+          <w:color w:val="222222"/>
+          <w:sz w:val="24"/>
+          <w:szCs w:val="24"/>
+        </w:rPr>
+        <w:t> rows of data (instead of </w:t>
+      </w:r>
+      <w:r>
+        <w:rPr>
+          <w:rFonts w:ascii="MathJax_Main" w:eastAsia="Times New Roman" w:hAnsi="MathJax_Main" w:cs="Times New Roman"/>
+          <w:color w:val="222222"/>
+          <w:sz w:val="30"/>
+          <w:szCs w:val="30"/>
+          <w:bdr w:val="none" w:sz="0" w:space="0" w:color="auto" w:frame="1"/>
+        </w:rPr>
+        <w:t>5</w:t>
+      </w:r>
+      <w:r>
+        <w:rPr>
+          <w:rFonts w:ascii="Myriad" w:eastAsia="Times New Roman" w:hAnsi="Myriad" w:cs="Times New Roman"/>
+          <w:color w:val="222222"/>
+          <w:sz w:val="24"/>
+          <w:szCs w:val="24"/>
+        </w:rPr>
+        <w:t>) is in case any of the random numbers repeat. Click Compute! and the random numbers will appear in the spreadsheet. </w:t>
+      </w:r>
+      <w:r>
+        <w:rPr>
+          <w:rFonts w:ascii="Myriad" w:eastAsia="Times New Roman" w:hAnsi="Myriad" w:cs="Times New Roman"/>
+          <w:i/>
+          <w:iCs/>
+          <w:color w:val="222222"/>
+          <w:sz w:val="24"/>
+          <w:szCs w:val="24"/>
+        </w:rPr>
+        <w:t>Note</w:t>
+      </w:r>
+      <w:r>
+        <w:rPr>
+          <w:rFonts w:ascii="Myriad" w:eastAsia="Times New Roman" w:hAnsi="Myriad" w:cs="Times New Roman"/>
+          <w:color w:val="222222"/>
+          <w:sz w:val="24"/>
+          <w:szCs w:val="24"/>
+        </w:rPr>
+        <w:t>: You could also select the single dynamic seed radio button to set the seed.</w:t>
+      </w:r>
+    </w:p>
+    <w:p>
+      <w:pPr>
+        <w:shd w:val="clear" w:color="auto" w:fill="FFFFFF"/>
+        <w:spacing w:beforeAutospacing="1" w:after="0" w:afterAutospacing="1" w:line="240" w:lineRule="auto"/>
+        <w:ind w:left="720"/>
+        <w:rPr>
+          <w:rFonts w:ascii="Myriad" w:eastAsia="Times New Roman" w:hAnsi="Myriad" w:cs="Times New Roman"/>
+          <w:color w:val="222222"/>
+          <w:sz w:val="24"/>
+          <w:szCs w:val="24"/>
+        </w:rPr>
+      </w:pPr>
+      <w:r>
+        <w:rPr>
+          <w:rFonts w:ascii="Myriad" w:eastAsia="Times New Roman" w:hAnsi="Myriad" w:cs="Times New Roman"/>
+          <w:noProof/>
+          <w:color w:val="222222"/>
+          <w:sz w:val="24"/>
+          <w:szCs w:val="24"/>
+        </w:rPr>
+        <w:drawing>
+          <wp:inline distT="0" distB="0" distL="0" distR="0" wp14:anchorId="4E8516C2" wp14:editId="62C6FA80">
+            <wp:extent cx="5248275" cy="5362575"/>
+            <wp:effectExtent l="0" t="0" r="9525" b="9525"/>
+            <wp:docPr id="2" name="Picture 2" descr="Screenshot shows a window titled “Simulate Discrete Uniform” which displays a set of properties and the values assigned to them."/>
+            <wp:cNvGraphicFramePr>
+              <a:graphicFrameLocks xmlns:a="http://schemas.openxmlformats.org/drawingml/2006/main" noChangeAspect="1"/>
+            </wp:cNvGraphicFramePr>
+            <a:graphic xmlns:a="http://schemas.openxmlformats.org/drawingml/2006/main">
+              <a:graphicData uri="http://schemas.openxmlformats.org/drawingml/2006/picture">
+                <pic:pic xmlns:pic="http://schemas.openxmlformats.org/drawingml/2006/picture">
+                  <pic:nvPicPr>
+                    <pic:cNvPr id="0" name="Picture 2" descr="Screenshot shows a window titled “Simulate Discrete Uniform” which displays a set of properties and the values assigned to them."/>
+                    <pic:cNvPicPr>
+                      <a:picLocks noChangeAspect="1" noChangeArrowheads="1"/>
+                    </pic:cNvPicPr>
+                  </pic:nvPicPr>
+                  <pic:blipFill>
+                    <a:blip r:embed="rId6">
+                      <a:extLst>
+                        <a:ext uri="{28A0092B-C50C-407E-A947-70E740481C1C}">
+                          <a14:useLocalDpi xmlns:a14="http://schemas.microsoft.com/office/drawing/2010/main" val="0"/>
+                        </a:ext>
+                      </a:extLst>
+                    </a:blip>
+                    <a:srcRect/>
+                    <a:stretch>
+                      <a:fillRect/>
+                    </a:stretch>
+                  </pic:blipFill>
+                  <pic:spPr bwMode="auto">
+                    <a:xfrm>
+                      <a:off x="0" y="0"/>
+                      <a:ext cx="5248275" cy="5362575"/>
+                    </a:xfrm>
+                    <a:prstGeom prst="rect">
+                      <a:avLst/>
+                    </a:prstGeom>
+                    <a:noFill/>
+                    <a:ln>
+                      <a:noFill/>
+                    </a:ln>
+                  </pic:spPr>
+                </pic:pic>
+              </a:graphicData>
+            </a:graphic>
+          </wp:inline>
+        </w:drawing>
+      </w:r>
+    </w:p>
+    <w:p/>
+    <w:p/>
+    <w:p/>
+    <w:p>
+      <w:pPr>
+        <w:spacing w:after="200" w:line="276" w:lineRule="auto"/>
+        <w:rPr>
+          <w:rFonts w:ascii="Times New Roman" w:eastAsia="Calibri" w:hAnsi="Times New Roman" w:cs="Times New Roman"/>
+          <w:smallCaps/>
+          <w:u w:val="single"/>
+        </w:rPr>
+      </w:pPr>
+      <w:r>
+        <w:rPr>
+          <w:rFonts w:ascii="Times New Roman" w:eastAsia="Calibri" w:hAnsi="Times New Roman" w:cs="Times New Roman"/>
+          <w:smallCaps/>
+          <w:u w:val="single"/>
+        </w:rPr>
+        <w:lastRenderedPageBreak/>
+        <w:t>Objective 1, Page 6</w:t>
+      </w:r>
+    </w:p>
+    <w:p>
+      <w:pPr>
+        <w:spacing w:after="200" w:line="276" w:lineRule="auto"/>
+        <w:rPr>
+          <w:rFonts w:ascii="Times New Roman" w:eastAsia="Calibri" w:hAnsi="Times New Roman" w:cs="Times New Roman"/>
+          <w:i/>
+        </w:rPr>
+      </w:pPr>
+      <w:r>
+        <w:rPr>
+          <w:rFonts w:ascii="Times New Roman" w:eastAsia="Calibri" w:hAnsi="Times New Roman" w:cs="Times New Roman"/>
+          <w:noProof/>
+        </w:rPr>
+        <w:drawing>
+          <wp:inline distT="0" distB="0" distL="0" distR="0" wp14:anchorId="39B3AF01" wp14:editId="3D4D9959">
+            <wp:extent cx="304800" cy="228600"/>
+            <wp:effectExtent l="0" t="0" r="0" b="0"/>
+            <wp:docPr id="9" name="Picture 9" descr="Play button."/>
+            <wp:cNvGraphicFramePr>
+              <a:graphicFrameLocks xmlns:a="http://schemas.openxmlformats.org/drawingml/2006/main" noChangeAspect="1"/>
+            </wp:cNvGraphicFramePr>
+            <a:graphic xmlns:a="http://schemas.openxmlformats.org/drawingml/2006/main">
+              <a:graphicData uri="http://schemas.openxmlformats.org/drawingml/2006/picture">
+                <pic:pic xmlns:pic="http://schemas.openxmlformats.org/drawingml/2006/picture">
+                  <pic:nvPicPr>
+                    <pic:cNvPr id="0" name="Picture 9" descr="SulliWood_Interactive_01"/>
+                    <pic:cNvPicPr>
+                      <a:picLocks noChangeAspect="1" noChangeArrowheads="1"/>
+                    </pic:cNvPicPr>
+                  </pic:nvPicPr>
+                  <pic:blipFill>
+                    <a:blip r:embed="rId7" cstate="print">
+                      <a:extLst>
+                        <a:ext uri="{28A0092B-C50C-407E-A947-70E740481C1C}">
+                          <a14:useLocalDpi xmlns:a14="http://schemas.microsoft.com/office/drawing/2010/main" val="0"/>
+                        </a:ext>
+                      </a:extLst>
+                    </a:blip>
+                    <a:srcRect/>
+                    <a:stretch>
+                      <a:fillRect/>
+                    </a:stretch>
+                  </pic:blipFill>
+                  <pic:spPr bwMode="auto">
+                    <a:xfrm>
+                      <a:off x="0" y="0"/>
+                      <a:ext cx="304800" cy="228600"/>
+                    </a:xfrm>
+                    <a:prstGeom prst="rect">
+                      <a:avLst/>
+                    </a:prstGeom>
+                    <a:noFill/>
+                    <a:ln>
+                      <a:noFill/>
+                    </a:ln>
+                  </pic:spPr>
+                </pic:pic>
+              </a:graphicData>
+            </a:graphic>
+          </wp:inline>
+        </w:drawing>
+      </w:r>
+      <w:r>
+        <w:rPr>
+          <w:rFonts w:ascii="Times New Roman" w:eastAsia="Calibri" w:hAnsi="Times New Roman" w:cs="Times New Roman"/>
+          <w:i/>
+        </w:rPr>
+        <w:t>Answer the following after watching the animation.</w:t>
+      </w:r>
+    </w:p>
+    <w:p>
+      <w:pPr>
+        <w:numPr>
+          <w:ilvl w:val="0"/>
+          <w:numId w:val="3"/>
+        </w:numPr>
+        <w:spacing w:after="1000" w:line="240" w:lineRule="auto"/>
+        <w:ind w:left="360"/>
+        <w:rPr>
+          <w:rFonts w:ascii="Times New Roman" w:eastAsia="Calibri" w:hAnsi="Times New Roman" w:cs="Times New Roman"/>
+        </w:rPr>
+      </w:pPr>
+      <w:r>
+        <w:rPr>
+          <w:rFonts w:ascii="Times New Roman" w:eastAsia="Calibri" w:hAnsi="Times New Roman" w:cs="Times New Roman"/>
+        </w:rPr>
+        <w:t>What is the frame in this animation?</w:t>
+      </w:r>
+      <w:r>
+        <w:rPr>
+          <w:rFonts w:ascii="Times New Roman" w:eastAsia="Calibri" w:hAnsi="Times New Roman" w:cs="Times New Roman"/>
+        </w:rPr>
+        <w:t xml:space="preserve">  Students in class</w:t>
+      </w:r>
+    </w:p>
+    <w:p>
+      <w:pPr>
+        <w:spacing w:after="0" w:line="240" w:lineRule="auto"/>
+        <w:rPr>
+          <w:rFonts w:ascii="Arial" w:eastAsia="Times New Roman" w:hAnsi="Arial" w:cs="Arial"/>
+          <w:b/>
+          <w:bCs/>
+          <w:color w:val="000000"/>
+          <w:sz w:val="20"/>
+          <w:szCs w:val="20"/>
+        </w:rPr>
+      </w:pPr>
+      <w:r>
+        <w:rPr>
+          <w:rFonts w:ascii="Times New Roman" w:eastAsia="Calibri" w:hAnsi="Times New Roman" w:cs="Times New Roman"/>
+        </w:rPr>
+        <w:t>Explain why a second sample of 5 students will most likely be different than the first sample of 5 students?</w:t>
+      </w:r>
+      <w:r>
+        <w:rPr>
+          <w:rFonts w:ascii="Times New Roman" w:eastAsia="Calibri" w:hAnsi="Times New Roman" w:cs="Times New Roman"/>
+        </w:rPr>
+        <w:t xml:space="preserve"> </w:t>
+      </w:r>
+      <w:r>
+        <w:rPr>
+          <w:rFonts w:ascii="Arial" w:eastAsia="Times New Roman" w:hAnsi="Arial" w:cs="Arial"/>
+          <w:b/>
+          <w:bCs/>
+          <w:color w:val="000000"/>
+          <w:sz w:val="20"/>
+          <w:szCs w:val="20"/>
+        </w:rPr>
+        <w:t>The individuals differ from sample to sample</w:t>
+      </w:r>
+    </w:p>
+    <w:p>
+      <w:pPr>
+        <w:spacing w:after="0" w:line="240" w:lineRule="auto"/>
+        <w:rPr>
+          <w:rFonts w:ascii="Arial" w:eastAsia="Times New Roman" w:hAnsi="Arial" w:cs="Arial"/>
+          <w:b/>
+          <w:bCs/>
+          <w:color w:val="000000"/>
+          <w:sz w:val="20"/>
+          <w:szCs w:val="20"/>
+        </w:rPr>
+      </w:pPr>
+      <w:r>
+        <w:rPr>
+          <w:rFonts w:ascii="Arial" w:eastAsia="Times New Roman" w:hAnsi="Arial" w:cs="Arial"/>
+          <w:b/>
+          <w:bCs/>
+          <w:color w:val="000000"/>
+          <w:sz w:val="20"/>
+          <w:szCs w:val="20"/>
+        </w:rPr>
+        <w:t xml:space="preserve"> because chance is used to select the individuals.</w:t>
+      </w:r>
+    </w:p>
+    <w:p>
+      <w:pPr>
+        <w:spacing w:after="1000" w:line="240" w:lineRule="auto"/>
+        <w:ind w:left="720"/>
+        <w:rPr>
+          <w:rFonts w:ascii="Times New Roman" w:eastAsia="Calibri" w:hAnsi="Times New Roman" w:cs="Times New Roman"/>
+        </w:rPr>
+      </w:pPr>
+    </w:p>
+    <w:p>
+      <w:pPr>
+        <w:spacing w:after="0" w:line="240" w:lineRule="auto"/>
+        <w:rPr>
+          <w:rFonts w:ascii="Arial" w:eastAsia="Times New Roman" w:hAnsi="Arial" w:cs="Arial"/>
+          <w:b/>
+          <w:bCs/>
+          <w:color w:val="000000"/>
+          <w:sz w:val="20"/>
+          <w:szCs w:val="20"/>
+        </w:rPr>
+      </w:pPr>
+      <w:r>
+        <w:rPr>
+          <w:rFonts w:ascii="Times New Roman" w:eastAsia="Calibri" w:hAnsi="Times New Roman" w:cs="Times New Roman"/>
+        </w:rPr>
+        <w:t>Explain why inferences based on samples vary.</w:t>
+      </w:r>
+      <w:r>
+        <w:rPr>
+          <w:rFonts w:ascii="Arial" w:eastAsia="Times New Roman" w:hAnsi="Arial" w:cs="Arial"/>
+          <w:color w:val="000000"/>
+          <w:sz w:val="20"/>
+          <w:szCs w:val="20"/>
+        </w:rPr>
+        <w:t xml:space="preserve"> </w:t>
+      </w:r>
+      <w:r>
+        <w:rPr>
+          <w:rFonts w:ascii="Arial" w:eastAsia="Times New Roman" w:hAnsi="Arial" w:cs="Arial"/>
+          <w:b/>
+          <w:bCs/>
+          <w:color w:val="000000"/>
+          <w:sz w:val="20"/>
+          <w:szCs w:val="20"/>
+        </w:rPr>
+        <w:t>Inferences based on samples will vary</w:t>
+      </w:r>
+    </w:p>
+    <w:p>
+      <w:pPr>
+        <w:spacing w:after="0" w:line="240" w:lineRule="auto"/>
+        <w:rPr>
+          <w:rFonts w:ascii="Arial" w:eastAsia="Times New Roman" w:hAnsi="Arial" w:cs="Arial"/>
+          <w:b/>
+          <w:bCs/>
+          <w:color w:val="000000"/>
+          <w:sz w:val="20"/>
+          <w:szCs w:val="20"/>
+        </w:rPr>
+      </w:pPr>
+      <w:r>
+        <w:rPr>
+          <w:rFonts w:ascii="Arial" w:eastAsia="Times New Roman" w:hAnsi="Arial" w:cs="Arial"/>
+          <w:b/>
+          <w:bCs/>
+          <w:color w:val="000000"/>
+          <w:sz w:val="20"/>
+          <w:szCs w:val="20"/>
+        </w:rPr>
+        <w:t xml:space="preserve"> because the individuals in the samples vary.</w:t>
+      </w:r>
+      <w:r>
+        <w:rPr>
+          <w:rFonts w:ascii="Arial" w:eastAsia="Times New Roman" w:hAnsi="Arial" w:cs="Arial"/>
+          <w:b/>
+          <w:bCs/>
+          <w:color w:val="000000"/>
+          <w:sz w:val="20"/>
+          <w:szCs w:val="20"/>
+        </w:rPr>
+        <w:t xml:space="preserve"> </w:t>
+      </w:r>
+    </w:p>
+    <w:p>
+      <w:pPr>
+        <w:spacing w:after="1000" w:line="240" w:lineRule="auto"/>
+        <w:ind w:left="720"/>
+        <w:rPr>
+          <w:rFonts w:ascii="Times New Roman" w:eastAsia="Calibri" w:hAnsi="Times New Roman" w:cs="Times New Roman"/>
+        </w:rPr>
+      </w:pPr>
+    </w:p>
+    <w:p>
+      <w:pPr>
+        <w:spacing w:after="200" w:line="276" w:lineRule="auto"/>
+        <w:rPr>
+          <w:rFonts w:ascii="Times New Roman" w:eastAsia="Calibri" w:hAnsi="Times New Roman" w:cs="Times New Roman"/>
+          <w:smallCaps/>
+          <w:u w:val="single"/>
+        </w:rPr>
+      </w:pPr>
+      <w:r>
+        <w:rPr>
+          <w:rFonts w:ascii="Times New Roman" w:eastAsia="Calibri" w:hAnsi="Times New Roman" w:cs="Times New Roman"/>
+          <w:smallCaps/>
+          <w:u w:val="single"/>
+        </w:rPr>
+        <w:t>Objective 1, Page 8</w:t>
+      </w:r>
+    </w:p>
+    <w:p>
+      <w:pPr>
+        <w:pBdr>
+          <w:top w:val="single" w:sz="4" w:space="1" w:color="auto"/>
+          <w:left w:val="single" w:sz="4" w:space="4" w:color="auto"/>
+          <w:bottom w:val="single" w:sz="4" w:space="1" w:color="auto"/>
+          <w:right w:val="single" w:sz="4" w:space="4" w:color="auto"/>
+        </w:pBdr>
+        <w:spacing w:after="0" w:line="240" w:lineRule="auto"/>
+        <w:rPr>
+          <w:rFonts w:ascii="Times New Roman" w:eastAsia="Calibri" w:hAnsi="Times New Roman" w:cs="Times New Roman"/>
+          <w:b/>
+        </w:rPr>
+      </w:pPr>
+      <w:r>
+        <w:rPr>
+          <w:rFonts w:ascii="Times New Roman" w:eastAsia="Calibri" w:hAnsi="Times New Roman" w:cs="Times New Roman"/>
+          <w:b/>
+          <w:shd w:val="clear" w:color="auto" w:fill="BFBFBF"/>
+        </w:rPr>
+        <w:t>Example 2</w:t>
+      </w:r>
+      <w:r>
+        <w:rPr>
+          <w:rFonts w:ascii="Times New Roman" w:eastAsia="Calibri" w:hAnsi="Times New Roman" w:cs="Times New Roman"/>
+          <w:b/>
+        </w:rPr>
+        <w:tab/>
+      </w:r>
+      <w:r>
+        <w:rPr>
+          <w:rFonts w:ascii="Times New Roman" w:eastAsia="Calibri" w:hAnsi="Times New Roman" w:cs="Times New Roman"/>
+          <w:b/>
+          <w:i/>
+        </w:rPr>
+        <w:t>Obtaining a Simple Random Sample</w:t>
+      </w:r>
+    </w:p>
+    <w:p>
+      <w:pPr>
+        <w:pBdr>
+          <w:top w:val="single" w:sz="4" w:space="1" w:color="auto"/>
+          <w:left w:val="single" w:sz="4" w:space="4" w:color="auto"/>
+          <w:bottom w:val="single" w:sz="4" w:space="1" w:color="auto"/>
+          <w:right w:val="single" w:sz="4" w:space="4" w:color="auto"/>
+        </w:pBdr>
+        <w:spacing w:after="240" w:line="240" w:lineRule="auto"/>
+        <w:rPr>
+          <w:rFonts w:ascii="Times New Roman" w:eastAsia="Calibri" w:hAnsi="Times New Roman" w:cs="Times New Roman"/>
+        </w:rPr>
+      </w:pPr>
+      <w:r>
+        <w:rPr>
+          <w:rFonts w:ascii="Times New Roman" w:eastAsia="Calibri" w:hAnsi="Times New Roman" w:cs="Times New Roman"/>
+        </w:rPr>
+        <w:t xml:space="preserve">The accounting firm of </w:t>
+      </w:r>
+      <w:proofErr w:type="spellStart"/>
+      <w:r>
+        <w:rPr>
+          <w:rFonts w:ascii="Times New Roman" w:eastAsia="Calibri" w:hAnsi="Times New Roman" w:cs="Times New Roman"/>
+        </w:rPr>
+        <w:t>Senese</w:t>
+      </w:r>
+      <w:proofErr w:type="spellEnd"/>
+      <w:r>
+        <w:rPr>
+          <w:rFonts w:ascii="Times New Roman" w:eastAsia="Calibri" w:hAnsi="Times New Roman" w:cs="Times New Roman"/>
+        </w:rPr>
+        <w:t xml:space="preserve"> and Associates has grown. To make sure their clients are still satisfied with the services they are receiving, the company decides to send a survey out to a simple random sample of 5 of its 30 clients.</w:t>
+      </w:r>
+    </w:p>
+    <w:p>
+      <w:pPr>
+        <w:pBdr>
+          <w:top w:val="single" w:sz="4" w:space="1" w:color="auto"/>
+          <w:left w:val="single" w:sz="4" w:space="4" w:color="auto"/>
+          <w:bottom w:val="single" w:sz="4" w:space="1" w:color="auto"/>
+          <w:right w:val="single" w:sz="4" w:space="4" w:color="auto"/>
+        </w:pBdr>
+        <w:spacing w:after="0" w:line="360" w:lineRule="auto"/>
+        <w:rPr>
+          <w:rFonts w:ascii="Times New Roman" w:eastAsia="Calibri" w:hAnsi="Times New Roman" w:cs="Times New Roman"/>
+          <w:b/>
+          <w:bCs/>
+        </w:rPr>
+      </w:pPr>
+      <w:r>
+        <w:rPr>
+          <w:rFonts w:ascii="Times New Roman" w:eastAsia="Calibri" w:hAnsi="Times New Roman" w:cs="Times New Roman"/>
+          <w:b/>
+          <w:bCs/>
+          <w:highlight w:val="lightGray"/>
+        </w:rPr>
+        <w:t>TABLE 3</w:t>
+      </w:r>
+    </w:p>
+    <w:p>
+      <w:pPr>
+        <w:numPr>
+          <w:ilvl w:val="2"/>
+          <w:numId w:val="1"/>
+        </w:numPr>
+        <w:pBdr>
+          <w:top w:val="single" w:sz="4" w:space="1" w:color="auto"/>
+          <w:left w:val="single" w:sz="4" w:space="4" w:color="auto"/>
+          <w:bottom w:val="single" w:sz="4" w:space="1" w:color="auto"/>
+          <w:right w:val="single" w:sz="4" w:space="4" w:color="auto"/>
+        </w:pBdr>
+        <w:spacing w:after="0" w:line="240" w:lineRule="auto"/>
+        <w:ind w:left="360"/>
+        <w:rPr>
+          <w:rFonts w:ascii="Times New Roman" w:eastAsia="Calibri" w:hAnsi="Times New Roman" w:cs="Times New Roman"/>
+        </w:rPr>
+      </w:pPr>
+      <w:bookmarkStart w:id="2" w:name="_GoBack"/>
+      <w:r>
+        <w:rPr>
+          <w:rFonts w:ascii="Times New Roman" w:eastAsia="Calibri" w:hAnsi="Times New Roman" w:cs="Times New Roman"/>
+        </w:rPr>
+        <w:t>ABC Electric</w:t>
+      </w:r>
+    </w:p>
+    <w:p>
+      <w:pPr>
+        <w:numPr>
+          <w:ilvl w:val="2"/>
+          <w:numId w:val="1"/>
+        </w:numPr>
+        <w:pBdr>
+          <w:top w:val="single" w:sz="4" w:space="1" w:color="auto"/>
+          <w:left w:val="single" w:sz="4" w:space="4" w:color="auto"/>
+          <w:bottom w:val="single" w:sz="4" w:space="1" w:color="auto"/>
+          <w:right w:val="single" w:sz="4" w:space="4" w:color="auto"/>
+        </w:pBdr>
+        <w:spacing w:after="0" w:line="240" w:lineRule="auto"/>
+        <w:ind w:left="360"/>
+        <w:rPr>
+          <w:rFonts w:ascii="Times New Roman" w:eastAsia="Calibri" w:hAnsi="Times New Roman" w:cs="Times New Roman"/>
+        </w:rPr>
+      </w:pPr>
+      <w:proofErr w:type="spellStart"/>
+      <w:r>
+        <w:rPr>
+          <w:rFonts w:ascii="Times New Roman" w:eastAsia="Calibri" w:hAnsi="Times New Roman" w:cs="Times New Roman"/>
+        </w:rPr>
+        <w:t>Brassil</w:t>
+      </w:r>
+      <w:proofErr w:type="spellEnd"/>
+      <w:r>
+        <w:rPr>
+          <w:rFonts w:ascii="Times New Roman" w:eastAsia="Calibri" w:hAnsi="Times New Roman" w:cs="Times New Roman"/>
+        </w:rPr>
+        <w:t xml:space="preserve"> Construction</w:t>
+      </w:r>
+    </w:p>
+    <w:p>
+      <w:pPr>
+        <w:numPr>
+          <w:ilvl w:val="2"/>
+          <w:numId w:val="1"/>
+        </w:numPr>
+        <w:pBdr>
+          <w:top w:val="single" w:sz="4" w:space="1" w:color="auto"/>
+          <w:left w:val="single" w:sz="4" w:space="4" w:color="auto"/>
+          <w:bottom w:val="single" w:sz="4" w:space="1" w:color="auto"/>
+          <w:right w:val="single" w:sz="4" w:space="4" w:color="auto"/>
+        </w:pBdr>
+        <w:spacing w:after="0" w:line="240" w:lineRule="auto"/>
+        <w:ind w:left="360"/>
+        <w:rPr>
+          <w:rFonts w:ascii="Times New Roman" w:eastAsia="Calibri" w:hAnsi="Times New Roman" w:cs="Times New Roman"/>
+        </w:rPr>
+      </w:pPr>
+      <w:r>
+        <w:rPr>
+          <w:rFonts w:ascii="Times New Roman" w:eastAsia="Calibri" w:hAnsi="Times New Roman" w:cs="Times New Roman"/>
+        </w:rPr>
+        <w:t>Bridal Zone</w:t>
+      </w:r>
+    </w:p>
+    <w:p>
+      <w:pPr>
+        <w:numPr>
+          <w:ilvl w:val="2"/>
+          <w:numId w:val="1"/>
+        </w:numPr>
+        <w:pBdr>
+          <w:top w:val="single" w:sz="4" w:space="1" w:color="auto"/>
+          <w:left w:val="single" w:sz="4" w:space="4" w:color="auto"/>
+          <w:bottom w:val="single" w:sz="4" w:space="1" w:color="auto"/>
+          <w:right w:val="single" w:sz="4" w:space="4" w:color="auto"/>
+        </w:pBdr>
+        <w:spacing w:after="0" w:line="240" w:lineRule="auto"/>
+        <w:ind w:left="360"/>
+        <w:rPr>
+          <w:rFonts w:ascii="Times New Roman" w:eastAsia="Calibri" w:hAnsi="Times New Roman" w:cs="Times New Roman"/>
+        </w:rPr>
+      </w:pPr>
+      <w:r>
+        <w:rPr>
+          <w:rFonts w:ascii="Times New Roman" w:eastAsia="Calibri" w:hAnsi="Times New Roman" w:cs="Times New Roman"/>
+        </w:rPr>
+        <w:t>Casey's Glass House</w:t>
+      </w:r>
+    </w:p>
+    <w:p>
+      <w:pPr>
+        <w:numPr>
+          <w:ilvl w:val="2"/>
+          <w:numId w:val="1"/>
+        </w:numPr>
+        <w:pBdr>
+          <w:top w:val="single" w:sz="4" w:space="1" w:color="auto"/>
+          <w:left w:val="single" w:sz="4" w:space="4" w:color="auto"/>
+          <w:bottom w:val="single" w:sz="4" w:space="1" w:color="auto"/>
+          <w:right w:val="single" w:sz="4" w:space="4" w:color="auto"/>
+        </w:pBdr>
+        <w:spacing w:after="0" w:line="240" w:lineRule="auto"/>
+        <w:ind w:left="360"/>
+        <w:rPr>
+          <w:rFonts w:ascii="Times New Roman" w:eastAsia="Calibri" w:hAnsi="Times New Roman" w:cs="Times New Roman"/>
+        </w:rPr>
+      </w:pPr>
+      <w:r>
+        <w:rPr>
+          <w:rFonts w:ascii="Times New Roman" w:eastAsia="Calibri" w:hAnsi="Times New Roman" w:cs="Times New Roman"/>
+        </w:rPr>
+        <w:t>Chicago Locksmith</w:t>
+      </w:r>
+    </w:p>
+    <w:p>
+      <w:pPr>
+        <w:numPr>
+          <w:ilvl w:val="2"/>
+          <w:numId w:val="1"/>
+        </w:numPr>
+        <w:pBdr>
+          <w:top w:val="single" w:sz="4" w:space="1" w:color="auto"/>
+          <w:left w:val="single" w:sz="4" w:space="4" w:color="auto"/>
+          <w:bottom w:val="single" w:sz="4" w:space="1" w:color="auto"/>
+          <w:right w:val="single" w:sz="4" w:space="4" w:color="auto"/>
+        </w:pBdr>
+        <w:spacing w:after="0" w:line="240" w:lineRule="auto"/>
+        <w:ind w:left="360"/>
+        <w:rPr>
+          <w:rFonts w:ascii="Times New Roman" w:eastAsia="Calibri" w:hAnsi="Times New Roman" w:cs="Times New Roman"/>
+        </w:rPr>
+      </w:pPr>
+      <w:r>
+        <w:rPr>
+          <w:rFonts w:ascii="Times New Roman" w:eastAsia="Calibri" w:hAnsi="Times New Roman" w:cs="Times New Roman"/>
+        </w:rPr>
+        <w:t>DeSoto Painting</w:t>
+      </w:r>
+    </w:p>
+    <w:p>
+      <w:pPr>
+        <w:numPr>
+          <w:ilvl w:val="2"/>
+          <w:numId w:val="1"/>
+        </w:numPr>
+        <w:pBdr>
+          <w:top w:val="single" w:sz="4" w:space="1" w:color="auto"/>
+          <w:left w:val="single" w:sz="4" w:space="4" w:color="auto"/>
+          <w:bottom w:val="single" w:sz="4" w:space="1" w:color="auto"/>
+          <w:right w:val="single" w:sz="4" w:space="4" w:color="auto"/>
+        </w:pBdr>
+        <w:spacing w:after="0" w:line="240" w:lineRule="auto"/>
+        <w:ind w:left="360"/>
+        <w:rPr>
+          <w:rFonts w:ascii="Times New Roman" w:eastAsia="Calibri" w:hAnsi="Times New Roman" w:cs="Times New Roman"/>
+        </w:rPr>
+      </w:pPr>
+      <w:r>
+        <w:rPr>
+          <w:rFonts w:ascii="Times New Roman" w:eastAsia="Calibri" w:hAnsi="Times New Roman" w:cs="Times New Roman"/>
+        </w:rPr>
+        <w:t>Dino Jump</w:t>
+      </w:r>
+    </w:p>
+    <w:p>
+      <w:pPr>
+        <w:numPr>
+          <w:ilvl w:val="2"/>
+          <w:numId w:val="1"/>
+        </w:numPr>
+        <w:pBdr>
+          <w:top w:val="single" w:sz="4" w:space="1" w:color="auto"/>
+          <w:left w:val="single" w:sz="4" w:space="4" w:color="auto"/>
+          <w:bottom w:val="single" w:sz="4" w:space="1" w:color="auto"/>
+          <w:right w:val="single" w:sz="4" w:space="4" w:color="auto"/>
+        </w:pBdr>
+        <w:spacing w:after="0" w:line="240" w:lineRule="auto"/>
+        <w:ind w:left="360"/>
+        <w:rPr>
+          <w:rFonts w:ascii="Times New Roman" w:eastAsia="Calibri" w:hAnsi="Times New Roman" w:cs="Times New Roman"/>
+        </w:rPr>
+      </w:pPr>
+      <w:r>
+        <w:rPr>
+          <w:rFonts w:ascii="Times New Roman" w:eastAsia="Calibri" w:hAnsi="Times New Roman" w:cs="Times New Roman"/>
+        </w:rPr>
+        <w:t>Euro Car Care</w:t>
+      </w:r>
+    </w:p>
+    <w:p>
+      <w:pPr>
+        <w:numPr>
+          <w:ilvl w:val="2"/>
+          <w:numId w:val="1"/>
+        </w:numPr>
+        <w:pBdr>
+          <w:top w:val="single" w:sz="4" w:space="1" w:color="auto"/>
+          <w:left w:val="single" w:sz="4" w:space="4" w:color="auto"/>
+          <w:bottom w:val="single" w:sz="4" w:space="1" w:color="auto"/>
+          <w:right w:val="single" w:sz="4" w:space="4" w:color="auto"/>
+        </w:pBdr>
+        <w:spacing w:after="0" w:line="240" w:lineRule="auto"/>
+        <w:ind w:left="360"/>
+        <w:rPr>
+          <w:rFonts w:ascii="Times New Roman" w:eastAsia="Calibri" w:hAnsi="Times New Roman" w:cs="Times New Roman"/>
+        </w:rPr>
+      </w:pPr>
+      <w:r>
+        <w:rPr>
+          <w:rFonts w:ascii="Times New Roman" w:eastAsia="Calibri" w:hAnsi="Times New Roman" w:cs="Times New Roman"/>
+        </w:rPr>
+        <w:t>Farrell's Antiques</w:t>
+      </w:r>
+    </w:p>
+    <w:p>
+      <w:pPr>
+        <w:numPr>
+          <w:ilvl w:val="2"/>
+          <w:numId w:val="1"/>
+        </w:numPr>
+        <w:pBdr>
+          <w:top w:val="single" w:sz="4" w:space="1" w:color="auto"/>
+          <w:left w:val="single" w:sz="4" w:space="4" w:color="auto"/>
+          <w:bottom w:val="single" w:sz="4" w:space="1" w:color="auto"/>
+          <w:right w:val="single" w:sz="4" w:space="4" w:color="auto"/>
+        </w:pBdr>
+        <w:spacing w:after="0" w:line="240" w:lineRule="auto"/>
+        <w:ind w:left="360"/>
+        <w:rPr>
+          <w:rFonts w:ascii="Times New Roman" w:eastAsia="Calibri" w:hAnsi="Times New Roman" w:cs="Times New Roman"/>
+        </w:rPr>
+      </w:pPr>
+      <w:r>
+        <w:rPr>
+          <w:rFonts w:ascii="Times New Roman" w:eastAsia="Calibri" w:hAnsi="Times New Roman" w:cs="Times New Roman"/>
+        </w:rPr>
+        <w:t>First Fifth Bank</w:t>
+      </w:r>
+    </w:p>
+    <w:p>
+      <w:pPr>
+        <w:numPr>
+          <w:ilvl w:val="2"/>
+          <w:numId w:val="1"/>
+        </w:numPr>
+        <w:pBdr>
+          <w:top w:val="single" w:sz="4" w:space="1" w:color="auto"/>
+          <w:left w:val="single" w:sz="4" w:space="4" w:color="auto"/>
+          <w:bottom w:val="single" w:sz="4" w:space="1" w:color="auto"/>
+          <w:right w:val="single" w:sz="4" w:space="4" w:color="auto"/>
+        </w:pBdr>
+        <w:spacing w:after="0" w:line="240" w:lineRule="auto"/>
+        <w:ind w:left="360"/>
+        <w:rPr>
+          <w:rFonts w:ascii="Times New Roman" w:eastAsia="Calibri" w:hAnsi="Times New Roman" w:cs="Times New Roman"/>
+        </w:rPr>
+      </w:pPr>
+      <w:r>
+        <w:rPr>
+          <w:rFonts w:ascii="Times New Roman" w:eastAsia="Calibri" w:hAnsi="Times New Roman" w:cs="Times New Roman"/>
+        </w:rPr>
+        <w:t>Fox Studios</w:t>
+      </w:r>
+    </w:p>
+    <w:p>
+      <w:pPr>
+        <w:numPr>
+          <w:ilvl w:val="2"/>
+          <w:numId w:val="1"/>
+        </w:numPr>
+        <w:pBdr>
+          <w:top w:val="single" w:sz="4" w:space="1" w:color="auto"/>
+          <w:left w:val="single" w:sz="4" w:space="4" w:color="auto"/>
+          <w:bottom w:val="single" w:sz="4" w:space="1" w:color="auto"/>
+          <w:right w:val="single" w:sz="4" w:space="4" w:color="auto"/>
+        </w:pBdr>
+        <w:spacing w:after="0" w:line="240" w:lineRule="auto"/>
+        <w:ind w:left="360"/>
+        <w:rPr>
+          <w:rFonts w:ascii="Times New Roman" w:eastAsia="Calibri" w:hAnsi="Times New Roman" w:cs="Times New Roman"/>
+        </w:rPr>
+      </w:pPr>
+      <w:r>
+        <w:rPr>
+          <w:rFonts w:ascii="Times New Roman" w:eastAsia="Calibri" w:hAnsi="Times New Roman" w:cs="Times New Roman"/>
+        </w:rPr>
+        <w:t>Haynes Hauling</w:t>
+      </w:r>
+    </w:p>
+    <w:p>
+      <w:pPr>
+        <w:numPr>
+          <w:ilvl w:val="2"/>
+          <w:numId w:val="1"/>
+        </w:numPr>
+        <w:pBdr>
+          <w:top w:val="single" w:sz="4" w:space="1" w:color="auto"/>
+          <w:left w:val="single" w:sz="4" w:space="4" w:color="auto"/>
+          <w:bottom w:val="single" w:sz="4" w:space="1" w:color="auto"/>
+          <w:right w:val="single" w:sz="4" w:space="4" w:color="auto"/>
+        </w:pBdr>
+        <w:spacing w:after="0" w:line="240" w:lineRule="auto"/>
+        <w:ind w:left="360"/>
+        <w:rPr>
+          <w:rFonts w:ascii="Times New Roman" w:eastAsia="Calibri" w:hAnsi="Times New Roman" w:cs="Times New Roman"/>
+        </w:rPr>
+      </w:pPr>
+      <w:r>
+        <w:rPr>
+          <w:rFonts w:ascii="Times New Roman" w:eastAsia="Calibri" w:hAnsi="Times New Roman" w:cs="Times New Roman"/>
+        </w:rPr>
+        <w:t>House of Hair</w:t>
+      </w:r>
+    </w:p>
+    <w:p>
+      <w:pPr>
+        <w:numPr>
+          <w:ilvl w:val="2"/>
+          <w:numId w:val="1"/>
+        </w:numPr>
+        <w:pBdr>
+          <w:top w:val="single" w:sz="4" w:space="1" w:color="auto"/>
+          <w:left w:val="single" w:sz="4" w:space="4" w:color="auto"/>
+          <w:bottom w:val="single" w:sz="4" w:space="1" w:color="auto"/>
+          <w:right w:val="single" w:sz="4" w:space="4" w:color="auto"/>
+        </w:pBdr>
+        <w:spacing w:after="0" w:line="240" w:lineRule="auto"/>
+        <w:ind w:left="360"/>
+        <w:rPr>
+          <w:rFonts w:ascii="Times New Roman" w:eastAsia="Calibri" w:hAnsi="Times New Roman" w:cs="Times New Roman"/>
+        </w:rPr>
+      </w:pPr>
+      <w:r>
+        <w:rPr>
+          <w:rFonts w:ascii="Times New Roman" w:eastAsia="Calibri" w:hAnsi="Times New Roman" w:cs="Times New Roman"/>
+        </w:rPr>
+        <w:t>John's Bakery</w:t>
+      </w:r>
+    </w:p>
+    <w:p>
+      <w:pPr>
+        <w:numPr>
+          <w:ilvl w:val="2"/>
+          <w:numId w:val="1"/>
+        </w:numPr>
+        <w:pBdr>
+          <w:top w:val="single" w:sz="4" w:space="1" w:color="auto"/>
+          <w:left w:val="single" w:sz="4" w:space="4" w:color="auto"/>
+          <w:bottom w:val="single" w:sz="4" w:space="1" w:color="auto"/>
+          <w:right w:val="single" w:sz="4" w:space="4" w:color="auto"/>
+        </w:pBdr>
+        <w:spacing w:after="0" w:line="240" w:lineRule="auto"/>
+        <w:ind w:left="360"/>
+        <w:rPr>
+          <w:rFonts w:ascii="Times New Roman" w:eastAsia="Calibri" w:hAnsi="Times New Roman" w:cs="Times New Roman"/>
+        </w:rPr>
+      </w:pPr>
+      <w:r>
+        <w:rPr>
+          <w:rFonts w:ascii="Times New Roman" w:eastAsia="Calibri" w:hAnsi="Times New Roman" w:cs="Times New Roman"/>
+        </w:rPr>
+        <w:t>Logistics Management, Inc.</w:t>
+      </w:r>
+    </w:p>
+    <w:p>
+      <w:pPr>
+        <w:numPr>
+          <w:ilvl w:val="2"/>
+          <w:numId w:val="1"/>
+        </w:numPr>
+        <w:pBdr>
+          <w:top w:val="single" w:sz="4" w:space="1" w:color="auto"/>
+          <w:left w:val="single" w:sz="4" w:space="4" w:color="auto"/>
+          <w:bottom w:val="single" w:sz="4" w:space="1" w:color="auto"/>
+          <w:right w:val="single" w:sz="4" w:space="4" w:color="auto"/>
+        </w:pBdr>
+        <w:spacing w:after="0" w:line="240" w:lineRule="auto"/>
+        <w:ind w:left="360"/>
+        <w:rPr>
+          <w:rFonts w:ascii="Times New Roman" w:eastAsia="Calibri" w:hAnsi="Times New Roman" w:cs="Times New Roman"/>
+        </w:rPr>
+      </w:pPr>
+      <w:r>
+        <w:rPr>
+          <w:rFonts w:ascii="Times New Roman" w:eastAsia="Calibri" w:hAnsi="Times New Roman" w:cs="Times New Roman"/>
+        </w:rPr>
+        <w:t>Lucky Larry's Bistro</w:t>
+      </w:r>
+    </w:p>
+    <w:p>
+      <w:pPr>
+        <w:numPr>
+          <w:ilvl w:val="2"/>
+          <w:numId w:val="1"/>
+        </w:numPr>
+        <w:pBdr>
+          <w:top w:val="single" w:sz="4" w:space="1" w:color="auto"/>
+          <w:left w:val="single" w:sz="4" w:space="4" w:color="auto"/>
+          <w:bottom w:val="single" w:sz="4" w:space="1" w:color="auto"/>
+          <w:right w:val="single" w:sz="4" w:space="4" w:color="auto"/>
+        </w:pBdr>
+        <w:spacing w:after="0" w:line="240" w:lineRule="auto"/>
+        <w:ind w:left="360"/>
+        <w:rPr>
+          <w:rFonts w:ascii="Times New Roman" w:eastAsia="Calibri" w:hAnsi="Times New Roman" w:cs="Times New Roman"/>
+        </w:rPr>
+      </w:pPr>
+      <w:r>
+        <w:rPr>
+          <w:rFonts w:ascii="Times New Roman" w:eastAsia="Calibri" w:hAnsi="Times New Roman" w:cs="Times New Roman"/>
+        </w:rPr>
+        <w:t>Moe's Exterminating</w:t>
+      </w:r>
+    </w:p>
+    <w:p>
+      <w:pPr>
+        <w:numPr>
+          <w:ilvl w:val="2"/>
+          <w:numId w:val="1"/>
+        </w:numPr>
+        <w:pBdr>
+          <w:top w:val="single" w:sz="4" w:space="1" w:color="auto"/>
+          <w:left w:val="single" w:sz="4" w:space="4" w:color="auto"/>
+          <w:bottom w:val="single" w:sz="4" w:space="1" w:color="auto"/>
+          <w:right w:val="single" w:sz="4" w:space="4" w:color="auto"/>
+        </w:pBdr>
+        <w:spacing w:after="0" w:line="240" w:lineRule="auto"/>
+        <w:ind w:left="360"/>
+        <w:rPr>
+          <w:rFonts w:ascii="Times New Roman" w:eastAsia="Calibri" w:hAnsi="Times New Roman" w:cs="Times New Roman"/>
+        </w:rPr>
+      </w:pPr>
+      <w:r>
+        <w:rPr>
+          <w:rFonts w:ascii="Times New Roman" w:eastAsia="Calibri" w:hAnsi="Times New Roman" w:cs="Times New Roman"/>
+        </w:rPr>
+        <w:t>Nick's Tavern</w:t>
+      </w:r>
+    </w:p>
+    <w:p>
+      <w:pPr>
+        <w:numPr>
+          <w:ilvl w:val="2"/>
+          <w:numId w:val="1"/>
+        </w:numPr>
+        <w:pBdr>
+          <w:top w:val="single" w:sz="4" w:space="1" w:color="auto"/>
+          <w:left w:val="single" w:sz="4" w:space="4" w:color="auto"/>
+          <w:bottom w:val="single" w:sz="4" w:space="1" w:color="auto"/>
+          <w:right w:val="single" w:sz="4" w:space="4" w:color="auto"/>
+        </w:pBdr>
+        <w:spacing w:after="0" w:line="240" w:lineRule="auto"/>
+        <w:ind w:left="360"/>
+        <w:rPr>
+          <w:rFonts w:ascii="Times New Roman" w:eastAsia="Calibri" w:hAnsi="Times New Roman" w:cs="Times New Roman"/>
+        </w:rPr>
+      </w:pPr>
+      <w:r>
+        <w:rPr>
+          <w:rFonts w:ascii="Times New Roman" w:eastAsia="Calibri" w:hAnsi="Times New Roman" w:cs="Times New Roman"/>
+        </w:rPr>
+        <w:lastRenderedPageBreak/>
+        <w:t>Orion Bowling</w:t>
+      </w:r>
+    </w:p>
+    <w:p>
+      <w:pPr>
+        <w:numPr>
+          <w:ilvl w:val="2"/>
+          <w:numId w:val="1"/>
+        </w:numPr>
+        <w:pBdr>
+          <w:top w:val="single" w:sz="4" w:space="1" w:color="auto"/>
+          <w:left w:val="single" w:sz="4" w:space="4" w:color="auto"/>
+          <w:bottom w:val="single" w:sz="4" w:space="1" w:color="auto"/>
+          <w:right w:val="single" w:sz="4" w:space="4" w:color="auto"/>
+        </w:pBdr>
+        <w:spacing w:after="0" w:line="240" w:lineRule="auto"/>
+        <w:ind w:left="360"/>
+        <w:rPr>
+          <w:rFonts w:ascii="Times New Roman" w:eastAsia="Calibri" w:hAnsi="Times New Roman" w:cs="Times New Roman"/>
+        </w:rPr>
+      </w:pPr>
+      <w:r>
+        <w:rPr>
+          <w:rFonts w:ascii="Times New Roman" w:eastAsia="Calibri" w:hAnsi="Times New Roman" w:cs="Times New Roman"/>
+        </w:rPr>
+        <w:t>Precise Plumbing</w:t>
+      </w:r>
+    </w:p>
+    <w:p>
+      <w:pPr>
+        <w:numPr>
+          <w:ilvl w:val="2"/>
+          <w:numId w:val="1"/>
+        </w:numPr>
+        <w:pBdr>
+          <w:top w:val="single" w:sz="4" w:space="1" w:color="auto"/>
+          <w:left w:val="single" w:sz="4" w:space="4" w:color="auto"/>
+          <w:bottom w:val="single" w:sz="4" w:space="1" w:color="auto"/>
+          <w:right w:val="single" w:sz="4" w:space="4" w:color="auto"/>
+        </w:pBdr>
+        <w:spacing w:after="0" w:line="240" w:lineRule="auto"/>
+        <w:ind w:left="360"/>
+        <w:rPr>
+          <w:rFonts w:ascii="Times New Roman" w:eastAsia="Calibri" w:hAnsi="Times New Roman" w:cs="Times New Roman"/>
+        </w:rPr>
+      </w:pPr>
+      <w:r>
+        <w:rPr>
+          <w:rFonts w:ascii="Times New Roman" w:eastAsia="Calibri" w:hAnsi="Times New Roman" w:cs="Times New Roman"/>
+        </w:rPr>
+        <w:t>R&amp;Q Realty</w:t>
+      </w:r>
+    </w:p>
+    <w:p>
+      <w:pPr>
+        <w:numPr>
+          <w:ilvl w:val="2"/>
+          <w:numId w:val="1"/>
+        </w:numPr>
+        <w:pBdr>
+          <w:top w:val="single" w:sz="4" w:space="1" w:color="auto"/>
+          <w:left w:val="single" w:sz="4" w:space="4" w:color="auto"/>
+          <w:bottom w:val="single" w:sz="4" w:space="1" w:color="auto"/>
+          <w:right w:val="single" w:sz="4" w:space="4" w:color="auto"/>
+        </w:pBdr>
+        <w:spacing w:after="0" w:line="240" w:lineRule="auto"/>
+        <w:ind w:left="360"/>
+        <w:rPr>
+          <w:rFonts w:ascii="Times New Roman" w:eastAsia="Calibri" w:hAnsi="Times New Roman" w:cs="Times New Roman"/>
+        </w:rPr>
+      </w:pPr>
+      <w:r>
+        <w:rPr>
+          <w:rFonts w:ascii="Times New Roman" w:eastAsia="Calibri" w:hAnsi="Times New Roman" w:cs="Times New Roman"/>
+        </w:rPr>
+        <w:t>Ritter Engineering</w:t>
+      </w:r>
+    </w:p>
+    <w:p>
+      <w:pPr>
+        <w:numPr>
+          <w:ilvl w:val="2"/>
+          <w:numId w:val="1"/>
+        </w:numPr>
+        <w:pBdr>
+          <w:top w:val="single" w:sz="4" w:space="1" w:color="auto"/>
+          <w:left w:val="single" w:sz="4" w:space="4" w:color="auto"/>
+          <w:bottom w:val="single" w:sz="4" w:space="1" w:color="auto"/>
+          <w:right w:val="single" w:sz="4" w:space="4" w:color="auto"/>
+        </w:pBdr>
+        <w:spacing w:after="0" w:line="240" w:lineRule="auto"/>
+        <w:ind w:left="360"/>
+        <w:rPr>
+          <w:rFonts w:ascii="Times New Roman" w:eastAsia="Calibri" w:hAnsi="Times New Roman" w:cs="Times New Roman"/>
+        </w:rPr>
+      </w:pPr>
+      <w:r>
+        <w:rPr>
+          <w:rFonts w:ascii="Times New Roman" w:eastAsia="Calibri" w:hAnsi="Times New Roman" w:cs="Times New Roman"/>
+        </w:rPr>
+        <w:t>Simplex Forms</w:t>
+      </w:r>
+    </w:p>
+    <w:p>
+      <w:pPr>
+        <w:numPr>
+          <w:ilvl w:val="2"/>
+          <w:numId w:val="1"/>
+        </w:numPr>
+        <w:pBdr>
+          <w:top w:val="single" w:sz="4" w:space="1" w:color="auto"/>
+          <w:left w:val="single" w:sz="4" w:space="4" w:color="auto"/>
+          <w:bottom w:val="single" w:sz="4" w:space="1" w:color="auto"/>
+          <w:right w:val="single" w:sz="4" w:space="4" w:color="auto"/>
+        </w:pBdr>
+        <w:spacing w:after="0" w:line="240" w:lineRule="auto"/>
+        <w:ind w:left="360"/>
+        <w:rPr>
+          <w:rFonts w:ascii="Times New Roman" w:eastAsia="Calibri" w:hAnsi="Times New Roman" w:cs="Times New Roman"/>
+        </w:rPr>
+      </w:pPr>
+      <w:r>
+        <w:rPr>
+          <w:rFonts w:ascii="Times New Roman" w:eastAsia="Calibri" w:hAnsi="Times New Roman" w:cs="Times New Roman"/>
+        </w:rPr>
+        <w:t>Spruce Landscaping</w:t>
+      </w:r>
+    </w:p>
+    <w:p>
+      <w:pPr>
+        <w:numPr>
+          <w:ilvl w:val="2"/>
+          <w:numId w:val="1"/>
+        </w:numPr>
+        <w:pBdr>
+          <w:top w:val="single" w:sz="4" w:space="1" w:color="auto"/>
+          <w:left w:val="single" w:sz="4" w:space="4" w:color="auto"/>
+          <w:bottom w:val="single" w:sz="4" w:space="1" w:color="auto"/>
+          <w:right w:val="single" w:sz="4" w:space="4" w:color="auto"/>
+        </w:pBdr>
+        <w:spacing w:after="0" w:line="240" w:lineRule="auto"/>
+        <w:ind w:left="360"/>
+        <w:rPr>
+          <w:rFonts w:ascii="Times New Roman" w:eastAsia="Calibri" w:hAnsi="Times New Roman" w:cs="Times New Roman"/>
+        </w:rPr>
+      </w:pPr>
+      <w:proofErr w:type="spellStart"/>
+      <w:r>
+        <w:rPr>
+          <w:rFonts w:ascii="Times New Roman" w:eastAsia="Calibri" w:hAnsi="Times New Roman" w:cs="Times New Roman"/>
+        </w:rPr>
+        <w:t>Thors</w:t>
+      </w:r>
+      <w:proofErr w:type="spellEnd"/>
+      <w:r>
+        <w:rPr>
+          <w:rFonts w:ascii="Times New Roman" w:eastAsia="Calibri" w:hAnsi="Times New Roman" w:cs="Times New Roman"/>
+        </w:rPr>
+        <w:t>, Robert DPS</w:t>
+      </w:r>
+    </w:p>
+    <w:p>
+      <w:pPr>
+        <w:numPr>
+          <w:ilvl w:val="2"/>
+          <w:numId w:val="1"/>
+        </w:numPr>
+        <w:pBdr>
+          <w:top w:val="single" w:sz="4" w:space="1" w:color="auto"/>
+          <w:left w:val="single" w:sz="4" w:space="4" w:color="auto"/>
+          <w:bottom w:val="single" w:sz="4" w:space="1" w:color="auto"/>
+          <w:right w:val="single" w:sz="4" w:space="4" w:color="auto"/>
+        </w:pBdr>
+        <w:spacing w:after="0" w:line="240" w:lineRule="auto"/>
+        <w:ind w:left="360"/>
+        <w:rPr>
+          <w:rFonts w:ascii="Times New Roman" w:eastAsia="Calibri" w:hAnsi="Times New Roman" w:cs="Times New Roman"/>
+        </w:rPr>
+      </w:pPr>
+      <w:r>
+        <w:rPr>
+          <w:rFonts w:ascii="Times New Roman" w:eastAsia="Calibri" w:hAnsi="Times New Roman" w:cs="Times New Roman"/>
+        </w:rPr>
+        <w:t>Travel Zone</w:t>
+      </w:r>
+    </w:p>
+    <w:p>
+      <w:pPr>
+        <w:numPr>
+          <w:ilvl w:val="2"/>
+          <w:numId w:val="1"/>
+        </w:numPr>
+        <w:pBdr>
+          <w:top w:val="single" w:sz="4" w:space="1" w:color="auto"/>
+          <w:left w:val="single" w:sz="4" w:space="4" w:color="auto"/>
+          <w:bottom w:val="single" w:sz="4" w:space="1" w:color="auto"/>
+          <w:right w:val="single" w:sz="4" w:space="4" w:color="auto"/>
+        </w:pBdr>
+        <w:spacing w:after="0" w:line="240" w:lineRule="auto"/>
+        <w:ind w:left="360"/>
+        <w:rPr>
+          <w:rFonts w:ascii="Times New Roman" w:eastAsia="Calibri" w:hAnsi="Times New Roman" w:cs="Times New Roman"/>
+        </w:rPr>
+      </w:pPr>
+      <w:r>
+        <w:rPr>
+          <w:rFonts w:ascii="Times New Roman" w:eastAsia="Calibri" w:hAnsi="Times New Roman" w:cs="Times New Roman"/>
+        </w:rPr>
+        <w:t>Ultimate Electric</w:t>
+      </w:r>
+    </w:p>
+    <w:p>
+      <w:pPr>
+        <w:numPr>
+          <w:ilvl w:val="2"/>
+          <w:numId w:val="1"/>
+        </w:numPr>
+        <w:pBdr>
+          <w:top w:val="single" w:sz="4" w:space="1" w:color="auto"/>
+          <w:left w:val="single" w:sz="4" w:space="4" w:color="auto"/>
+          <w:bottom w:val="single" w:sz="4" w:space="1" w:color="auto"/>
+          <w:right w:val="single" w:sz="4" w:space="4" w:color="auto"/>
+        </w:pBdr>
+        <w:spacing w:after="0" w:line="240" w:lineRule="auto"/>
+        <w:ind w:left="360"/>
+        <w:rPr>
+          <w:rFonts w:ascii="Times New Roman" w:eastAsia="Calibri" w:hAnsi="Times New Roman" w:cs="Times New Roman"/>
+        </w:rPr>
+      </w:pPr>
+      <w:r>
+        <w:rPr>
+          <w:rFonts w:ascii="Times New Roman" w:eastAsia="Calibri" w:hAnsi="Times New Roman" w:cs="Times New Roman"/>
+        </w:rPr>
+        <w:t>Venetian Gardens Restaurant</w:t>
+      </w:r>
+    </w:p>
+    <w:p>
+      <w:pPr>
+        <w:numPr>
+          <w:ilvl w:val="2"/>
+          <w:numId w:val="1"/>
+        </w:numPr>
+        <w:pBdr>
+          <w:top w:val="single" w:sz="4" w:space="1" w:color="auto"/>
+          <w:left w:val="single" w:sz="4" w:space="4" w:color="auto"/>
+          <w:bottom w:val="single" w:sz="4" w:space="1" w:color="auto"/>
+          <w:right w:val="single" w:sz="4" w:space="4" w:color="auto"/>
+        </w:pBdr>
+        <w:spacing w:after="0" w:line="240" w:lineRule="auto"/>
+        <w:ind w:left="360"/>
+        <w:rPr>
+          <w:rFonts w:ascii="Times New Roman" w:eastAsia="Calibri" w:hAnsi="Times New Roman" w:cs="Times New Roman"/>
+        </w:rPr>
+      </w:pPr>
+      <w:r>
+        <w:rPr>
+          <w:rFonts w:ascii="Times New Roman" w:eastAsia="Calibri" w:hAnsi="Times New Roman" w:cs="Times New Roman"/>
+        </w:rPr>
+        <w:t>Walker Insurance</w:t>
+      </w:r>
+    </w:p>
+    <w:p>
+      <w:pPr>
+        <w:rPr>
+          <w:rFonts w:ascii="Times New Roman" w:eastAsia="Calibri" w:hAnsi="Times New Roman" w:cs="Times New Roman"/>
+        </w:rPr>
+      </w:pPr>
+      <w:r>
+        <w:rPr>
+          <w:rFonts w:ascii="Times New Roman" w:eastAsia="Calibri" w:hAnsi="Times New Roman" w:cs="Times New Roman"/>
+        </w:rPr>
+        <w:t>Worldwide Wire</w:t>
+      </w:r>
+    </w:p>
+    <w:bookmarkEnd w:id="2"/>
+    <w:p>
+      <w:pPr>
+        <w:shd w:val="clear" w:color="auto" w:fill="00B7FF"/>
+        <w:spacing w:after="0" w:line="240" w:lineRule="auto"/>
+        <w:rPr>
+          <w:rFonts w:ascii="Arial" w:eastAsia="Times New Roman" w:hAnsi="Arial" w:cs="Arial"/>
+          <w:color w:val="FFFFFF"/>
+          <w:sz w:val="20"/>
+          <w:szCs w:val="20"/>
+        </w:rPr>
+      </w:pPr>
+      <w:r>
+        <w:rPr>
+          <w:rFonts w:ascii="Arial" w:eastAsia="Times New Roman" w:hAnsi="Arial" w:cs="Arial"/>
+          <w:color w:val="FFFFFF"/>
+          <w:sz w:val="20"/>
+          <w:szCs w:val="20"/>
+        </w:rPr>
+        <w:t xml:space="preserve"> Suppose Professor Cummings wishes</w:t>
+      </w:r>
+    </w:p>
+    <w:p>
+      <w:pPr>
+        <w:spacing w:after="0" w:line="240" w:lineRule="auto"/>
+        <w:rPr>
+          <w:rFonts w:ascii="Arial" w:eastAsia="Times New Roman" w:hAnsi="Arial" w:cs="Arial"/>
+          <w:color w:val="000000"/>
+          <w:sz w:val="20"/>
+          <w:szCs w:val="20"/>
+        </w:rPr>
+      </w:pPr>
+      <w:r>
+        <w:rPr>
+          <w:rFonts w:ascii="Arial" w:eastAsia="Times New Roman" w:hAnsi="Arial" w:cs="Arial"/>
+          <w:color w:val="000000"/>
+          <w:sz w:val="20"/>
+          <w:szCs w:val="20"/>
+        </w:rPr>
+        <w:t xml:space="preserve"> to estimate the average travel time to school for his class.</w:t>
+      </w:r>
+    </w:p>
+    <w:p>
+      <w:pPr>
+        <w:spacing w:after="0" w:line="240" w:lineRule="auto"/>
+        <w:rPr>
+          <w:rFonts w:ascii="Arial" w:eastAsia="Times New Roman" w:hAnsi="Arial" w:cs="Arial"/>
+          <w:color w:val="000000"/>
+          <w:sz w:val="20"/>
+          <w:szCs w:val="20"/>
+        </w:rPr>
+      </w:pPr>
+      <w:r>
+        <w:rPr>
+          <w:rFonts w:ascii="Arial" w:eastAsia="Times New Roman" w:hAnsi="Arial" w:cs="Arial"/>
+          <w:color w:val="000000"/>
+          <w:sz w:val="20"/>
+          <w:szCs w:val="20"/>
+        </w:rPr>
+        <w:t xml:space="preserve"> Rather than surveying each of the 33 students enrolled,</w:t>
+      </w:r>
+    </w:p>
+    <w:p>
+      <w:pPr>
+        <w:spacing w:after="0" w:line="240" w:lineRule="auto"/>
+        <w:rPr>
+          <w:rFonts w:ascii="Arial" w:eastAsia="Times New Roman" w:hAnsi="Arial" w:cs="Arial"/>
+          <w:color w:val="000000"/>
+          <w:sz w:val="20"/>
+          <w:szCs w:val="20"/>
+        </w:rPr>
+      </w:pPr>
+      <w:r>
+        <w:rPr>
+          <w:rFonts w:ascii="Arial" w:eastAsia="Times New Roman" w:hAnsi="Arial" w:cs="Arial"/>
+          <w:color w:val="000000"/>
+          <w:sz w:val="20"/>
+          <w:szCs w:val="20"/>
+        </w:rPr>
+        <w:t xml:space="preserve"> he decides to obtain a simple random sample of 5 students.</w:t>
+      </w:r>
+    </w:p>
+    <w:p>
+      <w:pPr>
+        <w:spacing w:after="0" w:line="240" w:lineRule="auto"/>
+        <w:rPr>
+          <w:rFonts w:ascii="Arial" w:eastAsia="Times New Roman" w:hAnsi="Arial" w:cs="Arial"/>
+          <w:color w:val="000000"/>
+          <w:sz w:val="20"/>
+          <w:szCs w:val="20"/>
+        </w:rPr>
+      </w:pPr>
+      <w:r>
+        <w:rPr>
+          <w:rFonts w:ascii="Arial" w:eastAsia="Times New Roman" w:hAnsi="Arial" w:cs="Arial"/>
+          <w:color w:val="000000"/>
+          <w:sz w:val="20"/>
+          <w:szCs w:val="20"/>
+        </w:rPr>
+        <w:t xml:space="preserve"> Professor Cummings already has a frame.</w:t>
+      </w:r>
+    </w:p>
+    <w:p>
+      <w:pPr>
+        <w:spacing w:after="0" w:line="240" w:lineRule="auto"/>
+        <w:rPr>
+          <w:rFonts w:ascii="Arial" w:eastAsia="Times New Roman" w:hAnsi="Arial" w:cs="Arial"/>
+          <w:color w:val="000000"/>
+          <w:sz w:val="20"/>
+          <w:szCs w:val="20"/>
+        </w:rPr>
+      </w:pPr>
+      <w:r>
+        <w:rPr>
+          <w:rFonts w:ascii="Arial" w:eastAsia="Times New Roman" w:hAnsi="Arial" w:cs="Arial"/>
+          <w:color w:val="000000"/>
+          <w:sz w:val="20"/>
+          <w:szCs w:val="20"/>
+        </w:rPr>
+        <w:t xml:space="preserve"> Remember, a "frame" is a list of all the individuals</w:t>
+      </w:r>
+    </w:p>
+    <w:p>
+      <w:pPr>
+        <w:spacing w:after="0" w:line="240" w:lineRule="auto"/>
+        <w:rPr>
+          <w:rFonts w:ascii="Arial" w:eastAsia="Times New Roman" w:hAnsi="Arial" w:cs="Arial"/>
+          <w:color w:val="000000"/>
+          <w:sz w:val="20"/>
+          <w:szCs w:val="20"/>
+        </w:rPr>
+      </w:pPr>
+      <w:r>
+        <w:rPr>
+          <w:rFonts w:ascii="Arial" w:eastAsia="Times New Roman" w:hAnsi="Arial" w:cs="Arial"/>
+          <w:color w:val="000000"/>
+          <w:sz w:val="20"/>
+          <w:szCs w:val="20"/>
+        </w:rPr>
+        <w:t xml:space="preserve"> in the population of interest.</w:t>
+      </w:r>
+    </w:p>
+    <w:p>
+      <w:pPr>
+        <w:spacing w:after="0" w:line="240" w:lineRule="auto"/>
+        <w:rPr>
+          <w:rFonts w:ascii="Arial" w:eastAsia="Times New Roman" w:hAnsi="Arial" w:cs="Arial"/>
+          <w:color w:val="000000"/>
+          <w:sz w:val="20"/>
+          <w:szCs w:val="20"/>
+        </w:rPr>
+      </w:pPr>
+      <w:r>
+        <w:rPr>
+          <w:rFonts w:ascii="Arial" w:eastAsia="Times New Roman" w:hAnsi="Arial" w:cs="Arial"/>
+          <w:color w:val="000000"/>
+          <w:sz w:val="20"/>
+          <w:szCs w:val="20"/>
+        </w:rPr>
+        <w:t xml:space="preserve"> In this case, the frame is the list</w:t>
+      </w:r>
+    </w:p>
+    <w:p>
+      <w:pPr>
+        <w:spacing w:after="0" w:line="240" w:lineRule="auto"/>
+        <w:rPr>
+          <w:rFonts w:ascii="Arial" w:eastAsia="Times New Roman" w:hAnsi="Arial" w:cs="Arial"/>
+          <w:color w:val="000000"/>
+          <w:sz w:val="20"/>
+          <w:szCs w:val="20"/>
+        </w:rPr>
+      </w:pPr>
+      <w:r>
+        <w:rPr>
+          <w:rFonts w:ascii="Arial" w:eastAsia="Times New Roman" w:hAnsi="Arial" w:cs="Arial"/>
+          <w:color w:val="000000"/>
+          <w:sz w:val="20"/>
+          <w:szCs w:val="20"/>
+        </w:rPr>
+        <w:t xml:space="preserve"> of students enrolled in the class.</w:t>
+      </w:r>
+    </w:p>
+    <w:p>
+      <w:pPr>
+        <w:spacing w:after="0" w:line="240" w:lineRule="auto"/>
+        <w:rPr>
+          <w:rFonts w:ascii="Arial" w:eastAsia="Times New Roman" w:hAnsi="Arial" w:cs="Arial"/>
+          <w:color w:val="000000"/>
+          <w:sz w:val="20"/>
+          <w:szCs w:val="20"/>
+        </w:rPr>
+      </w:pPr>
+      <w:r>
+        <w:rPr>
+          <w:rFonts w:ascii="Arial" w:eastAsia="Times New Roman" w:hAnsi="Arial" w:cs="Arial"/>
+          <w:color w:val="000000"/>
+          <w:sz w:val="20"/>
+          <w:szCs w:val="20"/>
+        </w:rPr>
+        <w:t xml:space="preserve"> To obtain a simple random sample,</w:t>
+      </w:r>
+    </w:p>
+    <w:p>
+      <w:pPr>
+        <w:spacing w:after="0" w:line="240" w:lineRule="auto"/>
+        <w:rPr>
+          <w:rFonts w:ascii="Arial" w:eastAsia="Times New Roman" w:hAnsi="Arial" w:cs="Arial"/>
+          <w:color w:val="000000"/>
+          <w:sz w:val="20"/>
+          <w:szCs w:val="20"/>
+        </w:rPr>
+      </w:pPr>
+      <w:r>
+        <w:rPr>
+          <w:rFonts w:ascii="Arial" w:eastAsia="Times New Roman" w:hAnsi="Arial" w:cs="Arial"/>
+          <w:color w:val="000000"/>
+          <w:sz w:val="20"/>
+          <w:szCs w:val="20"/>
+        </w:rPr>
+        <w:t xml:space="preserve"> Professor Cummings first assigns a unique number</w:t>
+      </w:r>
+    </w:p>
+    <w:p>
+      <w:pPr>
+        <w:spacing w:after="0" w:line="240" w:lineRule="auto"/>
+        <w:rPr>
+          <w:rFonts w:ascii="Arial" w:eastAsia="Times New Roman" w:hAnsi="Arial" w:cs="Arial"/>
+          <w:color w:val="000000"/>
+          <w:sz w:val="20"/>
+          <w:szCs w:val="20"/>
+        </w:rPr>
+      </w:pPr>
+      <w:r>
+        <w:rPr>
+          <w:rFonts w:ascii="Arial" w:eastAsia="Times New Roman" w:hAnsi="Arial" w:cs="Arial"/>
+          <w:color w:val="000000"/>
+          <w:sz w:val="20"/>
+          <w:szCs w:val="20"/>
+        </w:rPr>
+        <w:t xml:space="preserve"> to each student in the class.</w:t>
+      </w:r>
+    </w:p>
+    <w:p>
+      <w:pPr>
+        <w:spacing w:after="0" w:line="240" w:lineRule="auto"/>
+        <w:rPr>
+          <w:rFonts w:ascii="Arial" w:eastAsia="Times New Roman" w:hAnsi="Arial" w:cs="Arial"/>
+          <w:color w:val="000000"/>
+          <w:sz w:val="20"/>
+          <w:szCs w:val="20"/>
+        </w:rPr>
+      </w:pPr>
+      <w:r>
+        <w:rPr>
+          <w:rFonts w:ascii="Arial" w:eastAsia="Times New Roman" w:hAnsi="Arial" w:cs="Arial"/>
+          <w:color w:val="000000"/>
+          <w:sz w:val="20"/>
+          <w:szCs w:val="20"/>
+        </w:rPr>
+        <w:t xml:space="preserve"> </w:t>
+      </w:r>
       <w:proofErr w:type="gramStart"/>
       <w:r>
-        <w:t>09  50</w:t>
+        <w:rPr>
+          <w:rFonts w:ascii="Arial" w:eastAsia="Times New Roman" w:hAnsi="Arial" w:cs="Arial"/>
+          <w:color w:val="000000"/>
+          <w:sz w:val="20"/>
+          <w:szCs w:val="20"/>
+        </w:rPr>
+        <w:t>So</w:t>
       </w:r>
       <w:proofErr w:type="gramEnd"/>
       <w:r>
-        <w:t xml:space="preserve">  </w:t>
-      </w:r>
-      <w:r>
-        <w:t>65  69  28  73  83  81 32</w:t>
-      </w:r>
-      <w:bookmarkStart w:id="1" w:name="_GoBack"/>
-      <w:bookmarkEnd w:id="1"/>
-    </w:p>
-    <w:p>
-      <w:pPr>
-        <w:pStyle w:val="ListParagraph"/>
-      </w:pPr>
-    </w:p>
+        <w:rPr>
+          <w:rFonts w:ascii="Arial" w:eastAsia="Times New Roman" w:hAnsi="Arial" w:cs="Arial"/>
+          <w:color w:val="000000"/>
+          <w:sz w:val="20"/>
+          <w:szCs w:val="20"/>
+        </w:rPr>
+        <w:t xml:space="preserve"> the first student in the class</w:t>
+      </w:r>
+    </w:p>
+    <w:p>
+      <w:pPr>
+        <w:spacing w:after="0" w:line="240" w:lineRule="auto"/>
+        <w:rPr>
+          <w:rFonts w:ascii="Arial" w:eastAsia="Times New Roman" w:hAnsi="Arial" w:cs="Arial"/>
+          <w:color w:val="000000"/>
+          <w:sz w:val="20"/>
+          <w:szCs w:val="20"/>
+        </w:rPr>
+      </w:pPr>
+      <w:r>
+        <w:rPr>
+          <w:rFonts w:ascii="Arial" w:eastAsia="Times New Roman" w:hAnsi="Arial" w:cs="Arial"/>
+          <w:color w:val="000000"/>
+          <w:sz w:val="20"/>
+          <w:szCs w:val="20"/>
+        </w:rPr>
+        <w:t xml:space="preserve"> is assigned number 1, the second student is assigned the number</w:t>
+      </w:r>
+    </w:p>
+    <w:p>
+      <w:pPr>
+        <w:spacing w:after="0" w:line="240" w:lineRule="auto"/>
+        <w:rPr>
+          <w:rFonts w:ascii="Arial" w:eastAsia="Times New Roman" w:hAnsi="Arial" w:cs="Arial"/>
+          <w:color w:val="000000"/>
+          <w:sz w:val="20"/>
+          <w:szCs w:val="20"/>
+        </w:rPr>
+      </w:pPr>
+      <w:r>
+        <w:rPr>
+          <w:rFonts w:ascii="Arial" w:eastAsia="Times New Roman" w:hAnsi="Arial" w:cs="Arial"/>
+          <w:color w:val="000000"/>
+          <w:sz w:val="20"/>
+          <w:szCs w:val="20"/>
+        </w:rPr>
+        <w:t xml:space="preserve"> 2, and so on until we reach the last student who</w:t>
+      </w:r>
+    </w:p>
+    <w:p>
+      <w:pPr>
+        <w:spacing w:after="0" w:line="240" w:lineRule="auto"/>
+        <w:rPr>
+          <w:rFonts w:ascii="Arial" w:eastAsia="Times New Roman" w:hAnsi="Arial" w:cs="Arial"/>
+          <w:color w:val="000000"/>
+          <w:sz w:val="20"/>
+          <w:szCs w:val="20"/>
+        </w:rPr>
+      </w:pPr>
+      <w:r>
+        <w:rPr>
+          <w:rFonts w:ascii="Arial" w:eastAsia="Times New Roman" w:hAnsi="Arial" w:cs="Arial"/>
+          <w:color w:val="000000"/>
+          <w:sz w:val="20"/>
+          <w:szCs w:val="20"/>
+        </w:rPr>
+        <w:t xml:space="preserve"> is assigned the number 33.</w:t>
+      </w:r>
+    </w:p>
+    <w:p>
+      <w:pPr>
+        <w:spacing w:after="0" w:line="240" w:lineRule="auto"/>
+        <w:rPr>
+          <w:rFonts w:ascii="Arial" w:eastAsia="Times New Roman" w:hAnsi="Arial" w:cs="Arial"/>
+          <w:color w:val="000000"/>
+          <w:sz w:val="20"/>
+          <w:szCs w:val="20"/>
+        </w:rPr>
+      </w:pPr>
+      <w:r>
+        <w:rPr>
+          <w:rFonts w:ascii="Arial" w:eastAsia="Times New Roman" w:hAnsi="Arial" w:cs="Arial"/>
+          <w:color w:val="000000"/>
+          <w:sz w:val="20"/>
+          <w:szCs w:val="20"/>
+        </w:rPr>
+        <w:t xml:space="preserve"> 5 different numbers will be randomly selected.</w:t>
+      </w:r>
+    </w:p>
+    <w:p>
+      <w:pPr>
+        <w:spacing w:after="0" w:line="240" w:lineRule="auto"/>
+        <w:rPr>
+          <w:rFonts w:ascii="Arial" w:eastAsia="Times New Roman" w:hAnsi="Arial" w:cs="Arial"/>
+          <w:color w:val="000000"/>
+          <w:sz w:val="20"/>
+          <w:szCs w:val="20"/>
+        </w:rPr>
+      </w:pPr>
+      <w:r>
+        <w:rPr>
+          <w:rFonts w:ascii="Arial" w:eastAsia="Times New Roman" w:hAnsi="Arial" w:cs="Arial"/>
+          <w:color w:val="000000"/>
+          <w:sz w:val="20"/>
+          <w:szCs w:val="20"/>
+        </w:rPr>
+        <w:t xml:space="preserve"> The students corresponding to these numbers</w:t>
+      </w:r>
+    </w:p>
+    <w:p>
+      <w:pPr>
+        <w:spacing w:after="0" w:line="240" w:lineRule="auto"/>
+        <w:rPr>
+          <w:rFonts w:ascii="Arial" w:eastAsia="Times New Roman" w:hAnsi="Arial" w:cs="Arial"/>
+          <w:color w:val="000000"/>
+          <w:sz w:val="20"/>
+          <w:szCs w:val="20"/>
+        </w:rPr>
+      </w:pPr>
+      <w:r>
+        <w:rPr>
+          <w:rFonts w:ascii="Arial" w:eastAsia="Times New Roman" w:hAnsi="Arial" w:cs="Arial"/>
+          <w:color w:val="000000"/>
+          <w:sz w:val="20"/>
+          <w:szCs w:val="20"/>
+        </w:rPr>
+        <w:t xml:space="preserve"> are the individuals in the sample.</w:t>
+      </w:r>
+    </w:p>
+    <w:p>
+      <w:pPr>
+        <w:spacing w:after="0" w:line="240" w:lineRule="auto"/>
+        <w:rPr>
+          <w:rFonts w:ascii="Arial" w:eastAsia="Times New Roman" w:hAnsi="Arial" w:cs="Arial"/>
+          <w:color w:val="000000"/>
+          <w:sz w:val="20"/>
+          <w:szCs w:val="20"/>
+        </w:rPr>
+      </w:pPr>
+      <w:r>
+        <w:rPr>
+          <w:rFonts w:ascii="Arial" w:eastAsia="Times New Roman" w:hAnsi="Arial" w:cs="Arial"/>
+          <w:color w:val="000000"/>
+          <w:sz w:val="20"/>
+          <w:szCs w:val="20"/>
+        </w:rPr>
+        <w:t xml:space="preserve"> This is sampling without replacement,</w:t>
+      </w:r>
+    </w:p>
+    <w:p>
+      <w:pPr>
+        <w:spacing w:after="0" w:line="240" w:lineRule="auto"/>
+        <w:rPr>
+          <w:rFonts w:ascii="Arial" w:eastAsia="Times New Roman" w:hAnsi="Arial" w:cs="Arial"/>
+          <w:color w:val="000000"/>
+          <w:sz w:val="20"/>
+          <w:szCs w:val="20"/>
+        </w:rPr>
+      </w:pPr>
+      <w:r>
+        <w:rPr>
+          <w:rFonts w:ascii="Arial" w:eastAsia="Times New Roman" w:hAnsi="Arial" w:cs="Arial"/>
+          <w:color w:val="000000"/>
+          <w:sz w:val="20"/>
+          <w:szCs w:val="20"/>
+        </w:rPr>
+        <w:t xml:space="preserve"> which means that an individual who is selected to be</w:t>
+      </w:r>
+    </w:p>
+    <w:p>
+      <w:pPr>
+        <w:spacing w:after="0" w:line="240" w:lineRule="auto"/>
+        <w:rPr>
+          <w:rFonts w:ascii="Arial" w:eastAsia="Times New Roman" w:hAnsi="Arial" w:cs="Arial"/>
+          <w:color w:val="000000"/>
+          <w:sz w:val="20"/>
+          <w:szCs w:val="20"/>
+        </w:rPr>
+      </w:pPr>
+      <w:r>
+        <w:rPr>
+          <w:rFonts w:ascii="Arial" w:eastAsia="Times New Roman" w:hAnsi="Arial" w:cs="Arial"/>
+          <w:color w:val="000000"/>
+          <w:sz w:val="20"/>
+          <w:szCs w:val="20"/>
+        </w:rPr>
+        <w:t xml:space="preserve"> in the sample from the population cannot be selected</w:t>
+      </w:r>
+    </w:p>
+    <w:p>
+      <w:pPr>
+        <w:spacing w:after="0" w:line="240" w:lineRule="auto"/>
+        <w:rPr>
+          <w:rFonts w:ascii="Arial" w:eastAsia="Times New Roman" w:hAnsi="Arial" w:cs="Arial"/>
+          <w:color w:val="000000"/>
+          <w:sz w:val="20"/>
+          <w:szCs w:val="20"/>
+        </w:rPr>
+      </w:pPr>
+      <w:r>
+        <w:rPr>
+          <w:rFonts w:ascii="Arial" w:eastAsia="Times New Roman" w:hAnsi="Arial" w:cs="Arial"/>
+          <w:color w:val="000000"/>
+          <w:sz w:val="20"/>
+          <w:szCs w:val="20"/>
+        </w:rPr>
+        <w:t xml:space="preserve"> again.</w:t>
+      </w:r>
+    </w:p>
+    <w:p>
+      <w:pPr>
+        <w:spacing w:after="0" w:line="240" w:lineRule="auto"/>
+        <w:rPr>
+          <w:rFonts w:ascii="Arial" w:eastAsia="Times New Roman" w:hAnsi="Arial" w:cs="Arial"/>
+          <w:color w:val="000000"/>
+          <w:sz w:val="20"/>
+          <w:szCs w:val="20"/>
+        </w:rPr>
+      </w:pPr>
+      <w:r>
+        <w:rPr>
+          <w:rFonts w:ascii="Arial" w:eastAsia="Times New Roman" w:hAnsi="Arial" w:cs="Arial"/>
+          <w:color w:val="000000"/>
+          <w:sz w:val="20"/>
+          <w:szCs w:val="20"/>
+        </w:rPr>
+        <w:t xml:space="preserve"> On the screen, we have our 33 students--</w:t>
+      </w:r>
+    </w:p>
+    <w:p>
+      <w:pPr>
+        <w:spacing w:after="0" w:line="240" w:lineRule="auto"/>
+        <w:rPr>
+          <w:rFonts w:ascii="Arial" w:eastAsia="Times New Roman" w:hAnsi="Arial" w:cs="Arial"/>
+          <w:color w:val="000000"/>
+          <w:sz w:val="20"/>
+          <w:szCs w:val="20"/>
+        </w:rPr>
+      </w:pPr>
+      <w:r>
+        <w:rPr>
+          <w:rFonts w:ascii="Arial" w:eastAsia="Times New Roman" w:hAnsi="Arial" w:cs="Arial"/>
+          <w:color w:val="000000"/>
+          <w:sz w:val="20"/>
+          <w:szCs w:val="20"/>
+        </w:rPr>
+        <w:t xml:space="preserve"> numbered 1 through 33.</w:t>
+      </w:r>
+    </w:p>
+    <w:p>
+      <w:pPr>
+        <w:spacing w:after="0" w:line="240" w:lineRule="auto"/>
+        <w:rPr>
+          <w:rFonts w:ascii="Arial" w:eastAsia="Times New Roman" w:hAnsi="Arial" w:cs="Arial"/>
+          <w:color w:val="000000"/>
+          <w:sz w:val="20"/>
+          <w:szCs w:val="20"/>
+        </w:rPr>
+      </w:pPr>
+      <w:r>
+        <w:rPr>
+          <w:rFonts w:ascii="Arial" w:eastAsia="Times New Roman" w:hAnsi="Arial" w:cs="Arial"/>
+          <w:color w:val="000000"/>
+          <w:sz w:val="20"/>
+          <w:szCs w:val="20"/>
+        </w:rPr>
+        <w:t xml:space="preserve"> To get the random numbers used to generate</w:t>
+      </w:r>
+    </w:p>
+    <w:p>
+      <w:pPr>
+        <w:spacing w:after="0" w:line="240" w:lineRule="auto"/>
+        <w:rPr>
+          <w:rFonts w:ascii="Arial" w:eastAsia="Times New Roman" w:hAnsi="Arial" w:cs="Arial"/>
+          <w:color w:val="000000"/>
+          <w:sz w:val="20"/>
+          <w:szCs w:val="20"/>
+        </w:rPr>
+      </w:pPr>
+      <w:r>
+        <w:rPr>
+          <w:rFonts w:ascii="Arial" w:eastAsia="Times New Roman" w:hAnsi="Arial" w:cs="Arial"/>
+          <w:color w:val="000000"/>
+          <w:sz w:val="20"/>
+          <w:szCs w:val="20"/>
+        </w:rPr>
+        <w:t xml:space="preserve"> our simple random sample, we could draw the numbers out</w:t>
+      </w:r>
+    </w:p>
+    <w:p>
+      <w:pPr>
+        <w:spacing w:after="0" w:line="240" w:lineRule="auto"/>
+        <w:rPr>
+          <w:rFonts w:ascii="Arial" w:eastAsia="Times New Roman" w:hAnsi="Arial" w:cs="Arial"/>
+          <w:color w:val="000000"/>
+          <w:sz w:val="20"/>
+          <w:szCs w:val="20"/>
+        </w:rPr>
+      </w:pPr>
+      <w:r>
+        <w:rPr>
+          <w:rFonts w:ascii="Arial" w:eastAsia="Times New Roman" w:hAnsi="Arial" w:cs="Arial"/>
+          <w:color w:val="000000"/>
+          <w:sz w:val="20"/>
+          <w:szCs w:val="20"/>
+        </w:rPr>
+        <w:t xml:space="preserve"> of an urn.</w:t>
+      </w:r>
+    </w:p>
+    <w:p>
+      <w:pPr>
+        <w:spacing w:after="0" w:line="240" w:lineRule="auto"/>
+        <w:rPr>
+          <w:rFonts w:ascii="Arial" w:eastAsia="Times New Roman" w:hAnsi="Arial" w:cs="Arial"/>
+          <w:color w:val="000000"/>
+          <w:sz w:val="20"/>
+          <w:szCs w:val="20"/>
+        </w:rPr>
+      </w:pPr>
+      <w:r>
+        <w:rPr>
+          <w:rFonts w:ascii="Arial" w:eastAsia="Times New Roman" w:hAnsi="Arial" w:cs="Arial"/>
+          <w:color w:val="000000"/>
+          <w:sz w:val="20"/>
+          <w:szCs w:val="20"/>
+        </w:rPr>
+        <w:t xml:space="preserve"> We select "Sample Students," and we draw our 5 numbers.</w:t>
+      </w:r>
+    </w:p>
+    <w:p>
+      <w:pPr>
+        <w:spacing w:after="0" w:line="240" w:lineRule="auto"/>
+        <w:rPr>
+          <w:rFonts w:ascii="Arial" w:eastAsia="Times New Roman" w:hAnsi="Arial" w:cs="Arial"/>
+          <w:color w:val="000000"/>
+          <w:sz w:val="20"/>
+          <w:szCs w:val="20"/>
+        </w:rPr>
+      </w:pPr>
+      <w:r>
+        <w:rPr>
+          <w:rFonts w:ascii="Arial" w:eastAsia="Times New Roman" w:hAnsi="Arial" w:cs="Arial"/>
+          <w:color w:val="000000"/>
+          <w:sz w:val="20"/>
+          <w:szCs w:val="20"/>
+        </w:rPr>
+        <w:t xml:space="preserve"> </w:t>
+      </w:r>
+      <w:proofErr w:type="gramStart"/>
+      <w:r>
+        <w:rPr>
+          <w:rFonts w:ascii="Arial" w:eastAsia="Times New Roman" w:hAnsi="Arial" w:cs="Arial"/>
+          <w:color w:val="000000"/>
+          <w:sz w:val="20"/>
+          <w:szCs w:val="20"/>
+        </w:rPr>
+        <w:t>So</w:t>
+      </w:r>
+      <w:proofErr w:type="gramEnd"/>
+      <w:r>
+        <w:rPr>
+          <w:rFonts w:ascii="Arial" w:eastAsia="Times New Roman" w:hAnsi="Arial" w:cs="Arial"/>
+          <w:color w:val="000000"/>
+          <w:sz w:val="20"/>
+          <w:szCs w:val="20"/>
+        </w:rPr>
+        <w:t xml:space="preserve"> the students that are in our sample</w:t>
+      </w:r>
+    </w:p>
+    <w:p>
+      <w:pPr>
+        <w:spacing w:after="0" w:line="240" w:lineRule="auto"/>
+        <w:rPr>
+          <w:rFonts w:ascii="Arial" w:eastAsia="Times New Roman" w:hAnsi="Arial" w:cs="Arial"/>
+          <w:color w:val="000000"/>
+          <w:sz w:val="20"/>
+          <w:szCs w:val="20"/>
+        </w:rPr>
+      </w:pPr>
+      <w:r>
+        <w:rPr>
+          <w:rFonts w:ascii="Arial" w:eastAsia="Times New Roman" w:hAnsi="Arial" w:cs="Arial"/>
+          <w:color w:val="000000"/>
+          <w:sz w:val="20"/>
+          <w:szCs w:val="20"/>
+        </w:rPr>
+        <w:t xml:space="preserve"> are student 8, student 24, student 14, student 15,</w:t>
+      </w:r>
+    </w:p>
+    <w:p>
+      <w:pPr>
+        <w:spacing w:after="0" w:line="240" w:lineRule="auto"/>
+        <w:rPr>
+          <w:rFonts w:ascii="Arial" w:eastAsia="Times New Roman" w:hAnsi="Arial" w:cs="Arial"/>
+          <w:color w:val="000000"/>
+          <w:sz w:val="20"/>
+          <w:szCs w:val="20"/>
+        </w:rPr>
+      </w:pPr>
+      <w:r>
+        <w:rPr>
+          <w:rFonts w:ascii="Arial" w:eastAsia="Times New Roman" w:hAnsi="Arial" w:cs="Arial"/>
+          <w:color w:val="000000"/>
+          <w:sz w:val="20"/>
+          <w:szCs w:val="20"/>
+        </w:rPr>
+        <w:t xml:space="preserve"> and student 32.</w:t>
+      </w:r>
+    </w:p>
+    <w:p>
+      <w:pPr>
+        <w:spacing w:after="0" w:line="240" w:lineRule="auto"/>
+        <w:rPr>
+          <w:rFonts w:ascii="Arial" w:eastAsia="Times New Roman" w:hAnsi="Arial" w:cs="Arial"/>
+          <w:color w:val="000000"/>
+          <w:sz w:val="20"/>
+          <w:szCs w:val="20"/>
+        </w:rPr>
+      </w:pPr>
+      <w:r>
+        <w:rPr>
+          <w:rFonts w:ascii="Arial" w:eastAsia="Times New Roman" w:hAnsi="Arial" w:cs="Arial"/>
+          <w:color w:val="000000"/>
+          <w:sz w:val="20"/>
+          <w:szCs w:val="20"/>
+        </w:rPr>
+        <w:t xml:space="preserve"> Student 8, student 24, student 14, student 15, and student 32.</w:t>
+      </w:r>
+    </w:p>
+    <w:p>
+      <w:pPr>
+        <w:spacing w:after="0" w:line="240" w:lineRule="auto"/>
+        <w:rPr>
+          <w:rFonts w:ascii="Arial" w:eastAsia="Times New Roman" w:hAnsi="Arial" w:cs="Arial"/>
+          <w:color w:val="000000"/>
+          <w:sz w:val="20"/>
+          <w:szCs w:val="20"/>
+        </w:rPr>
+      </w:pPr>
+      <w:r>
+        <w:rPr>
+          <w:rFonts w:ascii="Arial" w:eastAsia="Times New Roman" w:hAnsi="Arial" w:cs="Arial"/>
+          <w:color w:val="000000"/>
+          <w:sz w:val="20"/>
+          <w:szCs w:val="20"/>
+        </w:rPr>
+        <w:t xml:space="preserve"> We find that the average time of their commute is 25 minutes.</w:t>
+      </w:r>
+    </w:p>
+    <w:p>
+      <w:pPr>
+        <w:spacing w:after="0" w:line="240" w:lineRule="auto"/>
+        <w:rPr>
+          <w:rFonts w:ascii="Arial" w:eastAsia="Times New Roman" w:hAnsi="Arial" w:cs="Arial"/>
+          <w:color w:val="000000"/>
+          <w:sz w:val="20"/>
+          <w:szCs w:val="20"/>
+        </w:rPr>
+      </w:pPr>
+      <w:r>
+        <w:rPr>
+          <w:rFonts w:ascii="Arial" w:eastAsia="Times New Roman" w:hAnsi="Arial" w:cs="Arial"/>
+          <w:color w:val="000000"/>
+          <w:sz w:val="20"/>
+          <w:szCs w:val="20"/>
+        </w:rPr>
+        <w:t xml:space="preserve"> Let's obtain a second random sample of size 5</w:t>
+      </w:r>
+    </w:p>
+    <w:p>
+      <w:pPr>
+        <w:spacing w:after="0" w:line="240" w:lineRule="auto"/>
+        <w:rPr>
+          <w:rFonts w:ascii="Arial" w:eastAsia="Times New Roman" w:hAnsi="Arial" w:cs="Arial"/>
+          <w:color w:val="000000"/>
+          <w:sz w:val="20"/>
+          <w:szCs w:val="20"/>
+        </w:rPr>
+      </w:pPr>
+      <w:r>
+        <w:rPr>
+          <w:rFonts w:ascii="Arial" w:eastAsia="Times New Roman" w:hAnsi="Arial" w:cs="Arial"/>
+          <w:color w:val="000000"/>
+          <w:sz w:val="20"/>
+          <w:szCs w:val="20"/>
+        </w:rPr>
+        <w:t xml:space="preserve"> from our student population.</w:t>
+      </w:r>
+    </w:p>
+    <w:p>
+      <w:pPr>
+        <w:spacing w:after="0" w:line="240" w:lineRule="auto"/>
+        <w:rPr>
+          <w:rFonts w:ascii="Arial" w:eastAsia="Times New Roman" w:hAnsi="Arial" w:cs="Arial"/>
+          <w:color w:val="000000"/>
+          <w:sz w:val="20"/>
+          <w:szCs w:val="20"/>
+        </w:rPr>
+      </w:pPr>
+      <w:r>
+        <w:rPr>
+          <w:rFonts w:ascii="Arial" w:eastAsia="Times New Roman" w:hAnsi="Arial" w:cs="Arial"/>
+          <w:color w:val="000000"/>
+          <w:sz w:val="20"/>
+          <w:szCs w:val="20"/>
+        </w:rPr>
+        <w:t xml:space="preserve"> The procedure is the same.</w:t>
+      </w:r>
+    </w:p>
+    <w:p>
+      <w:pPr>
+        <w:spacing w:after="0" w:line="240" w:lineRule="auto"/>
+        <w:rPr>
+          <w:rFonts w:ascii="Arial" w:eastAsia="Times New Roman" w:hAnsi="Arial" w:cs="Arial"/>
+          <w:color w:val="000000"/>
+          <w:sz w:val="20"/>
+          <w:szCs w:val="20"/>
+        </w:rPr>
+      </w:pPr>
+      <w:r>
+        <w:rPr>
+          <w:rFonts w:ascii="Arial" w:eastAsia="Times New Roman" w:hAnsi="Arial" w:cs="Arial"/>
+          <w:color w:val="000000"/>
+          <w:sz w:val="20"/>
+          <w:szCs w:val="20"/>
+        </w:rPr>
+        <w:t xml:space="preserve"> We're going to randomly select 5 unique numbers from an urn.</w:t>
+      </w:r>
+    </w:p>
+    <w:p>
+      <w:pPr>
+        <w:spacing w:after="0" w:line="240" w:lineRule="auto"/>
+        <w:rPr>
+          <w:rFonts w:ascii="Arial" w:eastAsia="Times New Roman" w:hAnsi="Arial" w:cs="Arial"/>
+          <w:color w:val="000000"/>
+          <w:sz w:val="20"/>
+          <w:szCs w:val="20"/>
+        </w:rPr>
+      </w:pPr>
+      <w:r>
+        <w:rPr>
+          <w:rFonts w:ascii="Arial" w:eastAsia="Times New Roman" w:hAnsi="Arial" w:cs="Arial"/>
+          <w:color w:val="000000"/>
+          <w:sz w:val="20"/>
+          <w:szCs w:val="20"/>
+        </w:rPr>
+        <w:t xml:space="preserve"> The individuals corresponding to the numbers are in the sample.</w:t>
+      </w:r>
+    </w:p>
+    <w:p>
+      <w:pPr>
+        <w:spacing w:after="0" w:line="240" w:lineRule="auto"/>
+        <w:rPr>
+          <w:rFonts w:ascii="Arial" w:eastAsia="Times New Roman" w:hAnsi="Arial" w:cs="Arial"/>
+          <w:color w:val="000000"/>
+          <w:sz w:val="20"/>
+          <w:szCs w:val="20"/>
+        </w:rPr>
+      </w:pPr>
+      <w:r>
+        <w:rPr>
+          <w:rFonts w:ascii="Arial" w:eastAsia="Times New Roman" w:hAnsi="Arial" w:cs="Arial"/>
+          <w:color w:val="000000"/>
+          <w:sz w:val="20"/>
+          <w:szCs w:val="20"/>
+        </w:rPr>
+        <w:t xml:space="preserve"> Student 15, student 29, student 1, student 17, and student 6.</w:t>
+      </w:r>
+    </w:p>
+    <w:p>
+      <w:pPr>
+        <w:spacing w:after="0" w:line="240" w:lineRule="auto"/>
+        <w:rPr>
+          <w:rFonts w:ascii="Arial" w:eastAsia="Times New Roman" w:hAnsi="Arial" w:cs="Arial"/>
+          <w:color w:val="000000"/>
+          <w:sz w:val="20"/>
+          <w:szCs w:val="20"/>
+        </w:rPr>
+      </w:pPr>
+      <w:r>
+        <w:rPr>
+          <w:rFonts w:ascii="Arial" w:eastAsia="Times New Roman" w:hAnsi="Arial" w:cs="Arial"/>
+          <w:color w:val="000000"/>
+          <w:sz w:val="20"/>
+          <w:szCs w:val="20"/>
+        </w:rPr>
+        <w:t xml:space="preserve"> We then ask these students to report their travel time</w:t>
+      </w:r>
+    </w:p>
+    <w:p>
+      <w:pPr>
+        <w:spacing w:after="0" w:line="240" w:lineRule="auto"/>
+        <w:rPr>
+          <w:rFonts w:ascii="Arial" w:eastAsia="Times New Roman" w:hAnsi="Arial" w:cs="Arial"/>
+          <w:color w:val="000000"/>
+          <w:sz w:val="20"/>
+          <w:szCs w:val="20"/>
+        </w:rPr>
+      </w:pPr>
+      <w:r>
+        <w:rPr>
+          <w:rFonts w:ascii="Arial" w:eastAsia="Times New Roman" w:hAnsi="Arial" w:cs="Arial"/>
+          <w:color w:val="000000"/>
+          <w:sz w:val="20"/>
+          <w:szCs w:val="20"/>
+        </w:rPr>
+        <w:t xml:space="preserve"> to school.</w:t>
+      </w:r>
+    </w:p>
+    <w:p>
+      <w:pPr>
+        <w:spacing w:after="0" w:line="240" w:lineRule="auto"/>
+        <w:rPr>
+          <w:rFonts w:ascii="Arial" w:eastAsia="Times New Roman" w:hAnsi="Arial" w:cs="Arial"/>
+          <w:color w:val="000000"/>
+          <w:sz w:val="20"/>
+          <w:szCs w:val="20"/>
+        </w:rPr>
+      </w:pPr>
+      <w:r>
+        <w:rPr>
+          <w:rFonts w:ascii="Arial" w:eastAsia="Times New Roman" w:hAnsi="Arial" w:cs="Arial"/>
+          <w:color w:val="000000"/>
+          <w:sz w:val="20"/>
+          <w:szCs w:val="20"/>
+        </w:rPr>
+        <w:lastRenderedPageBreak/>
+        <w:t xml:space="preserve"> 19 minutes, 18 minutes, 4 minutes, 3 minutes,</w:t>
+      </w:r>
+    </w:p>
+    <w:p>
+      <w:pPr>
+        <w:spacing w:after="0" w:line="240" w:lineRule="auto"/>
+        <w:rPr>
+          <w:rFonts w:ascii="Arial" w:eastAsia="Times New Roman" w:hAnsi="Arial" w:cs="Arial"/>
+          <w:color w:val="000000"/>
+          <w:sz w:val="20"/>
+          <w:szCs w:val="20"/>
+        </w:rPr>
+      </w:pPr>
+      <w:r>
+        <w:rPr>
+          <w:rFonts w:ascii="Arial" w:eastAsia="Times New Roman" w:hAnsi="Arial" w:cs="Arial"/>
+          <w:color w:val="000000"/>
+          <w:sz w:val="20"/>
+          <w:szCs w:val="20"/>
+        </w:rPr>
+        <w:t xml:space="preserve"> and 10 minutes.</w:t>
+      </w:r>
+    </w:p>
+    <w:p>
+      <w:pPr>
+        <w:spacing w:after="0" w:line="240" w:lineRule="auto"/>
+        <w:rPr>
+          <w:rFonts w:ascii="Arial" w:eastAsia="Times New Roman" w:hAnsi="Arial" w:cs="Arial"/>
+          <w:color w:val="000000"/>
+          <w:sz w:val="20"/>
+          <w:szCs w:val="20"/>
+        </w:rPr>
+      </w:pPr>
+      <w:r>
+        <w:rPr>
+          <w:rFonts w:ascii="Arial" w:eastAsia="Times New Roman" w:hAnsi="Arial" w:cs="Arial"/>
+          <w:color w:val="000000"/>
+          <w:sz w:val="20"/>
+          <w:szCs w:val="20"/>
+        </w:rPr>
+        <w:t xml:space="preserve"> We get an average travel time to school of 10.8 minutes.</w:t>
+      </w:r>
+    </w:p>
+    <w:p>
+      <w:pPr>
+        <w:spacing w:after="0" w:line="240" w:lineRule="auto"/>
+        <w:rPr>
+          <w:rFonts w:ascii="Arial" w:eastAsia="Times New Roman" w:hAnsi="Arial" w:cs="Arial"/>
+          <w:color w:val="000000"/>
+          <w:sz w:val="20"/>
+          <w:szCs w:val="20"/>
+        </w:rPr>
+      </w:pPr>
+      <w:r>
+        <w:rPr>
+          <w:rFonts w:ascii="Arial" w:eastAsia="Times New Roman" w:hAnsi="Arial" w:cs="Arial"/>
+          <w:color w:val="000000"/>
+          <w:sz w:val="20"/>
+          <w:szCs w:val="20"/>
+        </w:rPr>
+        <w:t xml:space="preserve"> Notice that the individuals in our first sample</w:t>
+      </w:r>
+    </w:p>
+    <w:p>
+      <w:pPr>
+        <w:spacing w:after="0" w:line="240" w:lineRule="auto"/>
+        <w:rPr>
+          <w:rFonts w:ascii="Arial" w:eastAsia="Times New Roman" w:hAnsi="Arial" w:cs="Arial"/>
+          <w:color w:val="000000"/>
+          <w:sz w:val="20"/>
+          <w:szCs w:val="20"/>
+        </w:rPr>
+      </w:pPr>
+      <w:r>
+        <w:rPr>
+          <w:rFonts w:ascii="Arial" w:eastAsia="Times New Roman" w:hAnsi="Arial" w:cs="Arial"/>
+          <w:color w:val="000000"/>
+          <w:sz w:val="20"/>
+          <w:szCs w:val="20"/>
+        </w:rPr>
+        <w:t xml:space="preserve"> are different from the individuals</w:t>
+      </w:r>
+    </w:p>
+    <w:p>
+      <w:pPr>
+        <w:spacing w:after="0" w:line="240" w:lineRule="auto"/>
+        <w:rPr>
+          <w:rFonts w:ascii="Arial" w:eastAsia="Times New Roman" w:hAnsi="Arial" w:cs="Arial"/>
+          <w:color w:val="000000"/>
+          <w:sz w:val="20"/>
+          <w:szCs w:val="20"/>
+        </w:rPr>
+      </w:pPr>
+      <w:r>
+        <w:rPr>
+          <w:rFonts w:ascii="Arial" w:eastAsia="Times New Roman" w:hAnsi="Arial" w:cs="Arial"/>
+          <w:color w:val="000000"/>
+          <w:sz w:val="20"/>
+          <w:szCs w:val="20"/>
+        </w:rPr>
+        <w:t xml:space="preserve"> in the second sample.</w:t>
+      </w:r>
+    </w:p>
+    <w:p>
+      <w:pPr>
+        <w:spacing w:after="0" w:line="240" w:lineRule="auto"/>
+        <w:rPr>
+          <w:rFonts w:ascii="Arial" w:eastAsia="Times New Roman" w:hAnsi="Arial" w:cs="Arial"/>
+          <w:color w:val="000000"/>
+          <w:sz w:val="20"/>
+          <w:szCs w:val="20"/>
+        </w:rPr>
+      </w:pPr>
+      <w:r>
+        <w:rPr>
+          <w:rFonts w:ascii="Arial" w:eastAsia="Times New Roman" w:hAnsi="Arial" w:cs="Arial"/>
+          <w:color w:val="000000"/>
+          <w:sz w:val="20"/>
+          <w:szCs w:val="20"/>
+        </w:rPr>
+        <w:t xml:space="preserve"> Our first sample had Megan, Uri, Adam, Suman, and Keith.</w:t>
+      </w:r>
+    </w:p>
+    <w:p>
+      <w:pPr>
+        <w:spacing w:after="0" w:line="240" w:lineRule="auto"/>
+        <w:rPr>
+          <w:rFonts w:ascii="Arial" w:eastAsia="Times New Roman" w:hAnsi="Arial" w:cs="Arial"/>
+          <w:color w:val="000000"/>
+          <w:sz w:val="20"/>
+          <w:szCs w:val="20"/>
+        </w:rPr>
+      </w:pPr>
+      <w:r>
+        <w:rPr>
+          <w:rFonts w:ascii="Arial" w:eastAsia="Times New Roman" w:hAnsi="Arial" w:cs="Arial"/>
+          <w:color w:val="000000"/>
+          <w:sz w:val="20"/>
+          <w:szCs w:val="20"/>
+        </w:rPr>
+        <w:t xml:space="preserve"> Our second sample had </w:t>
+      </w:r>
+      <w:proofErr w:type="spellStart"/>
+      <w:r>
+        <w:rPr>
+          <w:rFonts w:ascii="Arial" w:eastAsia="Times New Roman" w:hAnsi="Arial" w:cs="Arial"/>
+          <w:color w:val="000000"/>
+          <w:sz w:val="20"/>
+          <w:szCs w:val="20"/>
+        </w:rPr>
+        <w:t>Alizandro</w:t>
+      </w:r>
+      <w:proofErr w:type="spellEnd"/>
+      <w:r>
+        <w:rPr>
+          <w:rFonts w:ascii="Arial" w:eastAsia="Times New Roman" w:hAnsi="Arial" w:cs="Arial"/>
+          <w:color w:val="000000"/>
+          <w:sz w:val="20"/>
+          <w:szCs w:val="20"/>
+        </w:rPr>
+        <w:t>, Matt, Adam, Crystal, and Megan.</w:t>
+      </w:r>
+    </w:p>
+    <w:p>
+      <w:pPr>
+        <w:spacing w:after="0" w:line="240" w:lineRule="auto"/>
+        <w:rPr>
+          <w:rFonts w:ascii="Arial" w:eastAsia="Times New Roman" w:hAnsi="Arial" w:cs="Arial"/>
+          <w:color w:val="000000"/>
+          <w:sz w:val="20"/>
+          <w:szCs w:val="20"/>
+        </w:rPr>
+      </w:pPr>
+      <w:r>
+        <w:rPr>
+          <w:rFonts w:ascii="Arial" w:eastAsia="Times New Roman" w:hAnsi="Arial" w:cs="Arial"/>
+          <w:color w:val="000000"/>
+          <w:sz w:val="20"/>
+          <w:szCs w:val="20"/>
+        </w:rPr>
+        <w:t xml:space="preserve"> For this reason, each sample results</w:t>
+      </w:r>
+    </w:p>
+    <w:p>
+      <w:pPr>
+        <w:spacing w:after="0" w:line="240" w:lineRule="auto"/>
+        <w:rPr>
+          <w:rFonts w:ascii="Arial" w:eastAsia="Times New Roman" w:hAnsi="Arial" w:cs="Arial"/>
+          <w:color w:val="000000"/>
+          <w:sz w:val="20"/>
+          <w:szCs w:val="20"/>
+        </w:rPr>
+      </w:pPr>
+      <w:r>
+        <w:rPr>
+          <w:rFonts w:ascii="Arial" w:eastAsia="Times New Roman" w:hAnsi="Arial" w:cs="Arial"/>
+          <w:color w:val="000000"/>
+          <w:sz w:val="20"/>
+          <w:szCs w:val="20"/>
+        </w:rPr>
+        <w:t xml:space="preserve"> in different descriptive statistics.</w:t>
+      </w:r>
+    </w:p>
+    <w:p>
+      <w:pPr>
+        <w:spacing w:after="0" w:line="240" w:lineRule="auto"/>
+        <w:rPr>
+          <w:rFonts w:ascii="Arial" w:eastAsia="Times New Roman" w:hAnsi="Arial" w:cs="Arial"/>
+          <w:color w:val="000000"/>
+          <w:sz w:val="20"/>
+          <w:szCs w:val="20"/>
+        </w:rPr>
+      </w:pPr>
+      <w:r>
+        <w:rPr>
+          <w:rFonts w:ascii="Arial" w:eastAsia="Times New Roman" w:hAnsi="Arial" w:cs="Arial"/>
+          <w:color w:val="000000"/>
+          <w:sz w:val="20"/>
+          <w:szCs w:val="20"/>
+        </w:rPr>
+        <w:t xml:space="preserve"> The first sample had an average commute time of 25 minutes.</w:t>
+      </w:r>
+    </w:p>
+    <w:p>
+      <w:pPr>
+        <w:spacing w:after="0" w:line="240" w:lineRule="auto"/>
+        <w:rPr>
+          <w:rFonts w:ascii="Arial" w:eastAsia="Times New Roman" w:hAnsi="Arial" w:cs="Arial"/>
+          <w:color w:val="000000"/>
+          <w:sz w:val="20"/>
+          <w:szCs w:val="20"/>
+        </w:rPr>
+      </w:pPr>
+      <w:r>
+        <w:rPr>
+          <w:rFonts w:ascii="Arial" w:eastAsia="Times New Roman" w:hAnsi="Arial" w:cs="Arial"/>
+          <w:color w:val="000000"/>
+          <w:sz w:val="20"/>
+          <w:szCs w:val="20"/>
+        </w:rPr>
+        <w:t xml:space="preserve"> The second sample had an average commute time of 10.8 minutes.</w:t>
+      </w:r>
+    </w:p>
+    <w:p>
+      <w:pPr>
+        <w:spacing w:after="0" w:line="240" w:lineRule="auto"/>
+        <w:rPr>
+          <w:rFonts w:ascii="Arial" w:eastAsia="Times New Roman" w:hAnsi="Arial" w:cs="Arial"/>
+          <w:color w:val="000000"/>
+          <w:sz w:val="20"/>
+          <w:szCs w:val="20"/>
+        </w:rPr>
+      </w:pPr>
+      <w:r>
+        <w:rPr>
+          <w:rFonts w:ascii="Arial" w:eastAsia="Times New Roman" w:hAnsi="Arial" w:cs="Arial"/>
+          <w:color w:val="000000"/>
+          <w:sz w:val="20"/>
+          <w:szCs w:val="20"/>
+        </w:rPr>
+        <w:t xml:space="preserve"> Therefore, any inference based on each sample</w:t>
+      </w:r>
+    </w:p>
+    <w:p>
+      <w:pPr>
+        <w:spacing w:after="0" w:line="240" w:lineRule="auto"/>
+        <w:rPr>
+          <w:rFonts w:ascii="Arial" w:eastAsia="Times New Roman" w:hAnsi="Arial" w:cs="Arial"/>
+          <w:color w:val="000000"/>
+          <w:sz w:val="20"/>
+          <w:szCs w:val="20"/>
+        </w:rPr>
+      </w:pPr>
+      <w:r>
+        <w:rPr>
+          <w:rFonts w:ascii="Arial" w:eastAsia="Times New Roman" w:hAnsi="Arial" w:cs="Arial"/>
+          <w:color w:val="000000"/>
+          <w:sz w:val="20"/>
+          <w:szCs w:val="20"/>
+        </w:rPr>
+        <w:t xml:space="preserve"> may result in different conclusions regarding</w:t>
+      </w:r>
+    </w:p>
+    <w:p>
+      <w:pPr>
+        <w:spacing w:after="0" w:line="240" w:lineRule="auto"/>
+        <w:rPr>
+          <w:rFonts w:ascii="Arial" w:eastAsia="Times New Roman" w:hAnsi="Arial" w:cs="Arial"/>
+          <w:color w:val="000000"/>
+          <w:sz w:val="20"/>
+          <w:szCs w:val="20"/>
+        </w:rPr>
+      </w:pPr>
+      <w:r>
+        <w:rPr>
+          <w:rFonts w:ascii="Arial" w:eastAsia="Times New Roman" w:hAnsi="Arial" w:cs="Arial"/>
+          <w:color w:val="000000"/>
+          <w:sz w:val="20"/>
+          <w:szCs w:val="20"/>
+        </w:rPr>
+        <w:t xml:space="preserve"> the population.</w:t>
+      </w:r>
+    </w:p>
+    <w:p>
+      <w:pPr>
+        <w:spacing w:after="0" w:line="240" w:lineRule="auto"/>
+        <w:rPr>
+          <w:rFonts w:ascii="Arial" w:eastAsia="Times New Roman" w:hAnsi="Arial" w:cs="Arial"/>
+          <w:color w:val="000000"/>
+          <w:sz w:val="20"/>
+          <w:szCs w:val="20"/>
+        </w:rPr>
+      </w:pPr>
+      <w:r>
+        <w:rPr>
+          <w:rFonts w:ascii="Arial" w:eastAsia="Times New Roman" w:hAnsi="Arial" w:cs="Arial"/>
+          <w:color w:val="000000"/>
+          <w:sz w:val="20"/>
+          <w:szCs w:val="20"/>
+        </w:rPr>
+        <w:t xml:space="preserve"> This is the very nature of statistics.</w:t>
+      </w:r>
+    </w:p>
+    <w:p>
+      <w:pPr>
+        <w:spacing w:after="0" w:line="240" w:lineRule="auto"/>
+        <w:rPr>
+          <w:rFonts w:ascii="Arial" w:eastAsia="Times New Roman" w:hAnsi="Arial" w:cs="Arial"/>
+          <w:color w:val="000000"/>
+          <w:sz w:val="20"/>
+          <w:szCs w:val="20"/>
+        </w:rPr>
+      </w:pPr>
+      <w:r>
+        <w:rPr>
+          <w:rFonts w:ascii="Arial" w:eastAsia="Times New Roman" w:hAnsi="Arial" w:cs="Arial"/>
+          <w:color w:val="000000"/>
+          <w:sz w:val="20"/>
+          <w:szCs w:val="20"/>
+        </w:rPr>
+        <w:t xml:space="preserve"> Inferences based on samples will vary</w:t>
+      </w:r>
+    </w:p>
+    <w:p>
+      <w:pPr>
+        <w:spacing w:after="0" w:line="240" w:lineRule="auto"/>
+        <w:rPr>
+          <w:rFonts w:ascii="Arial" w:eastAsia="Times New Roman" w:hAnsi="Arial" w:cs="Arial"/>
+          <w:color w:val="000000"/>
+          <w:sz w:val="20"/>
+          <w:szCs w:val="20"/>
+        </w:rPr>
+      </w:pPr>
+      <w:r>
+        <w:rPr>
+          <w:rFonts w:ascii="Arial" w:eastAsia="Times New Roman" w:hAnsi="Arial" w:cs="Arial"/>
+          <w:color w:val="000000"/>
+          <w:sz w:val="20"/>
+          <w:szCs w:val="20"/>
+        </w:rPr>
+        <w:t xml:space="preserve"> because the individuals in the samples vary.</w:t>
+      </w:r>
+    </w:p>
+    <w:p>
+      <w:pPr>
+        <w:spacing w:after="0" w:line="240" w:lineRule="auto"/>
+        <w:rPr>
+          <w:rFonts w:ascii="Arial" w:eastAsia="Times New Roman" w:hAnsi="Arial" w:cs="Arial"/>
+          <w:color w:val="000000"/>
+          <w:sz w:val="20"/>
+          <w:szCs w:val="20"/>
+        </w:rPr>
+      </w:pPr>
+      <w:bookmarkStart w:id="3" w:name="_Hlk32381719"/>
+      <w:r>
+        <w:rPr>
+          <w:rFonts w:ascii="Arial" w:eastAsia="Times New Roman" w:hAnsi="Arial" w:cs="Arial"/>
+          <w:color w:val="000000"/>
+          <w:sz w:val="20"/>
+          <w:szCs w:val="20"/>
+        </w:rPr>
+        <w:t xml:space="preserve"> The individuals differ from sample to sample</w:t>
+      </w:r>
+    </w:p>
+    <w:p>
+      <w:pPr>
+        <w:spacing w:after="0" w:line="240" w:lineRule="auto"/>
+        <w:rPr>
+          <w:rFonts w:ascii="Arial" w:eastAsia="Times New Roman" w:hAnsi="Arial" w:cs="Arial"/>
+          <w:color w:val="000000"/>
+          <w:sz w:val="20"/>
+          <w:szCs w:val="20"/>
+        </w:rPr>
+      </w:pPr>
+      <w:r>
+        <w:rPr>
+          <w:rFonts w:ascii="Arial" w:eastAsia="Times New Roman" w:hAnsi="Arial" w:cs="Arial"/>
+          <w:color w:val="000000"/>
+          <w:sz w:val="20"/>
+          <w:szCs w:val="20"/>
+        </w:rPr>
+        <w:t xml:space="preserve"> because chance is used to select the individuals.</w:t>
+      </w:r>
+    </w:p>
+    <w:bookmarkEnd w:id="3"/>
+    <w:p>
+      <w:pPr>
+        <w:spacing w:after="0" w:line="240" w:lineRule="auto"/>
+        <w:rPr>
+          <w:rFonts w:ascii="Arial" w:eastAsia="Times New Roman" w:hAnsi="Arial" w:cs="Arial"/>
+          <w:color w:val="000000"/>
+          <w:sz w:val="20"/>
+          <w:szCs w:val="20"/>
+        </w:rPr>
+      </w:pPr>
+      <w:r>
+        <w:rPr>
+          <w:rFonts w:ascii="Arial" w:eastAsia="Times New Roman" w:hAnsi="Arial" w:cs="Arial"/>
+          <w:color w:val="000000"/>
+          <w:sz w:val="20"/>
+          <w:szCs w:val="20"/>
+        </w:rPr>
+        <w:t xml:space="preserve"> Of course, for large populations--</w:t>
+      </w:r>
+    </w:p>
+    <w:p>
+      <w:pPr>
+        <w:spacing w:after="0" w:line="240" w:lineRule="auto"/>
+        <w:rPr>
+          <w:rFonts w:ascii="Arial" w:eastAsia="Times New Roman" w:hAnsi="Arial" w:cs="Arial"/>
+          <w:color w:val="000000"/>
+          <w:sz w:val="20"/>
+          <w:szCs w:val="20"/>
+        </w:rPr>
+      </w:pPr>
+      <w:r>
+        <w:rPr>
+          <w:rFonts w:ascii="Arial" w:eastAsia="Times New Roman" w:hAnsi="Arial" w:cs="Arial"/>
+          <w:color w:val="000000"/>
+          <w:sz w:val="20"/>
+          <w:szCs w:val="20"/>
+        </w:rPr>
+        <w:t xml:space="preserve"> such as all the students enrolled</w:t>
+      </w:r>
+    </w:p>
+    <w:p>
+      <w:pPr>
+        <w:spacing w:after="0" w:line="240" w:lineRule="auto"/>
+        <w:rPr>
+          <w:rFonts w:ascii="Arial" w:eastAsia="Times New Roman" w:hAnsi="Arial" w:cs="Arial"/>
+          <w:color w:val="000000"/>
+          <w:sz w:val="20"/>
+          <w:szCs w:val="20"/>
+        </w:rPr>
+      </w:pPr>
+      <w:r>
+        <w:rPr>
+          <w:rFonts w:ascii="Arial" w:eastAsia="Times New Roman" w:hAnsi="Arial" w:cs="Arial"/>
+          <w:color w:val="000000"/>
+          <w:sz w:val="20"/>
+          <w:szCs w:val="20"/>
+        </w:rPr>
+        <w:t xml:space="preserve"> in a </w:t>
+      </w:r>
+      <w:proofErr w:type="gramStart"/>
+      <w:r>
+        <w:rPr>
+          <w:rFonts w:ascii="Arial" w:eastAsia="Times New Roman" w:hAnsi="Arial" w:cs="Arial"/>
+          <w:color w:val="000000"/>
+          <w:sz w:val="20"/>
+          <w:szCs w:val="20"/>
+        </w:rPr>
+        <w:t>particular college</w:t>
+      </w:r>
+      <w:proofErr w:type="gramEnd"/>
+      <w:r>
+        <w:rPr>
+          <w:rFonts w:ascii="Arial" w:eastAsia="Times New Roman" w:hAnsi="Arial" w:cs="Arial"/>
+          <w:color w:val="000000"/>
+          <w:sz w:val="20"/>
+          <w:szCs w:val="20"/>
+        </w:rPr>
+        <w:t xml:space="preserve"> or university--</w:t>
+      </w:r>
+    </w:p>
+    <w:p>
+      <w:pPr>
+        <w:spacing w:after="0" w:line="240" w:lineRule="auto"/>
+        <w:rPr>
+          <w:rFonts w:ascii="Arial" w:eastAsia="Times New Roman" w:hAnsi="Arial" w:cs="Arial"/>
+          <w:color w:val="000000"/>
+          <w:sz w:val="20"/>
+          <w:szCs w:val="20"/>
+        </w:rPr>
+      </w:pPr>
+      <w:r>
+        <w:rPr>
+          <w:rFonts w:ascii="Arial" w:eastAsia="Times New Roman" w:hAnsi="Arial" w:cs="Arial"/>
+          <w:color w:val="000000"/>
+          <w:sz w:val="20"/>
+          <w:szCs w:val="20"/>
+        </w:rPr>
+        <w:t xml:space="preserve"> the approach just taken in using an urn</w:t>
+      </w:r>
+    </w:p>
+    <w:p>
+      <w:pPr>
+        <w:spacing w:after="0" w:line="240" w:lineRule="auto"/>
+        <w:rPr>
+          <w:rFonts w:ascii="Arial" w:eastAsia="Times New Roman" w:hAnsi="Arial" w:cs="Arial"/>
+          <w:color w:val="000000"/>
+          <w:sz w:val="20"/>
+          <w:szCs w:val="20"/>
+        </w:rPr>
+      </w:pPr>
+      <w:r>
+        <w:rPr>
+          <w:rFonts w:ascii="Arial" w:eastAsia="Times New Roman" w:hAnsi="Arial" w:cs="Arial"/>
+          <w:color w:val="000000"/>
+          <w:sz w:val="20"/>
+          <w:szCs w:val="20"/>
+        </w:rPr>
+        <w:t xml:space="preserve"> would be difficult to use.</w:t>
+      </w:r>
+    </w:p>
+    <w:p>
+      <w:pPr>
+        <w:spacing w:after="0" w:line="240" w:lineRule="auto"/>
+        <w:rPr>
+          <w:rFonts w:ascii="Arial" w:eastAsia="Times New Roman" w:hAnsi="Arial" w:cs="Arial"/>
+          <w:color w:val="000000"/>
+          <w:sz w:val="20"/>
+          <w:szCs w:val="20"/>
+        </w:rPr>
+      </w:pPr>
+      <w:r>
+        <w:rPr>
+          <w:rFonts w:ascii="Arial" w:eastAsia="Times New Roman" w:hAnsi="Arial" w:cs="Arial"/>
+          <w:color w:val="000000"/>
+          <w:sz w:val="20"/>
+          <w:szCs w:val="20"/>
+        </w:rPr>
+        <w:t xml:space="preserve"> Imagine a school with 15,000 students.</w:t>
+      </w:r>
+    </w:p>
+    <w:p>
+      <w:pPr>
+        <w:spacing w:after="0" w:line="240" w:lineRule="auto"/>
+        <w:rPr>
+          <w:rFonts w:ascii="Arial" w:eastAsia="Times New Roman" w:hAnsi="Arial" w:cs="Arial"/>
+          <w:color w:val="000000"/>
+          <w:sz w:val="20"/>
+          <w:szCs w:val="20"/>
+        </w:rPr>
+      </w:pPr>
+      <w:r>
+        <w:rPr>
+          <w:rFonts w:ascii="Arial" w:eastAsia="Times New Roman" w:hAnsi="Arial" w:cs="Arial"/>
+          <w:color w:val="000000"/>
+          <w:sz w:val="20"/>
+          <w:szCs w:val="20"/>
+        </w:rPr>
+        <w:t xml:space="preserve"> It would be quite a large urn that</w:t>
+      </w:r>
+    </w:p>
+    <w:p>
+      <w:pPr>
+        <w:spacing w:after="0" w:line="240" w:lineRule="auto"/>
+        <w:rPr>
+          <w:rFonts w:ascii="Arial" w:eastAsia="Times New Roman" w:hAnsi="Arial" w:cs="Arial"/>
+          <w:color w:val="000000"/>
+          <w:sz w:val="20"/>
+          <w:szCs w:val="20"/>
+        </w:rPr>
+      </w:pPr>
+      <w:r>
+        <w:rPr>
+          <w:rFonts w:ascii="Arial" w:eastAsia="Times New Roman" w:hAnsi="Arial" w:cs="Arial"/>
+          <w:color w:val="000000"/>
+          <w:sz w:val="20"/>
+          <w:szCs w:val="20"/>
+        </w:rPr>
+        <w:t xml:space="preserve"> would require 15,000 balls.</w:t>
+      </w:r>
+    </w:p>
+    <w:p>
+      <w:pPr>
+        <w:spacing w:after="0" w:line="240" w:lineRule="auto"/>
+        <w:rPr>
+          <w:rFonts w:ascii="Arial" w:eastAsia="Times New Roman" w:hAnsi="Arial" w:cs="Arial"/>
+          <w:color w:val="000000"/>
+          <w:sz w:val="20"/>
+          <w:szCs w:val="20"/>
+        </w:rPr>
+      </w:pPr>
+      <w:r>
+        <w:rPr>
+          <w:rFonts w:ascii="Arial" w:eastAsia="Times New Roman" w:hAnsi="Arial" w:cs="Arial"/>
+          <w:color w:val="000000"/>
+          <w:sz w:val="20"/>
+          <w:szCs w:val="20"/>
+        </w:rPr>
+        <w:t xml:space="preserve"> Instead, in practice, random number generators--</w:t>
+      </w:r>
+    </w:p>
+    <w:p>
+      <w:pPr>
+        <w:spacing w:after="0" w:line="240" w:lineRule="auto"/>
+        <w:rPr>
+          <w:rFonts w:ascii="Arial" w:eastAsia="Times New Roman" w:hAnsi="Arial" w:cs="Arial"/>
+          <w:color w:val="000000"/>
+          <w:sz w:val="20"/>
+          <w:szCs w:val="20"/>
+        </w:rPr>
+      </w:pPr>
+      <w:r>
+        <w:rPr>
+          <w:rFonts w:ascii="Arial" w:eastAsia="Times New Roman" w:hAnsi="Arial" w:cs="Arial"/>
+          <w:color w:val="000000"/>
+          <w:sz w:val="20"/>
+          <w:szCs w:val="20"/>
+        </w:rPr>
+        <w:t xml:space="preserve"> such as those found on TI graphing calculators</w:t>
+      </w:r>
+    </w:p>
+    <w:p>
+      <w:pPr>
+        <w:shd w:val="clear" w:color="auto" w:fill="CCCCCC"/>
+        <w:spacing w:after="0" w:line="240" w:lineRule="auto"/>
+        <w:rPr>
+          <w:rFonts w:ascii="Arial" w:eastAsia="Times New Roman" w:hAnsi="Arial" w:cs="Arial"/>
+          <w:color w:val="FFFFFF"/>
+          <w:sz w:val="20"/>
+          <w:szCs w:val="20"/>
+        </w:rPr>
+      </w:pPr>
+      <w:r>
+        <w:rPr>
+          <w:rFonts w:ascii="Arial" w:eastAsia="Times New Roman" w:hAnsi="Arial" w:cs="Arial"/>
+          <w:color w:val="FFFFFF"/>
+          <w:sz w:val="20"/>
+          <w:szCs w:val="20"/>
+        </w:rPr>
+        <w:t xml:space="preserve"> or </w:t>
+      </w:r>
+      <w:proofErr w:type="spellStart"/>
+      <w:r>
+        <w:rPr>
+          <w:rFonts w:ascii="Arial" w:eastAsia="Times New Roman" w:hAnsi="Arial" w:cs="Arial"/>
+          <w:color w:val="FFFFFF"/>
+          <w:sz w:val="20"/>
+          <w:szCs w:val="20"/>
+        </w:rPr>
+        <w:t>StatCrunch</w:t>
+      </w:r>
+      <w:proofErr w:type="spellEnd"/>
+      <w:r>
+        <w:rPr>
+          <w:rFonts w:ascii="Arial" w:eastAsia="Times New Roman" w:hAnsi="Arial" w:cs="Arial"/>
+          <w:color w:val="FFFFFF"/>
+          <w:sz w:val="20"/>
+          <w:szCs w:val="20"/>
+        </w:rPr>
+        <w:t>-- are used to obtain the individuals</w:t>
+      </w:r>
+    </w:p>
+    <w:p>
+      <w:pPr>
+        <w:spacing w:after="0" w:line="240" w:lineRule="auto"/>
+        <w:rPr>
+          <w:rFonts w:ascii="Arial" w:eastAsia="Times New Roman" w:hAnsi="Arial" w:cs="Arial"/>
+          <w:color w:val="000000"/>
+          <w:sz w:val="20"/>
+          <w:szCs w:val="20"/>
+        </w:rPr>
+      </w:pPr>
+      <w:r>
+        <w:rPr>
+          <w:rFonts w:ascii="Arial" w:eastAsia="Times New Roman" w:hAnsi="Arial" w:cs="Arial"/>
+          <w:color w:val="000000"/>
+          <w:sz w:val="20"/>
+          <w:szCs w:val="20"/>
+        </w:rPr>
+        <w:t xml:space="preserve"> in the simple random sample.</w:t>
+      </w:r>
+    </w:p>
+    <w:p/>
     <w:sectPr>
       <w:pgSz w:w="12240" w:h="15840"/>
       <w:pgMar w:top="1440" w:right="1440" w:bottom="1440" w:left="1440" w:header="720" w:footer="720" w:gutter="0"/>
@@ -1653,6 +4421,95 @@
 <file path=word/numbering.xml><?xml version="1.0" encoding="utf-8"?>
 <w:numbering xmlns:wpc="http://schemas.microsoft.com/office/word/2010/wordprocessingCanvas" xmlns:cx="http://schemas.microsoft.com/office/drawing/2014/chartex" xmlns:cx1="http://schemas.microsoft.com/office/drawing/2015/9/8/chartex" xmlns:cx2="http://schemas.microsoft.com/office/drawing/2015/10/21/chartex" xmlns:cx3="http://schemas.microsoft.com/office/drawing/2016/5/9/chartex" xmlns:cx4="http://schemas.microsoft.com/office/drawing/2016/5/10/chartex" xmlns:cx5="http://schemas.microsoft.com/office/drawing/2016/5/11/chartex" xmlns:cx6="http://schemas.microsoft.com/office/drawing/2016/5/12/chartex" xmlns:cx7="http://schemas.microsoft.com/office/drawing/2016/5/13/chartex" xmlns:cx8="http://schemas.microsoft.com/office/drawing/2016/5/14/chartex" xmlns:mc="http://schemas.openxmlformats.org/markup-compatibility/2006" xmlns:aink="http://schemas.microsoft.com/office/drawing/2016/ink" xmlns:am3d="http://schemas.microsoft.com/office/drawing/2017/model3d" xmlns:o="urn:schemas-microsoft-com:office:office" xmlns:r="http://schemas.openxmlformats.org/officeDocument/2006/relationships" xmlns:m="http://schemas.openxmlformats.org/officeDocument/2006/math" xmlns:v="urn:schemas-microsoft-com:vml" xmlns:wp14="http://schemas.microsoft.com/office/word/2010/wordprocessingDrawing" xmlns:wp="http://schemas.openxmlformats.org/drawingml/2006/wordprocessingDrawing" xmlns:w10="urn:schemas-microsoft-com:office:word" xmlns:w="http://schemas.openxmlformats.org/wordprocessingml/2006/main" xmlns:w14="http://schemas.microsoft.com/office/word/2010/wordml" xmlns:w15="http://schemas.microsoft.com/office/word/2012/wordml" xmlns:w16cid="http://schemas.microsoft.com/office/word/2016/wordml/cid" xmlns:w16se="http://schemas.microsoft.com/office/word/2015/wordml/symex" xmlns:wpg="http://schemas.microsoft.com/office/word/2010/wordprocessingGroup" xmlns:wpi="http://schemas.microsoft.com/office/word/2010/wordprocessingInk" xmlns:wne="http://schemas.microsoft.com/office/word/2006/wordml" xmlns:wps="http://schemas.microsoft.com/office/word/2010/wordprocessingShape" mc:Ignorable="w14 w15 w16se w16cid wp14">
   <w:abstractNum w:abstractNumId="0" w15:restartNumberingAfterBreak="0">
+    <w:nsid w:val="17C21FDF"/>
+    <w:multiLevelType w:val="hybridMultilevel"/>
+    <w:tmpl w:val="5F526034"/>
+    <w:lvl w:ilvl="0" w:tplc="C6089AEA">
+      <w:start w:val="1"/>
+      <w:numFmt w:val="decimal"/>
+      <w:lvlText w:val="%1)"/>
+      <w:lvlJc w:val="left"/>
+      <w:pPr>
+        <w:ind w:left="720" w:hanging="360"/>
+      </w:pPr>
+      <w:rPr>
+        <w:rFonts w:hint="default"/>
+      </w:rPr>
+    </w:lvl>
+    <w:lvl w:ilvl="1" w:tplc="04090019" w:tentative="1">
+      <w:start w:val="1"/>
+      <w:numFmt w:val="lowerLetter"/>
+      <w:lvlText w:val="%2."/>
+      <w:lvlJc w:val="left"/>
+      <w:pPr>
+        <w:ind w:left="1440" w:hanging="360"/>
+      </w:pPr>
+    </w:lvl>
+    <w:lvl w:ilvl="2" w:tplc="0409001B" w:tentative="1">
+      <w:start w:val="1"/>
+      <w:numFmt w:val="lowerRoman"/>
+      <w:lvlText w:val="%3."/>
+      <w:lvlJc w:val="right"/>
+      <w:pPr>
+        <w:ind w:left="2160" w:hanging="180"/>
+      </w:pPr>
+    </w:lvl>
+    <w:lvl w:ilvl="3" w:tplc="0409000F" w:tentative="1">
+      <w:start w:val="1"/>
+      <w:numFmt w:val="decimal"/>
+      <w:lvlText w:val="%4."/>
+      <w:lvlJc w:val="left"/>
+      <w:pPr>
+        <w:ind w:left="2880" w:hanging="360"/>
+      </w:pPr>
+    </w:lvl>
+    <w:lvl w:ilvl="4" w:tplc="04090019" w:tentative="1">
+      <w:start w:val="1"/>
+      <w:numFmt w:val="lowerLetter"/>
+      <w:lvlText w:val="%5."/>
+      <w:lvlJc w:val="left"/>
+      <w:pPr>
+        <w:ind w:left="3600" w:hanging="360"/>
+      </w:pPr>
+    </w:lvl>
+    <w:lvl w:ilvl="5" w:tplc="0409001B" w:tentative="1">
+      <w:start w:val="1"/>
+      <w:numFmt w:val="lowerRoman"/>
+      <w:lvlText w:val="%6."/>
+      <w:lvlJc w:val="right"/>
+      <w:pPr>
+        <w:ind w:left="4320" w:hanging="180"/>
+      </w:pPr>
+    </w:lvl>
+    <w:lvl w:ilvl="6" w:tplc="0409000F" w:tentative="1">
+      <w:start w:val="1"/>
+      <w:numFmt w:val="decimal"/>
+      <w:lvlText w:val="%7."/>
+      <w:lvlJc w:val="left"/>
+      <w:pPr>
+        <w:ind w:left="5040" w:hanging="360"/>
+      </w:pPr>
+    </w:lvl>
+    <w:lvl w:ilvl="7" w:tplc="04090019" w:tentative="1">
+      <w:start w:val="1"/>
+      <w:numFmt w:val="lowerLetter"/>
+      <w:lvlText w:val="%8."/>
+      <w:lvlJc w:val="left"/>
+      <w:pPr>
+        <w:ind w:left="5760" w:hanging="360"/>
+      </w:pPr>
+    </w:lvl>
+    <w:lvl w:ilvl="8" w:tplc="0409001B" w:tentative="1">
+      <w:start w:val="1"/>
+      <w:numFmt w:val="lowerRoman"/>
+      <w:lvlText w:val="%9."/>
+      <w:lvlJc w:val="right"/>
+      <w:pPr>
+        <w:ind w:left="6480" w:hanging="180"/>
+      </w:pPr>
+    </w:lvl>
+  </w:abstractNum>
+  <w:abstractNum w:abstractNumId="1" w15:restartNumberingAfterBreak="0">
     <w:nsid w:val="193A0B4C"/>
     <w:multiLevelType w:val="multilevel"/>
     <w:tmpl w:val="45BA85FE"/>
@@ -1663,6 +4520,208 @@
       <w:lvlJc w:val="left"/>
       <w:pPr>
         <w:tabs>
+          <w:tab w:val="num" w:pos="630"/>
+        </w:tabs>
+        <w:ind w:left="630" w:hanging="360"/>
+      </w:pPr>
+    </w:lvl>
+    <w:lvl w:ilvl="1" w:tentative="1">
+      <w:start w:val="1"/>
+      <w:numFmt w:val="decimal"/>
+      <w:lvlText w:val="%2."/>
+      <w:lvlJc w:val="left"/>
+      <w:pPr>
+        <w:tabs>
+          <w:tab w:val="num" w:pos="1350"/>
+        </w:tabs>
+        <w:ind w:left="1350" w:hanging="360"/>
+      </w:pPr>
+    </w:lvl>
+    <w:lvl w:ilvl="2" w:tentative="1">
+      <w:start w:val="1"/>
+      <w:numFmt w:val="decimal"/>
+      <w:lvlText w:val="%3."/>
+      <w:lvlJc w:val="left"/>
+      <w:pPr>
+        <w:tabs>
+          <w:tab w:val="num" w:pos="2070"/>
+        </w:tabs>
+        <w:ind w:left="2070" w:hanging="360"/>
+      </w:pPr>
+    </w:lvl>
+    <w:lvl w:ilvl="3" w:tentative="1">
+      <w:start w:val="1"/>
+      <w:numFmt w:val="decimal"/>
+      <w:lvlText w:val="%4."/>
+      <w:lvlJc w:val="left"/>
+      <w:pPr>
+        <w:tabs>
+          <w:tab w:val="num" w:pos="2790"/>
+        </w:tabs>
+        <w:ind w:left="2790" w:hanging="360"/>
+      </w:pPr>
+    </w:lvl>
+    <w:lvl w:ilvl="4" w:tentative="1">
+      <w:start w:val="1"/>
+      <w:numFmt w:val="decimal"/>
+      <w:lvlText w:val="%5."/>
+      <w:lvlJc w:val="left"/>
+      <w:pPr>
+        <w:tabs>
+          <w:tab w:val="num" w:pos="3510"/>
+        </w:tabs>
+        <w:ind w:left="3510" w:hanging="360"/>
+      </w:pPr>
+    </w:lvl>
+    <w:lvl w:ilvl="5" w:tentative="1">
+      <w:start w:val="1"/>
+      <w:numFmt w:val="decimal"/>
+      <w:lvlText w:val="%6."/>
+      <w:lvlJc w:val="left"/>
+      <w:pPr>
+        <w:tabs>
+          <w:tab w:val="num" w:pos="4230"/>
+        </w:tabs>
+        <w:ind w:left="4230" w:hanging="360"/>
+      </w:pPr>
+    </w:lvl>
+    <w:lvl w:ilvl="6" w:tentative="1">
+      <w:start w:val="1"/>
+      <w:numFmt w:val="decimal"/>
+      <w:lvlText w:val="%7."/>
+      <w:lvlJc w:val="left"/>
+      <w:pPr>
+        <w:tabs>
+          <w:tab w:val="num" w:pos="4950"/>
+        </w:tabs>
+        <w:ind w:left="4950" w:hanging="360"/>
+      </w:pPr>
+    </w:lvl>
+    <w:lvl w:ilvl="7" w:tentative="1">
+      <w:start w:val="1"/>
+      <w:numFmt w:val="decimal"/>
+      <w:lvlText w:val="%8."/>
+      <w:lvlJc w:val="left"/>
+      <w:pPr>
+        <w:tabs>
+          <w:tab w:val="num" w:pos="5670"/>
+        </w:tabs>
+        <w:ind w:left="5670" w:hanging="360"/>
+      </w:pPr>
+    </w:lvl>
+    <w:lvl w:ilvl="8" w:tentative="1">
+      <w:start w:val="1"/>
+      <w:numFmt w:val="decimal"/>
+      <w:lvlText w:val="%9."/>
+      <w:lvlJc w:val="left"/>
+      <w:pPr>
+        <w:tabs>
+          <w:tab w:val="num" w:pos="6390"/>
+        </w:tabs>
+        <w:ind w:left="6390" w:hanging="360"/>
+      </w:pPr>
+    </w:lvl>
+  </w:abstractNum>
+  <w:abstractNum w:abstractNumId="2" w15:restartNumberingAfterBreak="0">
+    <w:nsid w:val="3D8850E7"/>
+    <w:multiLevelType w:val="hybridMultilevel"/>
+    <w:tmpl w:val="7A34B6B8"/>
+    <w:lvl w:ilvl="0" w:tplc="0409000F">
+      <w:start w:val="1"/>
+      <w:numFmt w:val="decimal"/>
+      <w:lvlText w:val="%1."/>
+      <w:lvlJc w:val="left"/>
+      <w:pPr>
+        <w:ind w:left="720" w:hanging="360"/>
+      </w:pPr>
+      <w:rPr>
+        <w:rFonts w:hint="default"/>
+      </w:rPr>
+    </w:lvl>
+    <w:lvl w:ilvl="1" w:tplc="04090019" w:tentative="1">
+      <w:start w:val="1"/>
+      <w:numFmt w:val="lowerLetter"/>
+      <w:lvlText w:val="%2."/>
+      <w:lvlJc w:val="left"/>
+      <w:pPr>
+        <w:ind w:left="1440" w:hanging="360"/>
+      </w:pPr>
+    </w:lvl>
+    <w:lvl w:ilvl="2" w:tplc="0409001B" w:tentative="1">
+      <w:start w:val="1"/>
+      <w:numFmt w:val="lowerRoman"/>
+      <w:lvlText w:val="%3."/>
+      <w:lvlJc w:val="right"/>
+      <w:pPr>
+        <w:ind w:left="2160" w:hanging="180"/>
+      </w:pPr>
+    </w:lvl>
+    <w:lvl w:ilvl="3" w:tplc="0409000F" w:tentative="1">
+      <w:start w:val="1"/>
+      <w:numFmt w:val="decimal"/>
+      <w:lvlText w:val="%4."/>
+      <w:lvlJc w:val="left"/>
+      <w:pPr>
+        <w:ind w:left="2880" w:hanging="360"/>
+      </w:pPr>
+    </w:lvl>
+    <w:lvl w:ilvl="4" w:tplc="04090019" w:tentative="1">
+      <w:start w:val="1"/>
+      <w:numFmt w:val="lowerLetter"/>
+      <w:lvlText w:val="%5."/>
+      <w:lvlJc w:val="left"/>
+      <w:pPr>
+        <w:ind w:left="3600" w:hanging="360"/>
+      </w:pPr>
+    </w:lvl>
+    <w:lvl w:ilvl="5" w:tplc="0409001B" w:tentative="1">
+      <w:start w:val="1"/>
+      <w:numFmt w:val="lowerRoman"/>
+      <w:lvlText w:val="%6."/>
+      <w:lvlJc w:val="right"/>
+      <w:pPr>
+        <w:ind w:left="4320" w:hanging="180"/>
+      </w:pPr>
+    </w:lvl>
+    <w:lvl w:ilvl="6" w:tplc="0409000F" w:tentative="1">
+      <w:start w:val="1"/>
+      <w:numFmt w:val="decimal"/>
+      <w:lvlText w:val="%7."/>
+      <w:lvlJc w:val="left"/>
+      <w:pPr>
+        <w:ind w:left="5040" w:hanging="360"/>
+      </w:pPr>
+    </w:lvl>
+    <w:lvl w:ilvl="7" w:tplc="04090019" w:tentative="1">
+      <w:start w:val="1"/>
+      <w:numFmt w:val="lowerLetter"/>
+      <w:lvlText w:val="%8."/>
+      <w:lvlJc w:val="left"/>
+      <w:pPr>
+        <w:ind w:left="5760" w:hanging="360"/>
+      </w:pPr>
+    </w:lvl>
+    <w:lvl w:ilvl="8" w:tplc="0409001B" w:tentative="1">
+      <w:start w:val="1"/>
+      <w:numFmt w:val="lowerRoman"/>
+      <w:lvlText w:val="%9."/>
+      <w:lvlJc w:val="right"/>
+      <w:pPr>
+        <w:ind w:left="6480" w:hanging="180"/>
+      </w:pPr>
+    </w:lvl>
+  </w:abstractNum>
+  <w:abstractNum w:abstractNumId="3" w15:restartNumberingAfterBreak="0">
+    <w:nsid w:val="3F572BD3"/>
+    <w:multiLevelType w:val="multilevel"/>
+    <w:tmpl w:val="F202BCE8"/>
+    <w:lvl w:ilvl="0">
+      <w:start w:val="1"/>
+      <w:numFmt w:val="decimal"/>
+      <w:lvlText w:val="%1."/>
+      <w:lvlJc w:val="left"/>
+      <w:pPr>
+        <w:tabs>
           <w:tab w:val="num" w:pos="720"/>
         </w:tabs>
         <w:ind w:left="720" w:hanging="360"/>
@@ -1765,14 +4824,14 @@
       </w:pPr>
     </w:lvl>
   </w:abstractNum>
-  <w:abstractNum w:abstractNumId="1" w15:restartNumberingAfterBreak="0">
-    <w:nsid w:val="27C85179"/>
+  <w:abstractNum w:abstractNumId="4" w15:restartNumberingAfterBreak="0">
+    <w:nsid w:val="46C0039F"/>
     <w:multiLevelType w:val="hybridMultilevel"/>
-    <w:tmpl w:val="13A27514"/>
-    <w:lvl w:ilvl="0" w:tplc="0409000F">
+    <w:tmpl w:val="B15E0CC0"/>
+    <w:lvl w:ilvl="0" w:tplc="C6089AEA">
       <w:start w:val="1"/>
       <w:numFmt w:val="decimal"/>
-      <w:lvlText w:val="%1."/>
+      <w:lvlText w:val="%1)"/>
       <w:lvlJc w:val="left"/>
       <w:pPr>
         <w:ind w:left="720" w:hanging="360"/>
@@ -1781,14 +4840,17 @@
         <w:rFonts w:hint="default"/>
       </w:rPr>
     </w:lvl>
-    <w:lvl w:ilvl="1" w:tplc="04090019" w:tentative="1">
-      <w:start w:val="1"/>
-      <w:numFmt w:val="lowerLetter"/>
-      <w:lvlText w:val="%2."/>
+    <w:lvl w:ilvl="1" w:tplc="1EF03792">
+      <w:start w:val="1"/>
+      <w:numFmt w:val="decimal"/>
+      <w:lvlText w:val="[%2]"/>
       <w:lvlJc w:val="left"/>
       <w:pPr>
         <w:ind w:left="1440" w:hanging="360"/>
       </w:pPr>
+      <w:rPr>
+        <w:rFonts w:hint="default"/>
+      </w:rPr>
     </w:lvl>
     <w:lvl w:ilvl="2" w:tplc="0409001B" w:tentative="1">
       <w:start w:val="1"/>
@@ -1854,7 +4916,7 @@
       </w:pPr>
     </w:lvl>
   </w:abstractNum>
-  <w:abstractNum w:abstractNumId="2" w15:restartNumberingAfterBreak="0">
+  <w:abstractNum w:abstractNumId="5" w15:restartNumberingAfterBreak="0">
     <w:nsid w:val="4CC60C92"/>
     <w:multiLevelType w:val="hybridMultilevel"/>
     <w:tmpl w:val="7A34B6B8"/>
@@ -1943,7 +5005,111 @@
       </w:pPr>
     </w:lvl>
   </w:abstractNum>
-  <w:abstractNum w:abstractNumId="3" w15:restartNumberingAfterBreak="0">
+  <w:abstractNum w:abstractNumId="6" w15:restartNumberingAfterBreak="0">
+    <w:nsid w:val="5028639C"/>
+    <w:multiLevelType w:val="hybridMultilevel"/>
+    <w:tmpl w:val="AFF61300"/>
+    <w:lvl w:ilvl="0" w:tplc="468A8758">
+      <w:start w:val="1"/>
+      <w:numFmt w:val="upperLetter"/>
+      <w:lvlText w:val="%1)"/>
+      <w:lvlJc w:val="left"/>
+      <w:pPr>
+        <w:ind w:left="720" w:hanging="360"/>
+      </w:pPr>
+      <w:rPr>
+        <w:rFonts w:hint="default"/>
+      </w:rPr>
+    </w:lvl>
+    <w:lvl w:ilvl="1" w:tplc="DF6497F2">
+      <w:start w:val="27"/>
+      <w:numFmt w:val="bullet"/>
+      <w:lvlText w:val=""/>
+      <w:lvlJc w:val="left"/>
+      <w:pPr>
+        <w:ind w:left="1440" w:hanging="360"/>
+      </w:pPr>
+      <w:rPr>
+        <w:rFonts w:ascii="Wingdings" w:eastAsia="Calibri" w:hAnsi="Wingdings" w:cs="Times New Roman" w:hint="default"/>
+      </w:rPr>
+    </w:lvl>
+    <w:lvl w:ilvl="2" w:tplc="E7AEA8B2">
+      <w:start w:val="1"/>
+      <w:numFmt w:val="decimalZero"/>
+      <w:lvlText w:val="%3."/>
+      <w:lvlJc w:val="left"/>
+      <w:pPr>
+        <w:ind w:left="2340" w:hanging="360"/>
+      </w:pPr>
+      <w:rPr>
+        <w:rFonts w:hint="default"/>
+      </w:rPr>
+    </w:lvl>
+    <w:lvl w:ilvl="3" w:tplc="45DA2AC4">
+      <w:start w:val="30"/>
+      <w:numFmt w:val="bullet"/>
+      <w:lvlText w:val=""/>
+      <w:lvlJc w:val="left"/>
+      <w:pPr>
+        <w:ind w:left="2880" w:hanging="360"/>
+      </w:pPr>
+      <w:rPr>
+        <w:rFonts w:ascii="Wingdings" w:eastAsia="Calibri" w:hAnsi="Wingdings" w:cs="Times New Roman" w:hint="default"/>
+      </w:rPr>
+    </w:lvl>
+    <w:lvl w:ilvl="4" w:tplc="C79C5EE0">
+      <w:start w:val="30"/>
+      <w:numFmt w:val="bullet"/>
+      <w:lvlText w:val=""/>
+      <w:lvlJc w:val="left"/>
+      <w:pPr>
+        <w:ind w:left="3600" w:hanging="360"/>
+      </w:pPr>
+      <w:rPr>
+        <w:rFonts w:ascii="Wingdings" w:eastAsia="Calibri" w:hAnsi="Wingdings" w:cs="Times New Roman" w:hint="default"/>
+      </w:rPr>
+    </w:lvl>
+    <w:lvl w:ilvl="5" w:tplc="3F8AE8B2">
+      <w:start w:val="11"/>
+      <w:numFmt w:val="bullet"/>
+      <w:lvlText w:val=""/>
+      <w:lvlJc w:val="left"/>
+      <w:pPr>
+        <w:ind w:left="4500" w:hanging="360"/>
+      </w:pPr>
+      <w:rPr>
+        <w:rFonts w:ascii="Wingdings" w:eastAsia="Calibri" w:hAnsi="Wingdings" w:cs="Times New Roman" w:hint="default"/>
+      </w:rPr>
+    </w:lvl>
+    <w:lvl w:ilvl="6" w:tplc="0409000F" w:tentative="1">
+      <w:start w:val="1"/>
+      <w:numFmt w:val="decimal"/>
+      <w:lvlText w:val="%7."/>
+      <w:lvlJc w:val="left"/>
+      <w:pPr>
+        <w:ind w:left="5040" w:hanging="360"/>
+      </w:pPr>
+    </w:lvl>
+    <w:lvl w:ilvl="7" w:tplc="04090019" w:tentative="1">
+      <w:start w:val="1"/>
+      <w:numFmt w:val="lowerLetter"/>
+      <w:lvlText w:val="%8."/>
+      <w:lvlJc w:val="left"/>
+      <w:pPr>
+        <w:ind w:left="5760" w:hanging="360"/>
+      </w:pPr>
+    </w:lvl>
+    <w:lvl w:ilvl="8" w:tplc="0409001B" w:tentative="1">
+      <w:start w:val="1"/>
+      <w:numFmt w:val="lowerRoman"/>
+      <w:lvlText w:val="%9."/>
+      <w:lvlJc w:val="right"/>
+      <w:pPr>
+        <w:ind w:left="6480" w:hanging="180"/>
+      </w:pPr>
+    </w:lvl>
+  </w:abstractNum>
+  <w:abstractNum w:abstractNumId="7" w15:restartNumberingAfterBreak="0">
     <w:nsid w:val="57715BE0"/>
     <w:multiLevelType w:val="hybridMultilevel"/>
     <w:tmpl w:val="1D5C98A4"/>
@@ -2033,16 +5199,28 @@
     </w:lvl>
   </w:abstractNum>
   <w:num w:numId="1">
+    <w:abstractNumId w:val="6"/>
+  </w:num>
+  <w:num w:numId="2">
+    <w:abstractNumId w:val="4"/>
+  </w:num>
+  <w:num w:numId="3">
+    <w:abstractNumId w:val="0"/>
+  </w:num>
+  <w:num w:numId="4">
+    <w:abstractNumId w:val="7"/>
+  </w:num>
+  <w:num w:numId="5">
+    <w:abstractNumId w:val="5"/>
+  </w:num>
+  <w:num w:numId="6">
     <w:abstractNumId w:val="2"/>
   </w:num>
-  <w:num w:numId="2">
-    <w:abstractNumId w:val="0"/>
+  <w:num w:numId="7">
+    <w:abstractNumId w:val="1"/>
   </w:num>
-  <w:num w:numId="3">
+  <w:num w:numId="8">
     <w:abstractNumId w:val="3"/>
-  </w:num>
-  <w:num w:numId="4">
-    <w:abstractNumId w:val="1"/>
   </w:num>
 </w:numbering>
 </file>
@@ -2445,7 +5623,29 @@
   <w:style w:type="paragraph" w:default="1" w:styleId="Normal">
     <w:name w:val="Normal"/>
     <w:qFormat/>
-    <w:rsid w:val="00791236"/>
+  </w:style>
+  <w:style w:type="paragraph" w:styleId="Heading4">
+    <w:name w:val="heading 4"/>
+    <w:basedOn w:val="Normal"/>
+    <w:next w:val="Normal"/>
+    <w:link w:val="Heading4Char"/>
+    <w:uiPriority w:val="9"/>
+    <w:semiHidden/>
+    <w:unhideWhenUsed/>
+    <w:qFormat/>
+    <w:rsid w:val="00274DCE"/>
+    <w:pPr>
+      <w:keepNext/>
+      <w:keepLines/>
+      <w:spacing w:before="40" w:after="0"/>
+      <w:outlineLvl w:val="3"/>
+    </w:pPr>
+    <w:rPr>
+      <w:rFonts w:asciiTheme="majorHAnsi" w:eastAsiaTheme="majorEastAsia" w:hAnsiTheme="majorHAnsi" w:cstheme="majorBidi"/>
+      <w:i/>
+      <w:iCs/>
+      <w:color w:val="2F5496" w:themeColor="accent1" w:themeShade="BF"/>
+    </w:rPr>
   </w:style>
   <w:style w:type="character" w:default="1" w:styleId="DefaultParagraphFont">
     <w:name w:val="Default Paragraph Font"/>
@@ -2479,7 +5679,7 @@
     <w:basedOn w:val="Normal"/>
     <w:uiPriority w:val="34"/>
     <w:qFormat/>
-    <w:rsid w:val="00CF7FF9"/>
+    <w:rsid w:val="001A521A"/>
     <w:pPr>
       <w:ind w:left="720"/>
       <w:contextualSpacing/>
@@ -2490,37 +5690,30 @@
     <w:basedOn w:val="DefaultParagraphFont"/>
     <w:uiPriority w:val="22"/>
     <w:qFormat/>
-    <w:rsid w:val="00CF7FF9"/>
+    <w:rsid w:val="001A521A"/>
     <w:rPr>
       <w:b/>
       <w:bCs/>
     </w:rPr>
   </w:style>
-  <w:style w:type="paragraph" w:styleId="NormalWeb">
-    <w:name w:val="Normal (Web)"/>
-    <w:basedOn w:val="Normal"/>
-    <w:uiPriority w:val="99"/>
-    <w:semiHidden/>
-    <w:unhideWhenUsed/>
-    <w:rsid w:val="00862AFE"/>
-    <w:pPr>
-      <w:spacing w:before="100" w:beforeAutospacing="1" w:after="100" w:afterAutospacing="1" w:line="240" w:lineRule="auto"/>
-    </w:pPr>
-    <w:rPr>
-      <w:rFonts w:ascii="Times New Roman" w:eastAsia="Times New Roman" w:hAnsi="Times New Roman" w:cs="Times New Roman"/>
-      <w:sz w:val="24"/>
-      <w:szCs w:val="24"/>
-    </w:rPr>
-  </w:style>
   <w:style w:type="character" w:customStyle="1" w:styleId="mi">
     <w:name w:val="mi"/>
     <w:basedOn w:val="DefaultParagraphFont"/>
-    <w:rsid w:val="00862AFE"/>
+    <w:rsid w:val="001A521A"/>
   </w:style>
-  <w:style w:type="character" w:customStyle="1" w:styleId="mo">
-    <w:name w:val="mo"/>
+  <w:style w:type="character" w:customStyle="1" w:styleId="Heading4Char">
+    <w:name w:val="Heading 4 Char"/>
     <w:basedOn w:val="DefaultParagraphFont"/>
-    <w:rsid w:val="00862AFE"/>
+    <w:link w:val="Heading4"/>
+    <w:uiPriority w:val="9"/>
+    <w:semiHidden/>
+    <w:rsid w:val="00274DCE"/>
+    <w:rPr>
+      <w:rFonts w:asciiTheme="majorHAnsi" w:eastAsiaTheme="majorEastAsia" w:hAnsiTheme="majorHAnsi" w:cstheme="majorBidi"/>
+      <w:i/>
+      <w:iCs/>
+      <w:color w:val="2F5496" w:themeColor="accent1" w:themeShade="BF"/>
+    </w:rPr>
   </w:style>
 </w:styles>
 </file>
@@ -2818,4 +6011,16 @@
     </a:ext>
   </a:extLst>
 </a:theme>
+</file>
+
+<file path=customXml/item1.xml><?xml version="1.0" encoding="utf-8"?>
+<b:Sources xmlns:b="http://schemas.openxmlformats.org/officeDocument/2006/bibliography" xmlns="http://schemas.openxmlformats.org/officeDocument/2006/bibliography" SelectedStyle="\APASixthEditionOfficeOnline.xsl" StyleName="APA" Version="6"/>
+</file>
+
+<file path=customXml/itemProps1.xml><?xml version="1.0" encoding="utf-8"?>
+<ds:datastoreItem xmlns:ds="http://schemas.openxmlformats.org/officeDocument/2006/customXml" ds:itemID="{2A588BC9-15D4-416A-A359-AE49233CAF8E}">
+  <ds:schemaRefs>
+    <ds:schemaRef ds:uri="http://schemas.openxmlformats.org/officeDocument/2006/bibliography"/>
+  </ds:schemaRefs>
+</ds:datastoreItem>
 </file>